--- a/Documentation/Use cases .docx
+++ b/Documentation/Use cases .docx
@@ -151,10 +151,309 @@
         </w:rPr>
         <w:t xml:space="preserve">Main Course:</w:t>
       </w:r>
-      <w:r>
-        <w:rPr>
-          <w:rtl w:val="0"/>
-        </w:rPr>
+    </w:p>
+    <w:p>
+      <w:pPr>
+        <w:numPr>
+          <w:ilvl w:val="0"/>
+          <w:numId w:val="7"/>
+        </w:numPr>
+        <w:spacing w:after="0" w:before="0" w:lineRule="auto"/>
+        <w:ind w:left="720" w:hanging="360"/>
+        <w:contextualSpacing w:val="1"/>
+        <w:rPr/>
+      </w:pPr>
+      <w:r>
+        <w:rPr>
+          <w:rtl w:val="0"/>
+        </w:rPr>
+        <w:t xml:space="preserve">Login </w:t>
+      </w:r>
+      <w:r>
+        <w:rPr>
+          <w:rtl w:val="0"/>
+        </w:rPr>
+      </w:r>
+    </w:p>
+    <w:p>
+      <w:pPr>
+        <w:numPr>
+          <w:ilvl w:val="0"/>
+          <w:numId w:val="7"/>
+        </w:numPr>
+        <w:spacing w:after="0" w:before="0" w:lineRule="auto"/>
+        <w:ind w:left="720" w:hanging="360"/>
+        <w:contextualSpacing w:val="1"/>
+        <w:rPr/>
+      </w:pPr>
+      <w:r>
+        <w:rPr>
+          <w:rtl w:val="0"/>
+        </w:rPr>
+        <w:t xml:space="preserve">Get home page where child can navigate to a game of their choice and is recommended games based on their progress</w:t>
+      </w:r>
+      <w:r>
+        <w:rPr>
+          <w:rtl w:val="0"/>
+        </w:rPr>
+      </w:r>
+    </w:p>
+    <w:p>
+      <w:pPr>
+        <w:numPr>
+          <w:ilvl w:val="0"/>
+          <w:numId w:val="7"/>
+        </w:numPr>
+        <w:spacing w:after="0" w:before="0" w:lineRule="auto"/>
+        <w:ind w:left="720" w:hanging="360"/>
+        <w:contextualSpacing w:val="1"/>
+        <w:rPr/>
+      </w:pPr>
+      <w:r>
+        <w:rPr>
+          <w:rtl w:val="0"/>
+        </w:rPr>
+        <w:t xml:space="preserve">Select game of choice</w:t>
+      </w:r>
+      <w:r>
+        <w:rPr>
+          <w:rtl w:val="0"/>
+        </w:rPr>
+      </w:r>
+    </w:p>
+    <w:p>
+      <w:pPr>
+        <w:numPr>
+          <w:ilvl w:val="0"/>
+          <w:numId w:val="7"/>
+        </w:numPr>
+        <w:spacing w:after="0" w:before="0" w:lineRule="auto"/>
+        <w:ind w:left="720" w:hanging="360"/>
+        <w:contextualSpacing w:val="1"/>
+        <w:rPr/>
+      </w:pPr>
+      <w:r>
+        <w:rPr>
+          <w:rtl w:val="0"/>
+        </w:rPr>
+        <w:t xml:space="preserve">Choose player mode(single/split/multi)</w:t>
+      </w:r>
+      <w:r>
+        <w:rPr>
+          <w:rtl w:val="0"/>
+        </w:rPr>
+      </w:r>
+    </w:p>
+    <w:p>
+      <w:pPr>
+        <w:numPr>
+          <w:ilvl w:val="0"/>
+          <w:numId w:val="7"/>
+        </w:numPr>
+        <w:spacing w:after="0" w:before="0" w:lineRule="auto"/>
+        <w:ind w:left="720" w:hanging="360"/>
+        <w:contextualSpacing w:val="1"/>
+        <w:rPr/>
+      </w:pPr>
+      <w:r>
+        <w:rPr>
+          <w:rtl w:val="0"/>
+        </w:rPr>
+        <w:t xml:space="preserve">Play game of their choice</w:t>
+      </w:r>
+      <w:r>
+        <w:rPr>
+          <w:rtl w:val="0"/>
+        </w:rPr>
+      </w:r>
+    </w:p>
+    <w:p>
+      <w:pPr>
+        <w:numPr>
+          <w:ilvl w:val="0"/>
+          <w:numId w:val="7"/>
+        </w:numPr>
+        <w:spacing w:after="0" w:before="0" w:lineRule="auto"/>
+        <w:ind w:left="720" w:hanging="360"/>
+        <w:contextualSpacing w:val="1"/>
+        <w:rPr/>
+      </w:pPr>
+      <w:r>
+        <w:rPr>
+          <w:rtl w:val="0"/>
+        </w:rPr>
+        <w:t xml:space="preserve">Save progress</w:t>
+      </w:r>
+      <w:r>
+        <w:rPr>
+          <w:rtl w:val="0"/>
+        </w:rPr>
+      </w:r>
+    </w:p>
+    <w:p>
+      <w:pPr>
+        <w:numPr>
+          <w:ilvl w:val="0"/>
+          <w:numId w:val="7"/>
+        </w:numPr>
+        <w:spacing w:after="0" w:before="0" w:lineRule="auto"/>
+        <w:ind w:left="720" w:hanging="360"/>
+        <w:contextualSpacing w:val="1"/>
+        <w:rPr/>
+      </w:pPr>
+      <w:r>
+        <w:rPr>
+          <w:rtl w:val="0"/>
+        </w:rPr>
+        <w:t xml:space="preserve">Send Progress report to Parent</w:t>
+      </w:r>
+      <w:r>
+        <w:rPr>
+          <w:rtl w:val="0"/>
+        </w:rPr>
+      </w:r>
+    </w:p>
+    <w:p>
+      <w:pPr>
+        <w:contextualSpacing w:val="0"/>
+        <w:rPr/>
+      </w:pPr>
+      <w:r>
+        <w:rPr>
+          <w:rtl w:val="0"/>
+        </w:rPr>
+        <w:t xml:space="preserve">Alternate Course(s):</w:t>
+      </w:r>
+    </w:p>
+    <w:p>
+      <w:pPr>
+        <w:contextualSpacing w:val="0"/>
+        <w:rPr>
+          <w:b w:val="1"/>
+        </w:rPr>
+      </w:pPr>
+      <w:r>
+        <w:rPr>
+          <w:rtl w:val="0"/>
+        </w:rPr>
+        <w:tab/>
+        <w:t xml:space="preserve">*</w:t>
+      </w:r>
+      <w:r>
+        <w:rPr>
+          <w:b w:val="1"/>
+          <w:rtl w:val="0"/>
+        </w:rPr>
+        <w:t xml:space="preserve">Admin</w:t>
+      </w:r>
+    </w:p>
+    <w:p>
+      <w:pPr>
+        <w:ind w:firstLine="720"/>
+        <w:contextualSpacing w:val="0"/>
+        <w:rPr>
+          <w:b w:val="1"/>
+        </w:rPr>
+      </w:pPr>
+      <w:r>
+        <w:rPr>
+          <w:rtl w:val="0"/>
+        </w:rPr>
+        <w:t xml:space="preserve">(Approve user)</w:t>
+      </w:r>
+      <w:r>
+        <w:rPr>
+          <w:rtl w:val="0"/>
+        </w:rPr>
+      </w:r>
+    </w:p>
+    <w:p>
+      <w:pPr>
+        <w:ind w:left="0" w:firstLine="0"/>
+        <w:contextualSpacing w:val="0"/>
+        <w:rPr/>
+      </w:pPr>
+      <w:r>
+        <w:rPr>
+          <w:rtl w:val="0"/>
+        </w:rPr>
+        <w:tab/>
+        <w:tab/>
+        <w:t xml:space="preserve">1) Login</w:t>
+      </w:r>
+    </w:p>
+    <w:p>
+      <w:pPr>
+        <w:ind w:left="0" w:firstLine="0"/>
+        <w:contextualSpacing w:val="0"/>
+        <w:rPr/>
+      </w:pPr>
+      <w:r>
+        <w:rPr>
+          <w:rtl w:val="0"/>
+        </w:rPr>
+        <w:tab/>
+        <w:tab/>
+        <w:t xml:space="preserve">2) View approval requests</w:t>
+      </w:r>
+    </w:p>
+    <w:p>
+      <w:pPr>
+        <w:ind w:left="0" w:firstLine="0"/>
+        <w:contextualSpacing w:val="0"/>
+        <w:rPr/>
+      </w:pPr>
+      <w:r>
+        <w:rPr>
+          <w:rtl w:val="0"/>
+        </w:rPr>
+        <w:tab/>
+        <w:tab/>
+        <w:t xml:space="preserve">3) Validate access code</w:t>
+      </w:r>
+    </w:p>
+    <w:p>
+      <w:pPr>
+        <w:ind w:left="0" w:firstLine="0"/>
+        <w:contextualSpacing w:val="0"/>
+        <w:rPr/>
+      </w:pPr>
+      <w:r>
+        <w:rPr>
+          <w:rtl w:val="0"/>
+        </w:rPr>
+        <w:tab/>
+        <w:tab/>
+        <w:t xml:space="preserve">4) Approve user</w:t>
+      </w:r>
+    </w:p>
+    <w:p>
+      <w:pPr>
+        <w:ind w:left="0" w:firstLine="0"/>
+        <w:contextualSpacing w:val="0"/>
+        <w:rPr/>
+      </w:pPr>
+      <w:r>
+        <w:rPr>
+          <w:rtl w:val="0"/>
+        </w:rPr>
+        <w:tab/>
+        <w:tab/>
+        <w:t xml:space="preserve">5) Notify corresponding teacher</w:t>
+      </w:r>
+    </w:p>
+    <w:p>
+      <w:pPr>
+        <w:ind w:left="0" w:firstLine="0"/>
+        <w:contextualSpacing w:val="0"/>
+        <w:rPr/>
+      </w:pPr>
+      <w:r>
+        <w:rPr>
+          <w:rtl w:val="0"/>
+        </w:rPr>
+        <w:tab/>
+        <w:t xml:space="preserve">(approve ad)</w:t>
       </w:r>
     </w:p>
     <w:p>
@@ -163,7 +462,7 @@
           <w:ilvl w:val="0"/>
           <w:numId w:val="3"/>
         </w:numPr>
-        <w:ind w:left="720" w:hanging="360"/>
+        <w:ind w:left="1440" w:hanging="360"/>
         <w:rPr>
           <w:u w:val="none"/>
         </w:rPr>
@@ -172,12 +471,7 @@
         <w:rPr>
           <w:rtl w:val="0"/>
         </w:rPr>
-        <w:t xml:space="preserve">Login </w:t>
-      </w:r>
-      <w:r>
-        <w:rPr>
-          <w:rtl w:val="0"/>
-        </w:rPr>
+        <w:t xml:space="preserve">Login</w:t>
       </w:r>
     </w:p>
     <w:p>
@@ -186,7 +480,7 @@
           <w:ilvl w:val="0"/>
           <w:numId w:val="3"/>
         </w:numPr>
-        <w:ind w:left="720" w:hanging="360"/>
+        <w:ind w:left="1440" w:hanging="360"/>
         <w:rPr>
           <w:u w:val="none"/>
         </w:rPr>
@@ -195,7 +489,7 @@
         <w:rPr>
           <w:rtl w:val="0"/>
         </w:rPr>
-        <w:t xml:space="preserve">Get home page where child can navigate to a game of their choice and is recommended games based on their progress</w:t>
+        <w:t xml:space="preserve">Select ads form options</w:t>
       </w:r>
     </w:p>
     <w:p>
@@ -204,7 +498,7 @@
           <w:ilvl w:val="0"/>
           <w:numId w:val="3"/>
         </w:numPr>
-        <w:ind w:left="720" w:hanging="360"/>
+        <w:ind w:left="1440" w:hanging="360"/>
         <w:rPr>
           <w:u w:val="none"/>
         </w:rPr>
@@ -213,7 +507,7 @@
         <w:rPr>
           <w:rtl w:val="0"/>
         </w:rPr>
-        <w:t xml:space="preserve">Select game of choice</w:t>
+        <w:t xml:space="preserve">See list of approved adds and ads pending approval</w:t>
       </w:r>
     </w:p>
     <w:p>
@@ -222,7 +516,7 @@
           <w:ilvl w:val="0"/>
           <w:numId w:val="3"/>
         </w:numPr>
-        <w:ind w:left="720" w:hanging="360"/>
+        <w:ind w:left="1440" w:hanging="360"/>
         <w:rPr>
           <w:u w:val="none"/>
         </w:rPr>
@@ -231,7 +525,7 @@
         <w:rPr>
           <w:rtl w:val="0"/>
         </w:rPr>
-        <w:t xml:space="preserve">Choose player mode(single/split/multi)</w:t>
+        <w:t xml:space="preserve">Approve or disapprove ads</w:t>
       </w:r>
     </w:p>
     <w:p>
@@ -240,7 +534,7 @@
           <w:ilvl w:val="0"/>
           <w:numId w:val="3"/>
         </w:numPr>
-        <w:ind w:left="720" w:hanging="360"/>
+        <w:ind w:left="1440" w:hanging="360"/>
         <w:rPr>
           <w:u w:val="none"/>
         </w:rPr>
@@ -249,16 +543,56 @@
         <w:rPr>
           <w:rtl w:val="0"/>
         </w:rPr>
-        <w:t xml:space="preserve">Play game of their choice</w:t>
-      </w:r>
-    </w:p>
-    <w:p>
-      <w:pPr>
-        <w:numPr>
-          <w:ilvl w:val="0"/>
-          <w:numId w:val="3"/>
-        </w:numPr>
-        <w:ind w:left="720" w:hanging="360"/>
+        <w:t xml:space="preserve">Save changes</w:t>
+      </w:r>
+    </w:p>
+    <w:p>
+      <w:pPr>
+        <w:ind w:left="0" w:firstLine="0"/>
+        <w:contextualSpacing w:val="0"/>
+        <w:rPr/>
+      </w:pPr>
+      <w:r>
+        <w:rPr>
+          <w:rtl w:val="0"/>
+        </w:rPr>
+        <w:tab/>
+        <w:t xml:space="preserve">*</w:t>
+      </w:r>
+      <w:r>
+        <w:rPr>
+          <w:b w:val="1"/>
+          <w:rtl w:val="0"/>
+        </w:rPr>
+        <w:t xml:space="preserve">Teacher</w:t>
+      </w:r>
+      <w:r>
+        <w:rPr>
+          <w:rtl w:val="0"/>
+        </w:rPr>
+      </w:r>
+    </w:p>
+    <w:p>
+      <w:pPr>
+        <w:ind w:left="0" w:firstLine="0"/>
+        <w:contextualSpacing w:val="0"/>
+        <w:rPr/>
+      </w:pPr>
+      <w:r>
+        <w:rPr>
+          <w:rtl w:val="0"/>
+        </w:rPr>
+        <w:tab/>
+        <w:t xml:space="preserve">(Get student certificate of achievements)</w:t>
+      </w:r>
+    </w:p>
+    <w:p>
+      <w:pPr>
+        <w:numPr>
+          <w:ilvl w:val="0"/>
+          <w:numId w:val="4"/>
+        </w:numPr>
+        <w:ind w:left="1440" w:hanging="360"/>
         <w:rPr>
           <w:u w:val="none"/>
         </w:rPr>
@@ -267,16 +601,16 @@
         <w:rPr>
           <w:rtl w:val="0"/>
         </w:rPr>
-        <w:t xml:space="preserve">Save progress</w:t>
-      </w:r>
-    </w:p>
-    <w:p>
-      <w:pPr>
-        <w:numPr>
-          <w:ilvl w:val="0"/>
-          <w:numId w:val="3"/>
-        </w:numPr>
-        <w:ind w:left="720" w:hanging="360"/>
+        <w:t xml:space="preserve">Login</w:t>
+      </w:r>
+    </w:p>
+    <w:p>
+      <w:pPr>
+        <w:numPr>
+          <w:ilvl w:val="0"/>
+          <w:numId w:val="4"/>
+        </w:numPr>
+        <w:ind w:left="1440" w:hanging="360"/>
         <w:rPr>
           <w:u w:val="none"/>
         </w:rPr>
@@ -285,26 +619,149 @@
         <w:rPr>
           <w:rtl w:val="0"/>
         </w:rPr>
-        <w:t xml:space="preserve">Send Progress report to Parent</w:t>
-      </w:r>
-    </w:p>
-    <w:p>
-      <w:pPr>
-        <w:contextualSpacing w:val="0"/>
-        <w:rPr/>
-      </w:pPr>
-      <w:r>
-        <w:rPr>
-          <w:rtl w:val="0"/>
-        </w:rPr>
-        <w:t xml:space="preserve">Alternate Course(s):</w:t>
-      </w:r>
-    </w:p>
-    <w:p>
-      <w:pPr>
-        <w:contextualSpacing w:val="0"/>
+        <w:t xml:space="preserve">Go to options</w:t>
+      </w:r>
+    </w:p>
+    <w:p>
+      <w:pPr>
+        <w:numPr>
+          <w:ilvl w:val="0"/>
+          <w:numId w:val="4"/>
+        </w:numPr>
+        <w:ind w:left="1440" w:hanging="360"/>
+        <w:rPr>
+          <w:u w:val="none"/>
+        </w:rPr>
+      </w:pPr>
+      <w:r>
+        <w:rPr>
+          <w:rtl w:val="0"/>
+        </w:rPr>
+        <w:t xml:space="preserve">Select certificate of achievements</w:t>
+      </w:r>
+    </w:p>
+    <w:p>
+      <w:pPr>
+        <w:numPr>
+          <w:ilvl w:val="0"/>
+          <w:numId w:val="4"/>
+        </w:numPr>
+        <w:ind w:left="1440" w:hanging="360"/>
+        <w:rPr>
+          <w:u w:val="none"/>
+        </w:rPr>
+      </w:pPr>
+      <w:r>
+        <w:rPr>
+          <w:rtl w:val="0"/>
+        </w:rPr>
+        <w:t xml:space="preserve">Select students</w:t>
+      </w:r>
+    </w:p>
+    <w:p>
+      <w:pPr>
+        <w:numPr>
+          <w:ilvl w:val="0"/>
+          <w:numId w:val="4"/>
+        </w:numPr>
+        <w:ind w:left="1440" w:hanging="360"/>
+        <w:rPr>
+          <w:u w:val="none"/>
+        </w:rPr>
+      </w:pPr>
+      <w:r>
+        <w:rPr>
+          <w:rtl w:val="0"/>
+        </w:rPr>
+        <w:t xml:space="preserve">Receive pdf</w:t>
+      </w:r>
+    </w:p>
+    <w:p>
+      <w:pPr>
+        <w:contextualSpacing w:val="0"/>
+        <w:rPr/>
+      </w:pPr>
+      <w:r>
+        <w:rPr>
+          <w:rtl w:val="0"/>
+        </w:rPr>
+        <w:tab/>
+        <w:t xml:space="preserve">*</w:t>
+      </w:r>
+      <w:r>
         <w:rPr>
           <w:b w:val="1"/>
+          <w:rtl w:val="0"/>
+        </w:rPr>
+        <w:t xml:space="preserve">Playe</w:t>
+      </w:r>
+      <w:r>
+        <w:rPr>
+          <w:rtl w:val="0"/>
+        </w:rPr>
+        <w:t xml:space="preserve">r </w:t>
+      </w:r>
+    </w:p>
+    <w:p>
+      <w:pPr>
+        <w:ind w:firstLine="720"/>
+        <w:contextualSpacing w:val="0"/>
+        <w:rPr/>
+      </w:pPr>
+      <w:r>
+        <w:rPr>
+          <w:rtl w:val="0"/>
+        </w:rPr>
+        <w:t xml:space="preserve">(Changing Settings)</w:t>
+      </w:r>
+    </w:p>
+    <w:p>
+      <w:pPr>
+        <w:contextualSpacing w:val="0"/>
+        <w:rPr/>
+      </w:pPr>
+      <w:r>
+        <w:rPr>
+          <w:rtl w:val="0"/>
+        </w:rPr>
+        <w:tab/>
+        <w:tab/>
+        <w:t xml:space="preserve">1) Login</w:t>
+      </w:r>
+    </w:p>
+    <w:p>
+      <w:pPr>
+        <w:contextualSpacing w:val="0"/>
+        <w:rPr/>
+      </w:pPr>
+      <w:r>
+        <w:rPr>
+          <w:rtl w:val="0"/>
+        </w:rPr>
+        <w:tab/>
+        <w:tab/>
+        <w:t xml:space="preserve">2) Navigate to user settings</w:t>
+      </w:r>
+    </w:p>
+    <w:p>
+      <w:pPr>
+        <w:contextualSpacing w:val="0"/>
+        <w:rPr/>
+      </w:pPr>
+      <w:r>
+        <w:rPr>
+          <w:rtl w:val="0"/>
+        </w:rPr>
+        <w:tab/>
+        <w:tab/>
+        <w:t xml:space="preserve">3) Given options such as change profile picture, Username, Password, Email</w:t>
+      </w:r>
+    </w:p>
+    <w:p>
+      <w:pPr>
+        <w:contextualSpacing w:val="0"/>
+        <w:rPr>
+          <w:b w:val="1"/>
         </w:rPr>
       </w:pPr>
       <w:r>
@@ -319,18 +776,69 @@
           <w:b w:val="1"/>
           <w:rtl w:val="0"/>
         </w:rPr>
-        <w:t xml:space="preserve">Admin</w:t>
-      </w:r>
-      <w:r>
-        <w:rPr>
-          <w:rtl w:val="0"/>
-        </w:rPr>
-        <w:t xml:space="preserve">(Approve user)</w:t>
-      </w:r>
-      <w:r>
-        <w:rPr>
-          <w:rtl w:val="0"/>
-        </w:rPr>
+        <w:t xml:space="preserve">Parent</w:t>
+      </w:r>
+    </w:p>
+    <w:p>
+      <w:pPr>
+        <w:ind w:firstLine="720"/>
+        <w:contextualSpacing w:val="0"/>
+        <w:rPr/>
+      </w:pPr>
+      <w:r>
+        <w:rPr>
+          <w:b w:val="1"/>
+          <w:rtl w:val="0"/>
+        </w:rPr>
+        <w:t xml:space="preserve"> </w:t>
+      </w:r>
+      <w:r>
+        <w:rPr>
+          <w:rtl w:val="0"/>
+        </w:rPr>
+        <w:t xml:space="preserve">(View Progress)</w:t>
+      </w:r>
+    </w:p>
+    <w:p>
+      <w:pPr>
+        <w:contextualSpacing w:val="0"/>
+        <w:rPr/>
+      </w:pPr>
+      <w:r>
+        <w:rPr>
+          <w:rtl w:val="0"/>
+        </w:rPr>
+        <w:tab/>
+        <w:tab/>
+        <w:t xml:space="preserve">1) Login</w:t>
+      </w:r>
+    </w:p>
+    <w:p>
+      <w:pPr>
+        <w:contextualSpacing w:val="0"/>
+        <w:rPr/>
+      </w:pPr>
+      <w:r>
+        <w:rPr>
+          <w:rtl w:val="0"/>
+        </w:rPr>
+        <w:tab/>
+        <w:tab/>
+        <w:t xml:space="preserve">2) Goto account</w:t>
+      </w:r>
+    </w:p>
+    <w:p>
+      <w:pPr>
+        <w:contextualSpacing w:val="0"/>
+        <w:rPr/>
+      </w:pPr>
+      <w:r>
+        <w:rPr>
+          <w:rtl w:val="0"/>
+        </w:rPr>
+        <w:tab/>
+        <w:tab/>
+        <w:t xml:space="preserve">3) select view progress</w:t>
       </w:r>
     </w:p>
     <w:p>
@@ -345,11 +853,643 @@
         </w:rPr>
         <w:tab/>
         <w:tab/>
+        <w:t xml:space="preserve">4) Given information about scores, gameplay progress, and insights derived from games</w:t>
+      </w:r>
+    </w:p>
+    <w:p>
+      <w:pPr>
+        <w:contextualSpacing w:val="0"/>
+        <w:rPr/>
+      </w:pPr>
+      <w:r>
+        <w:rPr>
+          <w:rtl w:val="0"/>
+        </w:rPr>
+      </w:r>
+    </w:p>
+    <w:p>
+      <w:pPr>
+        <w:contextualSpacing w:val="0"/>
+        <w:rPr>
+          <w:b w:val="1"/>
+        </w:rPr>
+      </w:pPr>
+      <w:r>
+        <w:rPr>
+          <w:rtl w:val="0"/>
+        </w:rPr>
+        <w:tab/>
+        <w:t xml:space="preserve">*</w:t>
+      </w:r>
+      <w:r>
+        <w:rPr>
+          <w:b w:val="1"/>
+          <w:rtl w:val="0"/>
+        </w:rPr>
+        <w:t xml:space="preserve">Parent/Player</w:t>
+      </w:r>
+    </w:p>
+    <w:p>
+      <w:pPr>
+        <w:ind w:firstLine="720"/>
+        <w:contextualSpacing w:val="0"/>
+        <w:rPr/>
+      </w:pPr>
+      <w:r>
+        <w:rPr>
+          <w:rtl w:val="0"/>
+        </w:rPr>
+        <w:t xml:space="preserve"> (Adding a Teacher)</w:t>
+      </w:r>
+    </w:p>
+    <w:p>
+      <w:pPr>
+        <w:contextualSpacing w:val="0"/>
+        <w:rPr/>
+      </w:pPr>
+      <w:r>
+        <w:rPr>
+          <w:rtl w:val="0"/>
+        </w:rPr>
+        <w:tab/>
+        <w:tab/>
         <w:t xml:space="preserve">1) Login</w:t>
       </w:r>
     </w:p>
     <w:p>
       <w:pPr>
+        <w:contextualSpacing w:val="0"/>
+        <w:rPr/>
+      </w:pPr>
+      <w:r>
+        <w:rPr>
+          <w:rtl w:val="0"/>
+        </w:rPr>
+        <w:tab/>
+        <w:tab/>
+        <w:t xml:space="preserve">2) Navigate to user settings</w:t>
+      </w:r>
+    </w:p>
+    <w:p>
+      <w:pPr>
+        <w:contextualSpacing w:val="0"/>
+        <w:rPr/>
+      </w:pPr>
+      <w:r>
+        <w:rPr>
+          <w:rtl w:val="0"/>
+        </w:rPr>
+        <w:tab/>
+        <w:tab/>
+        <w:t xml:space="preserve">3) Select share with a teacher</w:t>
+      </w:r>
+    </w:p>
+    <w:p>
+      <w:pPr>
+        <w:contextualSpacing w:val="0"/>
+        <w:rPr/>
+      </w:pPr>
+      <w:r>
+        <w:rPr>
+          <w:rtl w:val="0"/>
+        </w:rPr>
+        <w:tab/>
+        <w:tab/>
+        <w:t xml:space="preserve">4) Enter class code given by teacher</w:t>
+      </w:r>
+    </w:p>
+    <w:p>
+      <w:pPr>
+        <w:ind w:left="0" w:firstLine="720"/>
+        <w:contextualSpacing w:val="0"/>
+        <w:rPr/>
+      </w:pPr>
+      <w:r>
+        <w:rPr>
+          <w:rtl w:val="0"/>
+        </w:rPr>
+        <w:tab/>
+        <w:t xml:space="preserve">5) Email confirmation with Parent</w:t>
+        <w:tab/>
+        <w:tab/>
+      </w:r>
+    </w:p>
+    <w:p>
+      <w:pPr>
+        <w:contextualSpacing w:val="0"/>
+        <w:rPr/>
+      </w:pPr>
+      <w:r>
+        <w:rPr>
+          <w:rtl w:val="0"/>
+        </w:rPr>
+        <w:tab/>
+        <w:t xml:space="preserve">(Donate)</w:t>
+      </w:r>
+    </w:p>
+    <w:p>
+      <w:pPr>
+        <w:numPr>
+          <w:ilvl w:val="0"/>
+          <w:numId w:val="1"/>
+        </w:numPr>
+        <w:spacing w:after="0" w:before="0" w:lineRule="auto"/>
+        <w:ind w:left="1440" w:hanging="360"/>
+        <w:contextualSpacing w:val="1"/>
+        <w:rPr/>
+      </w:pPr>
+      <w:r>
+        <w:rPr>
+          <w:rtl w:val="0"/>
+        </w:rPr>
+        <w:t xml:space="preserve">Login</w:t>
+      </w:r>
+      <w:r>
+        <w:rPr>
+          <w:rtl w:val="0"/>
+        </w:rPr>
+      </w:r>
+    </w:p>
+    <w:p>
+      <w:pPr>
+        <w:numPr>
+          <w:ilvl w:val="0"/>
+          <w:numId w:val="1"/>
+        </w:numPr>
+        <w:spacing w:after="0" w:before="0" w:lineRule="auto"/>
+        <w:ind w:left="1440" w:hanging="360"/>
+        <w:contextualSpacing w:val="1"/>
+        <w:rPr/>
+      </w:pPr>
+      <w:r>
+        <w:rPr>
+          <w:rtl w:val="0"/>
+        </w:rPr>
+        <w:t xml:space="preserve">Goto donation page</w:t>
+      </w:r>
+      <w:r>
+        <w:rPr>
+          <w:rtl w:val="0"/>
+        </w:rPr>
+      </w:r>
+    </w:p>
+    <w:p>
+      <w:pPr>
+        <w:numPr>
+          <w:ilvl w:val="0"/>
+          <w:numId w:val="1"/>
+        </w:numPr>
+        <w:spacing w:after="0" w:before="0" w:lineRule="auto"/>
+        <w:ind w:left="1440" w:hanging="360"/>
+        <w:contextualSpacing w:val="1"/>
+        <w:rPr/>
+      </w:pPr>
+      <w:r>
+        <w:rPr>
+          <w:rtl w:val="0"/>
+        </w:rPr>
+        <w:t xml:space="preserve">Redirect to payment collection service</w:t>
+      </w:r>
+      <w:r>
+        <w:rPr>
+          <w:rtl w:val="0"/>
+        </w:rPr>
+      </w:r>
+    </w:p>
+    <w:p>
+      <w:pPr>
+        <w:numPr>
+          <w:ilvl w:val="0"/>
+          <w:numId w:val="1"/>
+        </w:numPr>
+        <w:spacing w:after="0" w:before="0" w:lineRule="auto"/>
+        <w:ind w:left="1440" w:hanging="360"/>
+        <w:contextualSpacing w:val="1"/>
+        <w:rPr/>
+      </w:pPr>
+      <w:r>
+        <w:rPr>
+          <w:rtl w:val="0"/>
+        </w:rPr>
+        <w:t xml:space="preserve">Enter payment information securely</w:t>
+      </w:r>
+      <w:r>
+        <w:rPr>
+          <w:rtl w:val="0"/>
+        </w:rPr>
+      </w:r>
+    </w:p>
+    <w:p>
+      <w:pPr>
+        <w:numPr>
+          <w:ilvl w:val="0"/>
+          <w:numId w:val="1"/>
+        </w:numPr>
+        <w:spacing w:after="0" w:before="0" w:lineRule="auto"/>
+        <w:ind w:left="1440" w:hanging="360"/>
+        <w:contextualSpacing w:val="1"/>
+        <w:rPr/>
+      </w:pPr>
+      <w:r>
+        <w:rPr>
+          <w:rtl w:val="0"/>
+        </w:rPr>
+        <w:t xml:space="preserve">Get reward in the form of a thank you email</w:t>
+      </w:r>
+    </w:p>
+    <w:p>
+      <w:pPr>
+        <w:contextualSpacing w:val="0"/>
+        <w:rPr/>
+      </w:pPr>
+      <w:r>
+        <w:rPr>
+          <w:rtl w:val="0"/>
+        </w:rPr>
+        <w:tab/>
+        <w:t xml:space="preserve">(Create Account)</w:t>
+      </w:r>
+    </w:p>
+    <w:p>
+      <w:pPr>
+        <w:numPr>
+          <w:ilvl w:val="0"/>
+          <w:numId w:val="6"/>
+        </w:numPr>
+        <w:spacing w:after="0" w:before="0" w:lineRule="auto"/>
+        <w:ind w:left="1440" w:hanging="360"/>
+        <w:contextualSpacing w:val="1"/>
+        <w:rPr/>
+      </w:pPr>
+      <w:r>
+        <w:rPr>
+          <w:rtl w:val="0"/>
+        </w:rPr>
+        <w:t xml:space="preserve">Select create account option</w:t>
+      </w:r>
+      <w:r>
+        <w:rPr>
+          <w:rtl w:val="0"/>
+        </w:rPr>
+      </w:r>
+    </w:p>
+    <w:p>
+      <w:pPr>
+        <w:numPr>
+          <w:ilvl w:val="0"/>
+          <w:numId w:val="6"/>
+        </w:numPr>
+        <w:spacing w:after="0" w:before="0" w:lineRule="auto"/>
+        <w:ind w:left="1440" w:hanging="360"/>
+        <w:contextualSpacing w:val="1"/>
+        <w:rPr/>
+      </w:pPr>
+      <w:r>
+        <w:rPr>
+          <w:rtl w:val="0"/>
+        </w:rPr>
+        <w:t xml:space="preserve">Fill out fields</w:t>
+      </w:r>
+      <w:r>
+        <w:rPr>
+          <w:rtl w:val="0"/>
+        </w:rPr>
+      </w:r>
+    </w:p>
+    <w:p>
+      <w:pPr>
+        <w:numPr>
+          <w:ilvl w:val="1"/>
+          <w:numId w:val="6"/>
+        </w:numPr>
+        <w:spacing w:after="0" w:before="0" w:lineRule="auto"/>
+        <w:ind w:left="2160" w:hanging="360"/>
+        <w:contextualSpacing w:val="1"/>
+        <w:rPr/>
+      </w:pPr>
+      <w:r>
+        <w:rPr>
+          <w:rtl w:val="0"/>
+        </w:rPr>
+        <w:t xml:space="preserve">Username</w:t>
+      </w:r>
+      <w:r>
+        <w:rPr>
+          <w:rtl w:val="0"/>
+        </w:rPr>
+      </w:r>
+    </w:p>
+    <w:p>
+      <w:pPr>
+        <w:numPr>
+          <w:ilvl w:val="1"/>
+          <w:numId w:val="6"/>
+        </w:numPr>
+        <w:spacing w:after="0" w:before="0" w:lineRule="auto"/>
+        <w:ind w:left="2160" w:hanging="360"/>
+        <w:contextualSpacing w:val="1"/>
+        <w:rPr/>
+      </w:pPr>
+      <w:r>
+        <w:rPr>
+          <w:rtl w:val="0"/>
+        </w:rPr>
+        <w:t xml:space="preserve">Password</w:t>
+      </w:r>
+      <w:r>
+        <w:rPr>
+          <w:rtl w:val="0"/>
+        </w:rPr>
+      </w:r>
+    </w:p>
+    <w:p>
+      <w:pPr>
+        <w:numPr>
+          <w:ilvl w:val="1"/>
+          <w:numId w:val="6"/>
+        </w:numPr>
+        <w:spacing w:after="0" w:before="0" w:lineRule="auto"/>
+        <w:ind w:left="2160" w:hanging="360"/>
+        <w:contextualSpacing w:val="1"/>
+        <w:rPr/>
+      </w:pPr>
+      <w:r>
+        <w:rPr>
+          <w:rtl w:val="0"/>
+        </w:rPr>
+        <w:t xml:space="preserve">Email</w:t>
+      </w:r>
+      <w:r>
+        <w:rPr>
+          <w:rtl w:val="0"/>
+        </w:rPr>
+      </w:r>
+    </w:p>
+    <w:p>
+      <w:pPr>
+        <w:numPr>
+          <w:ilvl w:val="1"/>
+          <w:numId w:val="6"/>
+        </w:numPr>
+        <w:spacing w:after="0" w:before="0" w:lineRule="auto"/>
+        <w:ind w:left="2160" w:hanging="360"/>
+        <w:contextualSpacing w:val="1"/>
+        <w:rPr/>
+      </w:pPr>
+      <w:r>
+        <w:rPr>
+          <w:rtl w:val="0"/>
+        </w:rPr>
+        <w:t xml:space="preserve">Parent email</w:t>
+      </w:r>
+      <w:r>
+        <w:rPr>
+          <w:rtl w:val="0"/>
+        </w:rPr>
+      </w:r>
+    </w:p>
+    <w:p>
+      <w:pPr>
+        <w:numPr>
+          <w:ilvl w:val="1"/>
+          <w:numId w:val="6"/>
+        </w:numPr>
+        <w:spacing w:after="0" w:before="0" w:lineRule="auto"/>
+        <w:ind w:left="2160" w:hanging="360"/>
+        <w:contextualSpacing w:val="1"/>
+        <w:rPr/>
+      </w:pPr>
+      <w:r>
+        <w:rPr>
+          <w:rtl w:val="0"/>
+        </w:rPr>
+        <w:t xml:space="preserve">Parents name (first &amp; last)</w:t>
+      </w:r>
+      <w:r>
+        <w:rPr>
+          <w:rtl w:val="0"/>
+        </w:rPr>
+      </w:r>
+    </w:p>
+    <w:p>
+      <w:pPr>
+        <w:numPr>
+          <w:ilvl w:val="1"/>
+          <w:numId w:val="6"/>
+        </w:numPr>
+        <w:spacing w:after="0" w:before="0" w:lineRule="auto"/>
+        <w:ind w:left="2160" w:hanging="360"/>
+        <w:contextualSpacing w:val="1"/>
+        <w:rPr/>
+      </w:pPr>
+      <w:r>
+        <w:rPr>
+          <w:rtl w:val="0"/>
+        </w:rPr>
+        <w:t xml:space="preserve">School</w:t>
+      </w:r>
+      <w:r>
+        <w:rPr>
+          <w:rtl w:val="0"/>
+        </w:rPr>
+      </w:r>
+    </w:p>
+    <w:p>
+      <w:pPr>
+        <w:numPr>
+          <w:ilvl w:val="1"/>
+          <w:numId w:val="6"/>
+        </w:numPr>
+        <w:spacing w:after="0" w:before="0" w:lineRule="auto"/>
+        <w:ind w:left="2160" w:hanging="360"/>
+        <w:contextualSpacing w:val="1"/>
+        <w:rPr/>
+      </w:pPr>
+      <w:r>
+        <w:rPr>
+          <w:rtl w:val="0"/>
+        </w:rPr>
+        <w:t xml:space="preserve">Teacher Code</w:t>
+      </w:r>
+      <w:r>
+        <w:rPr>
+          <w:rtl w:val="0"/>
+        </w:rPr>
+      </w:r>
+    </w:p>
+    <w:p>
+      <w:pPr>
+        <w:numPr>
+          <w:ilvl w:val="0"/>
+          <w:numId w:val="6"/>
+        </w:numPr>
+        <w:spacing w:after="0" w:before="0" w:lineRule="auto"/>
+        <w:ind w:left="1440" w:hanging="360"/>
+        <w:contextualSpacing w:val="1"/>
+        <w:rPr/>
+      </w:pPr>
+      <w:r>
+        <w:rPr>
+          <w:rtl w:val="0"/>
+        </w:rPr>
+        <w:t xml:space="preserve">Create account</w:t>
+      </w:r>
+      <w:r>
+        <w:rPr>
+          <w:rtl w:val="0"/>
+        </w:rPr>
+      </w:r>
+    </w:p>
+    <w:p>
+      <w:pPr>
+        <w:numPr>
+          <w:ilvl w:val="0"/>
+          <w:numId w:val="6"/>
+        </w:numPr>
+        <w:spacing w:after="0" w:before="0" w:lineRule="auto"/>
+        <w:ind w:left="1440" w:hanging="360"/>
+        <w:contextualSpacing w:val="1"/>
+        <w:rPr/>
+      </w:pPr>
+      <w:r>
+        <w:rPr>
+          <w:rtl w:val="0"/>
+        </w:rPr>
+        <w:t xml:space="preserve">Wait on school confirmation on parent information</w:t>
+      </w:r>
+    </w:p>
+    <w:p>
+      <w:pPr>
+        <w:spacing w:after="0" w:before="0" w:lineRule="auto"/>
+        <w:contextualSpacing w:val="0"/>
+        <w:rPr/>
+      </w:pPr>
+      <w:r>
+        <w:rPr>
+          <w:rtl w:val="0"/>
+        </w:rPr>
+      </w:r>
+    </w:p>
+    <w:p>
+      <w:pPr>
+        <w:spacing w:after="0" w:before="0" w:lineRule="auto"/>
+        <w:contextualSpacing w:val="0"/>
+        <w:rPr/>
+      </w:pPr>
+      <w:r>
+        <w:rPr>
+          <w:rtl w:val="0"/>
+        </w:rPr>
+      </w:r>
+    </w:p>
+    <w:p>
+      <w:pPr>
+        <w:spacing w:after="0" w:before="0" w:lineRule="auto"/>
+        <w:ind w:left="0" w:firstLine="720"/>
+        <w:contextualSpacing w:val="0"/>
+        <w:rPr>
+          <w:b w:val="1"/>
+        </w:rPr>
+      </w:pPr>
+      <w:r>
+        <w:rPr>
+          <w:b w:val="1"/>
+          <w:rtl w:val="0"/>
+        </w:rPr>
+        <w:t xml:space="preserve">*Generic Visitor</w:t>
+      </w:r>
+    </w:p>
+    <w:p>
+      <w:pPr>
+        <w:spacing w:after="0" w:before="0" w:lineRule="auto"/>
+        <w:ind w:left="720" w:firstLine="0"/>
+        <w:contextualSpacing w:val="0"/>
+        <w:rPr/>
+      </w:pPr>
+      <w:r>
+        <w:rPr>
+          <w:rtl w:val="0"/>
+        </w:rPr>
+        <w:t xml:space="preserve">(Donate)</w:t>
+      </w:r>
+    </w:p>
+    <w:p>
+      <w:pPr>
+        <w:numPr>
+          <w:ilvl w:val="0"/>
+          <w:numId w:val="5"/>
+        </w:numPr>
+        <w:ind w:left="1440" w:hanging="360"/>
+      </w:pPr>
+      <w:r>
+        <w:rPr>
+          <w:rtl w:val="0"/>
+        </w:rPr>
+        <w:t xml:space="preserve">Navigate to donation page.</w:t>
+      </w:r>
+    </w:p>
+    <w:p>
+      <w:pPr>
+        <w:numPr>
+          <w:ilvl w:val="0"/>
+          <w:numId w:val="5"/>
+        </w:numPr>
+        <w:ind w:left="1440" w:hanging="360"/>
+      </w:pPr>
+      <w:r>
+        <w:rPr>
+          <w:rtl w:val="0"/>
+        </w:rPr>
+        <w:t xml:space="preserve">Play trial few games</w:t>
+      </w:r>
+    </w:p>
+    <w:p>
+      <w:pPr>
+        <w:numPr>
+          <w:ilvl w:val="0"/>
+          <w:numId w:val="5"/>
+        </w:numPr>
+        <w:ind w:left="1440" w:hanging="360"/>
+      </w:pPr>
+      <w:r>
+        <w:rPr>
+          <w:rtl w:val="0"/>
+        </w:rPr>
+        <w:t xml:space="preserve">Redirect to payment collection service.</w:t>
+      </w:r>
+    </w:p>
+    <w:p>
+      <w:pPr>
+        <w:numPr>
+          <w:ilvl w:val="0"/>
+          <w:numId w:val="5"/>
+        </w:numPr>
+        <w:ind w:left="1440" w:hanging="360"/>
+      </w:pPr>
+      <w:r>
+        <w:rPr>
+          <w:rtl w:val="0"/>
+        </w:rPr>
+        <w:t xml:space="preserve">Enter payment information securely</w:t>
+      </w:r>
+    </w:p>
+    <w:p>
+      <w:pPr>
+        <w:numPr>
+          <w:ilvl w:val="0"/>
+          <w:numId w:val="5"/>
+        </w:numPr>
+        <w:ind w:left="1440" w:hanging="360"/>
+      </w:pPr>
+      <w:r>
+        <w:rPr>
+          <w:rtl w:val="0"/>
+        </w:rPr>
+        <w:t xml:space="preserve">Get reward in the form of a thank you note.</w:t>
+      </w:r>
+    </w:p>
+    <w:p>
+      <w:pPr>
         <w:ind w:left="0" w:firstLine="0"/>
         <w:contextualSpacing w:val="0"/>
         <w:rPr/>
@@ -358,609 +1498,22 @@
         <w:rPr>
           <w:rtl w:val="0"/>
         </w:rPr>
-        <w:tab/>
-        <w:tab/>
-        <w:t xml:space="preserve">2) View approval requests</w:t>
       </w:r>
     </w:p>
     <w:p>
       <w:pPr>
         <w:ind w:left="0" w:firstLine="0"/>
         <w:contextualSpacing w:val="0"/>
-        <w:rPr/>
-      </w:pPr>
-      <w:r>
-        <w:rPr>
-          <w:rtl w:val="0"/>
-        </w:rPr>
-        <w:tab/>
-        <w:tab/>
-        <w:t xml:space="preserve">3) Validate access code</w:t>
-      </w:r>
-    </w:p>
-    <w:p>
-      <w:pPr>
-        <w:ind w:left="0" w:firstLine="0"/>
-        <w:contextualSpacing w:val="0"/>
-        <w:rPr/>
-      </w:pPr>
-      <w:r>
-        <w:rPr>
-          <w:rtl w:val="0"/>
-        </w:rPr>
-        <w:tab/>
-        <w:tab/>
-        <w:t xml:space="preserve">4) Approve user</w:t>
-      </w:r>
-    </w:p>
-    <w:p>
-      <w:pPr>
-        <w:ind w:left="0" w:firstLine="0"/>
-        <w:contextualSpacing w:val="0"/>
-        <w:rPr/>
-      </w:pPr>
-      <w:r>
-        <w:rPr>
-          <w:rtl w:val="0"/>
-        </w:rPr>
-        <w:tab/>
-        <w:tab/>
-        <w:t xml:space="preserve">5) Notify corresponding teacher </w:t>
-      </w:r>
-    </w:p>
-    <w:p>
-      <w:pPr>
-        <w:contextualSpacing w:val="0"/>
-        <w:rPr/>
-      </w:pPr>
-      <w:r>
-        <w:rPr>
-          <w:rtl w:val="0"/>
-        </w:rPr>
-      </w:r>
-    </w:p>
-    <w:p>
-      <w:pPr>
-        <w:contextualSpacing w:val="0"/>
-        <w:rPr/>
-      </w:pPr>
-      <w:r>
-        <w:rPr>
-          <w:rtl w:val="0"/>
-        </w:rPr>
-        <w:tab/>
-        <w:t xml:space="preserve">*</w:t>
-      </w:r>
-      <w:r>
         <w:rPr>
           <w:b w:val="1"/>
-          <w:rtl w:val="0"/>
-        </w:rPr>
-        <w:t xml:space="preserve">Parent/Player</w:t>
-      </w:r>
-      <w:r>
-        <w:rPr>
-          <w:rtl w:val="0"/>
-        </w:rPr>
-        <w:t xml:space="preserve"> (Adding a Teacher)</w:t>
-      </w:r>
-    </w:p>
-    <w:p>
-      <w:pPr>
-        <w:contextualSpacing w:val="0"/>
-        <w:rPr/>
-      </w:pPr>
-      <w:r>
-        <w:rPr>
-          <w:rtl w:val="0"/>
-        </w:rPr>
-        <w:tab/>
-        <w:tab/>
-        <w:t xml:space="preserve">1) Login</w:t>
-      </w:r>
-    </w:p>
-    <w:p>
-      <w:pPr>
-        <w:contextualSpacing w:val="0"/>
-        <w:rPr/>
-      </w:pPr>
-      <w:r>
-        <w:rPr>
-          <w:rtl w:val="0"/>
-        </w:rPr>
-        <w:tab/>
-        <w:tab/>
-        <w:t xml:space="preserve">2) Navigate to user settings</w:t>
-      </w:r>
-    </w:p>
-    <w:p>
-      <w:pPr>
-        <w:contextualSpacing w:val="0"/>
-        <w:rPr/>
-      </w:pPr>
-      <w:r>
-        <w:rPr>
-          <w:rtl w:val="0"/>
-        </w:rPr>
-        <w:tab/>
-        <w:tab/>
-        <w:t xml:space="preserve">3) Select share with a teacher</w:t>
-      </w:r>
-    </w:p>
-    <w:p>
-      <w:pPr>
-        <w:contextualSpacing w:val="0"/>
-        <w:rPr/>
-      </w:pPr>
-      <w:r>
-        <w:rPr>
-          <w:rtl w:val="0"/>
-        </w:rPr>
-        <w:tab/>
-        <w:tab/>
-        <w:t xml:space="preserve">4) Enter class code given by teacher</w:t>
-      </w:r>
-    </w:p>
-    <w:p>
-      <w:pPr>
-        <w:contextualSpacing w:val="0"/>
-        <w:rPr/>
-      </w:pPr>
-      <w:r>
-        <w:rPr>
-          <w:rtl w:val="0"/>
-        </w:rPr>
-        <w:tab/>
-        <w:tab/>
-        <w:t xml:space="preserve">5) Email confirmation with Parent</w:t>
-      </w:r>
-    </w:p>
-    <w:p>
-      <w:pPr>
-        <w:contextualSpacing w:val="0"/>
-        <w:rPr/>
-      </w:pPr>
-      <w:r>
-        <w:rPr>
-          <w:rtl w:val="0"/>
-        </w:rPr>
-        <w:tab/>
-        <w:t xml:space="preserve">*</w:t>
-      </w:r>
+        </w:rPr>
+      </w:pPr>
       <w:r>
         <w:rPr>
           <w:b w:val="1"/>
           <w:rtl w:val="0"/>
         </w:rPr>
-        <w:t xml:space="preserve">Playe</w:t>
-      </w:r>
-      <w:r>
-        <w:rPr>
-          <w:rtl w:val="0"/>
-        </w:rPr>
-        <w:t xml:space="preserve">r (Changing Settings)</w:t>
-      </w:r>
-    </w:p>
-    <w:p>
-      <w:pPr>
-        <w:contextualSpacing w:val="0"/>
-        <w:rPr/>
-      </w:pPr>
-      <w:r>
-        <w:rPr>
-          <w:rtl w:val="0"/>
-        </w:rPr>
-        <w:tab/>
-        <w:tab/>
-        <w:t xml:space="preserve">1) Login</w:t>
-      </w:r>
-    </w:p>
-    <w:p>
-      <w:pPr>
-        <w:contextualSpacing w:val="0"/>
-        <w:rPr/>
-      </w:pPr>
-      <w:r>
-        <w:rPr>
-          <w:rtl w:val="0"/>
-        </w:rPr>
-        <w:tab/>
-        <w:tab/>
-        <w:t xml:space="preserve">2) Navigate to user settings</w:t>
-      </w:r>
-    </w:p>
-    <w:p>
-      <w:pPr>
-        <w:contextualSpacing w:val="0"/>
-        <w:rPr/>
-      </w:pPr>
-      <w:r>
-        <w:rPr>
-          <w:rtl w:val="0"/>
-        </w:rPr>
-        <w:tab/>
-        <w:tab/>
-        <w:t xml:space="preserve">3) Given options such as change profile picture, Username, Password, Email</w:t>
-      </w:r>
-    </w:p>
-    <w:p>
-      <w:pPr>
-        <w:contextualSpacing w:val="0"/>
-        <w:rPr/>
-      </w:pPr>
-      <w:r>
-        <w:rPr>
-          <w:rtl w:val="0"/>
-        </w:rPr>
-        <w:tab/>
-        <w:t xml:space="preserve">*</w:t>
-      </w:r>
-      <w:r>
-        <w:rPr>
-          <w:b w:val="1"/>
-          <w:rtl w:val="0"/>
-        </w:rPr>
-        <w:t xml:space="preserve">Parent </w:t>
-      </w:r>
-      <w:r>
-        <w:rPr>
-          <w:rtl w:val="0"/>
-        </w:rPr>
-        <w:t xml:space="preserve">(View Progress)</w:t>
-      </w:r>
-    </w:p>
-    <w:p>
-      <w:pPr>
-        <w:contextualSpacing w:val="0"/>
-        <w:rPr/>
-      </w:pPr>
-      <w:r>
-        <w:rPr>
-          <w:rtl w:val="0"/>
-        </w:rPr>
-        <w:tab/>
-        <w:tab/>
-        <w:t xml:space="preserve">1) Login</w:t>
-      </w:r>
-    </w:p>
-    <w:p>
-      <w:pPr>
-        <w:contextualSpacing w:val="0"/>
-        <w:rPr/>
-      </w:pPr>
-      <w:r>
-        <w:rPr>
-          <w:rtl w:val="0"/>
-        </w:rPr>
-        <w:tab/>
-        <w:tab/>
-        <w:t xml:space="preserve">2) Goto account</w:t>
-      </w:r>
-    </w:p>
-    <w:p>
-      <w:pPr>
-        <w:contextualSpacing w:val="0"/>
-        <w:rPr/>
-      </w:pPr>
-      <w:r>
-        <w:rPr>
-          <w:rtl w:val="0"/>
-        </w:rPr>
-        <w:tab/>
-        <w:tab/>
-        <w:t xml:space="preserve">3) select view progress</w:t>
-      </w:r>
-    </w:p>
-    <w:p>
-      <w:pPr>
-        <w:ind w:left="0" w:firstLine="0"/>
-        <w:contextualSpacing w:val="0"/>
-        <w:rPr/>
-      </w:pPr>
-      <w:r>
-        <w:rPr>
-          <w:rtl w:val="0"/>
-        </w:rPr>
-        <w:tab/>
-        <w:tab/>
-        <w:t xml:space="preserve">4) Given information about scores, gameplay progress, and insights derived from </w:t>
-      </w:r>
-      <w:r>
-        <w:rPr>
-          <w:rtl w:val="0"/>
-        </w:rPr>
-        <w:t xml:space="preserve">games</w:t>
-      </w:r>
-    </w:p>
-    <w:p>
-      <w:pPr>
-        <w:ind w:left="0" w:firstLine="0"/>
-        <w:contextualSpacing w:val="0"/>
-        <w:rPr/>
-      </w:pPr>
-      <w:r>
-        <w:rPr>
-          <w:rtl w:val="0"/>
-        </w:rPr>
-        <w:tab/>
-        <w:tab/>
-      </w:r>
-    </w:p>
-    <w:p>
-      <w:pPr>
-        <w:contextualSpacing w:val="0"/>
-        <w:rPr/>
-      </w:pPr>
-      <w:r>
-        <w:rPr>
-          <w:rtl w:val="0"/>
-        </w:rPr>
-        <w:tab/>
-        <w:t xml:space="preserve">*</w:t>
-      </w:r>
-      <w:r>
-        <w:rPr>
-          <w:b w:val="1"/>
-          <w:rtl w:val="0"/>
-        </w:rPr>
-        <w:t xml:space="preserve">Parent/Playe</w:t>
-      </w:r>
-      <w:r>
-        <w:rPr>
-          <w:rtl w:val="0"/>
-        </w:rPr>
-        <w:t xml:space="preserve">r (Donate)</w:t>
-      </w:r>
-    </w:p>
-    <w:p>
-      <w:pPr>
-        <w:numPr>
-          <w:ilvl w:val="0"/>
-          <w:numId w:val="4"/>
-        </w:numPr>
-        <w:ind w:left="1440" w:hanging="360"/>
-        <w:rPr>
-          <w:u w:val="none"/>
-        </w:rPr>
-      </w:pPr>
-      <w:r>
-        <w:rPr>
-          <w:rtl w:val="0"/>
-        </w:rPr>
-        <w:t xml:space="preserve">Login</w:t>
-      </w:r>
-    </w:p>
-    <w:p>
-      <w:pPr>
-        <w:numPr>
-          <w:ilvl w:val="0"/>
-          <w:numId w:val="4"/>
-        </w:numPr>
-        <w:ind w:left="1440" w:hanging="360"/>
-        <w:rPr>
-          <w:u w:val="none"/>
-        </w:rPr>
-      </w:pPr>
-      <w:r>
-        <w:rPr>
-          <w:rtl w:val="0"/>
-        </w:rPr>
-        <w:t xml:space="preserve">Goto donation page</w:t>
-      </w:r>
-    </w:p>
-    <w:p>
-      <w:pPr>
-        <w:numPr>
-          <w:ilvl w:val="0"/>
-          <w:numId w:val="4"/>
-        </w:numPr>
-        <w:ind w:left="1440" w:hanging="360"/>
-        <w:rPr>
-          <w:u w:val="none"/>
-        </w:rPr>
-      </w:pPr>
-      <w:r>
-        <w:rPr>
-          <w:rtl w:val="0"/>
-        </w:rPr>
-        <w:t xml:space="preserve">Redirect to payment collection service</w:t>
-      </w:r>
-    </w:p>
-    <w:p>
-      <w:pPr>
-        <w:numPr>
-          <w:ilvl w:val="0"/>
-          <w:numId w:val="4"/>
-        </w:numPr>
-        <w:ind w:left="1440" w:hanging="360"/>
-        <w:rPr>
-          <w:u w:val="none"/>
-        </w:rPr>
-      </w:pPr>
-      <w:r>
-        <w:rPr>
-          <w:rtl w:val="0"/>
-        </w:rPr>
-        <w:t xml:space="preserve">Enter payment information securely</w:t>
-      </w:r>
-    </w:p>
-    <w:p>
-      <w:pPr>
-        <w:numPr>
-          <w:ilvl w:val="0"/>
-          <w:numId w:val="4"/>
-        </w:numPr>
-        <w:ind w:left="1440" w:hanging="360"/>
-        <w:rPr>
-          <w:u w:val="none"/>
-        </w:rPr>
-      </w:pPr>
-      <w:r>
-        <w:rPr>
-          <w:rtl w:val="0"/>
-        </w:rPr>
-        <w:t xml:space="preserve">Get reward in the form of a thank you email</w:t>
-      </w:r>
-    </w:p>
-    <w:p>
-      <w:pPr>
-        <w:ind w:left="1440" w:firstLine="0"/>
-        <w:contextualSpacing w:val="0"/>
-        <w:rPr/>
-      </w:pPr>
-      <w:r>
-        <w:rPr>
-          <w:rtl w:val="0"/>
-        </w:rPr>
-      </w:r>
-    </w:p>
-    <w:p>
-      <w:pPr>
-        <w:ind w:left="0" w:firstLine="0"/>
-        <w:contextualSpacing w:val="0"/>
-        <w:rPr/>
-      </w:pPr>
-      <w:r>
-        <w:rPr>
-          <w:rtl w:val="0"/>
-        </w:rPr>
-        <w:tab/>
-      </w:r>
-      <w:r>
-        <w:rPr>
-          <w:b w:val="1"/>
-          <w:rtl w:val="0"/>
-        </w:rPr>
-        <w:t xml:space="preserve">*Generic Visitor</w:t>
-      </w:r>
-      <w:r>
-        <w:rPr>
-          <w:rtl w:val="0"/>
-        </w:rPr>
-        <w:t xml:space="preserve">(Donate)</w:t>
-      </w:r>
-    </w:p>
-    <w:p>
-      <w:pPr>
-        <w:numPr>
-          <w:ilvl w:val="0"/>
-          <w:numId w:val="1"/>
-        </w:numPr>
-        <w:ind w:left="1440" w:hanging="360"/>
-        <w:rPr>
-          <w:u w:val="none"/>
-        </w:rPr>
-      </w:pPr>
-      <w:r>
-        <w:rPr>
-          <w:rtl w:val="0"/>
-        </w:rPr>
-        <w:t xml:space="preserve">Navigate to donation page.</w:t>
-      </w:r>
-    </w:p>
-    <w:p>
-      <w:pPr>
-        <w:numPr>
-          <w:ilvl w:val="0"/>
-          <w:numId w:val="1"/>
-        </w:numPr>
-        <w:ind w:left="1440" w:hanging="360"/>
-        <w:rPr>
-          <w:u w:val="none"/>
-        </w:rPr>
-      </w:pPr>
-      <w:r>
-        <w:rPr>
-          <w:rtl w:val="0"/>
-        </w:rPr>
-        <w:t xml:space="preserve">Play trial few games</w:t>
-      </w:r>
-    </w:p>
-    <w:p>
-      <w:pPr>
-        <w:numPr>
-          <w:ilvl w:val="0"/>
-          <w:numId w:val="1"/>
-        </w:numPr>
-        <w:ind w:left="1440" w:hanging="360"/>
-        <w:rPr>
-          <w:u w:val="none"/>
-        </w:rPr>
-      </w:pPr>
-      <w:r>
-        <w:rPr>
-          <w:rtl w:val="0"/>
-        </w:rPr>
-        <w:t xml:space="preserve">Redirect to payment collection service.</w:t>
-      </w:r>
-    </w:p>
-    <w:p>
-      <w:pPr>
-        <w:numPr>
-          <w:ilvl w:val="0"/>
-          <w:numId w:val="1"/>
-        </w:numPr>
-        <w:ind w:left="1440" w:hanging="360"/>
-        <w:rPr/>
-      </w:pPr>
-      <w:r>
-        <w:rPr>
-          <w:rtl w:val="0"/>
-        </w:rPr>
-        <w:t xml:space="preserve">Enter payment information securely</w:t>
-      </w:r>
-    </w:p>
-    <w:p>
-      <w:pPr>
-        <w:numPr>
-          <w:ilvl w:val="0"/>
-          <w:numId w:val="1"/>
-        </w:numPr>
-        <w:ind w:left="1440" w:hanging="360"/>
-        <w:rPr/>
-      </w:pPr>
-      <w:r>
-        <w:rPr>
-          <w:rtl w:val="0"/>
-        </w:rPr>
-        <w:t xml:space="preserve">Get reward in the form of a thank you note.</w:t>
-      </w:r>
-    </w:p>
-    <w:p>
-      <w:pPr>
-        <w:ind w:left="1440" w:firstLine="0"/>
-        <w:contextualSpacing w:val="0"/>
-        <w:rPr/>
-      </w:pPr>
-      <w:r>
-        <w:rPr>
-          <w:rtl w:val="0"/>
-        </w:rPr>
-      </w:r>
-    </w:p>
-    <w:p>
-      <w:pPr>
-        <w:contextualSpacing w:val="0"/>
-        <w:rPr/>
-      </w:pPr>
-      <w:r>
-        <w:rPr>
-          <w:rtl w:val="0"/>
-        </w:rPr>
-        <w:tab/>
-      </w:r>
-      <w:r>
-        <w:rPr>
-          <w:b w:val="1"/>
-          <w:rtl w:val="0"/>
-        </w:rPr>
-        <w:t xml:space="preserve">*Parent/Player</w:t>
-      </w:r>
-      <w:r>
-        <w:rPr>
-          <w:rtl w:val="0"/>
-        </w:rPr>
-        <w:t xml:space="preserve">(Create Account)</w:t>
+        <w:t xml:space="preserve">Exceptions:</w:t>
       </w:r>
     </w:p>
     <w:p>
@@ -969,16 +1522,21 @@
           <w:ilvl w:val="0"/>
           <w:numId w:val="2"/>
         </w:numPr>
-        <w:ind w:left="1440" w:hanging="360"/>
-        <w:rPr>
-          <w:u w:val="none"/>
-        </w:rPr>
-      </w:pPr>
-      <w:r>
-        <w:rPr>
-          <w:rtl w:val="0"/>
-        </w:rPr>
-        <w:t xml:space="preserve">Select create account option</w:t>
+        <w:spacing w:after="0" w:before="0" w:lineRule="auto"/>
+        <w:ind w:left="1440" w:hanging="360"/>
+        <w:contextualSpacing w:val="1"/>
+        <w:rPr/>
+      </w:pPr>
+      <w:r>
+        <w:rPr>
+          <w:rtl w:val="0"/>
+        </w:rPr>
+        <w:t xml:space="preserve">Invalid payment information</w:t>
+      </w:r>
+      <w:r>
+        <w:rPr>
+          <w:rtl w:val="0"/>
+        </w:rPr>
       </w:r>
     </w:p>
     <w:p>
@@ -987,299 +1545,113 @@
           <w:ilvl w:val="0"/>
           <w:numId w:val="2"/>
         </w:numPr>
-        <w:ind w:left="1440" w:hanging="360"/>
-        <w:rPr>
-          <w:u w:val="none"/>
-        </w:rPr>
-      </w:pPr>
-      <w:r>
-        <w:rPr>
-          <w:rtl w:val="0"/>
-        </w:rPr>
-        <w:t xml:space="preserve">Fill out fields</w:t>
-      </w:r>
-    </w:p>
-    <w:p>
-      <w:pPr>
-        <w:numPr>
-          <w:ilvl w:val="1"/>
+        <w:spacing w:after="0" w:before="0" w:lineRule="auto"/>
+        <w:ind w:left="1440" w:hanging="360"/>
+        <w:contextualSpacing w:val="1"/>
+        <w:rPr/>
+      </w:pPr>
+      <w:r>
+        <w:rPr>
+          <w:rtl w:val="0"/>
+        </w:rPr>
+        <w:t xml:space="preserve">Lost internet connection mid game (how to save/record progress)</w:t>
+      </w:r>
+      <w:r>
+        <w:rPr>
+          <w:rtl w:val="0"/>
+        </w:rPr>
+      </w:r>
+    </w:p>
+    <w:p>
+      <w:pPr>
+        <w:numPr>
+          <w:ilvl w:val="0"/>
           <w:numId w:val="2"/>
         </w:numPr>
-        <w:ind w:left="2160" w:hanging="360"/>
-        <w:rPr>
-          <w:u w:val="none"/>
-        </w:rPr>
-      </w:pPr>
-      <w:r>
-        <w:rPr>
-          <w:rtl w:val="0"/>
-        </w:rPr>
-        <w:t xml:space="preserve">Username</w:t>
-      </w:r>
-    </w:p>
-    <w:p>
-      <w:pPr>
-        <w:numPr>
-          <w:ilvl w:val="1"/>
+        <w:spacing w:after="0" w:before="0" w:lineRule="auto"/>
+        <w:ind w:left="1440" w:hanging="360"/>
+        <w:contextualSpacing w:val="1"/>
+        <w:rPr/>
+      </w:pPr>
+      <w:r>
+        <w:rPr>
+          <w:rtl w:val="0"/>
+        </w:rPr>
+        <w:t xml:space="preserve">Invalid class code</w:t>
+      </w:r>
+      <w:r>
+        <w:rPr>
+          <w:rtl w:val="0"/>
+        </w:rPr>
+      </w:r>
+    </w:p>
+    <w:p>
+      <w:pPr>
+        <w:numPr>
+          <w:ilvl w:val="0"/>
           <w:numId w:val="2"/>
         </w:numPr>
-        <w:ind w:left="2160" w:hanging="360"/>
-        <w:rPr>
-          <w:u w:val="none"/>
-        </w:rPr>
-      </w:pPr>
-      <w:r>
-        <w:rPr>
-          <w:rtl w:val="0"/>
-        </w:rPr>
-        <w:t xml:space="preserve">Password</w:t>
-      </w:r>
-    </w:p>
-    <w:p>
-      <w:pPr>
-        <w:numPr>
-          <w:ilvl w:val="1"/>
+        <w:spacing w:after="0" w:before="0" w:lineRule="auto"/>
+        <w:ind w:left="1440" w:hanging="360"/>
+        <w:contextualSpacing w:val="1"/>
+        <w:rPr/>
+      </w:pPr>
+      <w:r>
+        <w:rPr>
+          <w:rtl w:val="0"/>
+        </w:rPr>
+        <w:t xml:space="preserve">Invalid login information</w:t>
+      </w:r>
+      <w:r>
+        <w:rPr>
+          <w:rtl w:val="0"/>
+        </w:rPr>
+      </w:r>
+    </w:p>
+    <w:p>
+      <w:pPr>
+        <w:numPr>
+          <w:ilvl w:val="0"/>
           <w:numId w:val="2"/>
         </w:numPr>
-        <w:ind w:left="2160" w:hanging="360"/>
-        <w:rPr>
-          <w:u w:val="none"/>
-        </w:rPr>
-      </w:pPr>
-      <w:r>
-        <w:rPr>
-          <w:rtl w:val="0"/>
-        </w:rPr>
-        <w:t xml:space="preserve">Email</w:t>
-      </w:r>
-    </w:p>
-    <w:p>
-      <w:pPr>
-        <w:numPr>
-          <w:ilvl w:val="1"/>
+        <w:spacing w:after="0" w:before="0" w:lineRule="auto"/>
+        <w:ind w:left="1440" w:hanging="360"/>
+        <w:contextualSpacing w:val="1"/>
+        <w:rPr/>
+      </w:pPr>
+      <w:r>
+        <w:rPr>
+          <w:rtl w:val="0"/>
+        </w:rPr>
+        <w:t xml:space="preserve">No account</w:t>
+      </w:r>
+      <w:r>
+        <w:rPr>
+          <w:rtl w:val="0"/>
+        </w:rPr>
+      </w:r>
+    </w:p>
+    <w:p>
+      <w:pPr>
+        <w:numPr>
+          <w:ilvl w:val="0"/>
           <w:numId w:val="2"/>
         </w:numPr>
-        <w:ind w:left="2160" w:hanging="360"/>
-        <w:rPr>
-          <w:u w:val="none"/>
-        </w:rPr>
-      </w:pPr>
-      <w:r>
-        <w:rPr>
-          <w:rtl w:val="0"/>
-        </w:rPr>
-        <w:t xml:space="preserve">Parent email</w:t>
-      </w:r>
-    </w:p>
-    <w:p>
-      <w:pPr>
-        <w:numPr>
-          <w:ilvl w:val="1"/>
-          <w:numId w:val="2"/>
-        </w:numPr>
-        <w:ind w:left="2160" w:hanging="360"/>
-        <w:rPr>
-          <w:u w:val="none"/>
-        </w:rPr>
-      </w:pPr>
-      <w:r>
-        <w:rPr>
-          <w:rtl w:val="0"/>
-        </w:rPr>
-        <w:t xml:space="preserve">Parents name (first &amp; last)</w:t>
-      </w:r>
-    </w:p>
-    <w:p>
-      <w:pPr>
-        <w:numPr>
-          <w:ilvl w:val="1"/>
-          <w:numId w:val="2"/>
-        </w:numPr>
-        <w:ind w:left="2160" w:hanging="360"/>
-        <w:rPr>
-          <w:u w:val="none"/>
-        </w:rPr>
-      </w:pPr>
-      <w:r>
-        <w:rPr>
-          <w:rtl w:val="0"/>
-        </w:rPr>
-        <w:t xml:space="preserve">School</w:t>
-      </w:r>
-    </w:p>
-    <w:p>
-      <w:pPr>
-        <w:numPr>
-          <w:ilvl w:val="1"/>
-          <w:numId w:val="2"/>
-        </w:numPr>
-        <w:ind w:left="2160" w:hanging="360"/>
-        <w:rPr>
-          <w:u w:val="none"/>
-        </w:rPr>
-      </w:pPr>
-      <w:r>
-        <w:rPr>
-          <w:rtl w:val="0"/>
-        </w:rPr>
-        <w:t xml:space="preserve">Teacher Code</w:t>
-      </w:r>
-    </w:p>
-    <w:p>
-      <w:pPr>
-        <w:numPr>
-          <w:ilvl w:val="0"/>
-          <w:numId w:val="2"/>
-        </w:numPr>
-        <w:ind w:left="1440" w:hanging="360"/>
-        <w:rPr>
-          <w:u w:val="none"/>
-        </w:rPr>
-      </w:pPr>
-      <w:r>
-        <w:rPr>
-          <w:rtl w:val="0"/>
-        </w:rPr>
-        <w:t xml:space="preserve">Create account</w:t>
-      </w:r>
-    </w:p>
-    <w:p>
-      <w:pPr>
-        <w:numPr>
-          <w:ilvl w:val="0"/>
-          <w:numId w:val="2"/>
-        </w:numPr>
-        <w:ind w:left="1440" w:hanging="360"/>
-        <w:rPr>
-          <w:u w:val="none"/>
-        </w:rPr>
-      </w:pPr>
-      <w:r>
-        <w:rPr>
-          <w:rtl w:val="0"/>
-        </w:rPr>
-        <w:t xml:space="preserve">Wait on school confirmation on parent information</w:t>
-      </w:r>
-    </w:p>
-    <w:p>
-      <w:pPr>
-        <w:ind w:left="0" w:firstLine="0"/>
-        <w:contextualSpacing w:val="0"/>
-        <w:rPr/>
-      </w:pPr>
-      <w:r>
-        <w:rPr>
-          <w:rtl w:val="0"/>
-        </w:rPr>
-        <w:t xml:space="preserve">Exceptions:</w:t>
-      </w:r>
-    </w:p>
-    <w:p>
-      <w:pPr>
-        <w:numPr>
-          <w:ilvl w:val="0"/>
-          <w:numId w:val="5"/>
-        </w:numPr>
-        <w:ind w:left="1440" w:hanging="360"/>
-        <w:rPr>
-          <w:u w:val="none"/>
-        </w:rPr>
-      </w:pPr>
-      <w:r>
-        <w:rPr>
-          <w:rtl w:val="0"/>
-        </w:rPr>
-        <w:t xml:space="preserve">Invalid payment information</w:t>
-      </w:r>
-    </w:p>
-    <w:p>
-      <w:pPr>
-        <w:numPr>
-          <w:ilvl w:val="0"/>
-          <w:numId w:val="5"/>
-        </w:numPr>
-        <w:ind w:left="1440" w:hanging="360"/>
-        <w:rPr>
-          <w:u w:val="none"/>
-        </w:rPr>
-      </w:pPr>
-      <w:r>
-        <w:rPr>
-          <w:rtl w:val="0"/>
-        </w:rPr>
-        <w:t xml:space="preserve">Lost internet connection mid game (how to save/record progress)</w:t>
-      </w:r>
-    </w:p>
-    <w:p>
-      <w:pPr>
-        <w:numPr>
-          <w:ilvl w:val="0"/>
-          <w:numId w:val="5"/>
-        </w:numPr>
-        <w:ind w:left="1440" w:hanging="360"/>
-        <w:rPr>
-          <w:u w:val="none"/>
-        </w:rPr>
-      </w:pPr>
-      <w:r>
-        <w:rPr>
-          <w:rtl w:val="0"/>
-        </w:rPr>
-        <w:t xml:space="preserve">Invalid class code</w:t>
-      </w:r>
-    </w:p>
-    <w:p>
-      <w:pPr>
-        <w:numPr>
-          <w:ilvl w:val="0"/>
-          <w:numId w:val="5"/>
-        </w:numPr>
-        <w:ind w:left="1440" w:hanging="360"/>
-        <w:rPr>
-          <w:u w:val="none"/>
-        </w:rPr>
-      </w:pPr>
-      <w:r>
-        <w:rPr>
-          <w:rtl w:val="0"/>
-        </w:rPr>
-        <w:t xml:space="preserve">Invalid login information</w:t>
-      </w:r>
-    </w:p>
-    <w:p>
-      <w:pPr>
-        <w:numPr>
-          <w:ilvl w:val="0"/>
-          <w:numId w:val="5"/>
-        </w:numPr>
-        <w:ind w:left="1440" w:hanging="360"/>
-        <w:rPr>
-          <w:u w:val="none"/>
-        </w:rPr>
-      </w:pPr>
-      <w:r>
-        <w:rPr>
-          <w:rtl w:val="0"/>
-        </w:rPr>
-        <w:t xml:space="preserve">No account</w:t>
-      </w:r>
-    </w:p>
-    <w:p>
-      <w:pPr>
-        <w:numPr>
-          <w:ilvl w:val="0"/>
-          <w:numId w:val="5"/>
-        </w:numPr>
-        <w:ind w:left="1440" w:hanging="360"/>
-        <w:rPr>
-          <w:u w:val="none"/>
-        </w:rPr>
+        <w:spacing w:after="0" w:before="0" w:lineRule="auto"/>
+        <w:ind w:left="1440" w:hanging="360"/>
+        <w:contextualSpacing w:val="1"/>
+        <w:rPr/>
       </w:pPr>
       <w:r>
         <w:rPr>
           <w:rtl w:val="0"/>
         </w:rPr>
         <w:t xml:space="preserve">No save file</w:t>
+      </w:r>
+      <w:r>
+        <w:rPr>
+          <w:rtl w:val="0"/>
+        </w:rPr>
       </w:r>
     </w:p>
     <w:p>
@@ -1441,6 +1813,116 @@
   <w:abstractNum w:abstractNumId="2">
     <w:lvl w:ilvl="0">
       <w:start w:val="1"/>
+      <w:numFmt w:val="bullet"/>
+      <w:lvlText w:val="●"/>
+      <w:lvlJc w:val="left"/>
+      <w:pPr>
+        <w:ind w:left="1440" w:hanging="360"/>
+      </w:pPr>
+      <w:rPr>
+        <w:u w:val="none"/>
+      </w:rPr>
+    </w:lvl>
+    <w:lvl w:ilvl="1">
+      <w:start w:val="1"/>
+      <w:numFmt w:val="bullet"/>
+      <w:lvlText w:val="○"/>
+      <w:lvlJc w:val="left"/>
+      <w:pPr>
+        <w:ind w:left="2160" w:hanging="360"/>
+      </w:pPr>
+      <w:rPr>
+        <w:u w:val="none"/>
+      </w:rPr>
+    </w:lvl>
+    <w:lvl w:ilvl="2">
+      <w:start w:val="1"/>
+      <w:numFmt w:val="bullet"/>
+      <w:lvlText w:val="■"/>
+      <w:lvlJc w:val="left"/>
+      <w:pPr>
+        <w:ind w:left="2880" w:hanging="360"/>
+      </w:pPr>
+      <w:rPr>
+        <w:u w:val="none"/>
+      </w:rPr>
+    </w:lvl>
+    <w:lvl w:ilvl="3">
+      <w:start w:val="1"/>
+      <w:numFmt w:val="bullet"/>
+      <w:lvlText w:val="●"/>
+      <w:lvlJc w:val="left"/>
+      <w:pPr>
+        <w:ind w:left="3600" w:hanging="360"/>
+      </w:pPr>
+      <w:rPr>
+        <w:u w:val="none"/>
+      </w:rPr>
+    </w:lvl>
+    <w:lvl w:ilvl="4">
+      <w:start w:val="1"/>
+      <w:numFmt w:val="bullet"/>
+      <w:lvlText w:val="○"/>
+      <w:lvlJc w:val="left"/>
+      <w:pPr>
+        <w:ind w:left="4320" w:hanging="360"/>
+      </w:pPr>
+      <w:rPr>
+        <w:u w:val="none"/>
+      </w:rPr>
+    </w:lvl>
+    <w:lvl w:ilvl="5">
+      <w:start w:val="1"/>
+      <w:numFmt w:val="bullet"/>
+      <w:lvlText w:val="■"/>
+      <w:lvlJc w:val="left"/>
+      <w:pPr>
+        <w:ind w:left="5040" w:hanging="360"/>
+      </w:pPr>
+      <w:rPr>
+        <w:u w:val="none"/>
+      </w:rPr>
+    </w:lvl>
+    <w:lvl w:ilvl="6">
+      <w:start w:val="1"/>
+      <w:numFmt w:val="bullet"/>
+      <w:lvlText w:val="●"/>
+      <w:lvlJc w:val="left"/>
+      <w:pPr>
+        <w:ind w:left="5760" w:hanging="360"/>
+      </w:pPr>
+      <w:rPr>
+        <w:u w:val="none"/>
+      </w:rPr>
+    </w:lvl>
+    <w:lvl w:ilvl="7">
+      <w:start w:val="1"/>
+      <w:numFmt w:val="bullet"/>
+      <w:lvlText w:val="○"/>
+      <w:lvlJc w:val="left"/>
+      <w:pPr>
+        <w:ind w:left="6480" w:hanging="360"/>
+      </w:pPr>
+      <w:rPr>
+        <w:u w:val="none"/>
+      </w:rPr>
+    </w:lvl>
+    <w:lvl w:ilvl="8">
+      <w:start w:val="1"/>
+      <w:numFmt w:val="bullet"/>
+      <w:lvlText w:val="■"/>
+      <w:lvlJc w:val="left"/>
+      <w:pPr>
+        <w:ind w:left="7200" w:hanging="360"/>
+      </w:pPr>
+      <w:rPr>
+        <w:u w:val="none"/>
+      </w:rPr>
+    </w:lvl>
+  </w:abstractNum>
+  <w:abstractNum w:abstractNumId="3">
+    <w:lvl w:ilvl="0">
+      <w:start w:val="1"/>
       <w:numFmt w:val="decimal"/>
       <w:lvlText w:val="%1)"/>
       <w:lvlJc w:val="left"/>
@@ -1548,14 +2030,14 @@
       </w:rPr>
     </w:lvl>
   </w:abstractNum>
-  <w:abstractNum w:abstractNumId="3">
+  <w:abstractNum w:abstractNumId="4">
     <w:lvl w:ilvl="0">
       <w:start w:val="1"/>
       <w:numFmt w:val="decimal"/>
       <w:lvlText w:val="%1)"/>
       <w:lvlJc w:val="left"/>
       <w:pPr>
-        <w:ind w:left="720" w:hanging="360"/>
+        <w:ind w:left="1440" w:hanging="360"/>
       </w:pPr>
       <w:rPr>
         <w:u w:val="none"/>
@@ -1567,7 +2049,7 @@
       <w:lvlText w:val="%2)"/>
       <w:lvlJc w:val="left"/>
       <w:pPr>
-        <w:ind w:left="1440" w:hanging="360"/>
+        <w:ind w:left="2160" w:hanging="360"/>
       </w:pPr>
       <w:rPr>
         <w:u w:val="none"/>
@@ -1579,7 +2061,7 @@
       <w:lvlText w:val="%3)"/>
       <w:lvlJc w:val="right"/>
       <w:pPr>
-        <w:ind w:left="2160" w:hanging="360"/>
+        <w:ind w:left="2880" w:hanging="360"/>
       </w:pPr>
       <w:rPr>
         <w:u w:val="none"/>
@@ -1591,7 +2073,7 @@
       <w:lvlText w:val="(%4)"/>
       <w:lvlJc w:val="left"/>
       <w:pPr>
-        <w:ind w:left="2880" w:hanging="360"/>
+        <w:ind w:left="3600" w:hanging="360"/>
       </w:pPr>
       <w:rPr>
         <w:u w:val="none"/>
@@ -1603,7 +2085,7 @@
       <w:lvlText w:val="(%5)"/>
       <w:lvlJc w:val="left"/>
       <w:pPr>
-        <w:ind w:left="3600" w:hanging="360"/>
+        <w:ind w:left="4320" w:hanging="360"/>
       </w:pPr>
       <w:rPr>
         <w:u w:val="none"/>
@@ -1615,7 +2097,7 @@
       <w:lvlText w:val="(%6)"/>
       <w:lvlJc w:val="right"/>
       <w:pPr>
-        <w:ind w:left="4320" w:hanging="360"/>
+        <w:ind w:left="5040" w:hanging="360"/>
       </w:pPr>
       <w:rPr>
         <w:u w:val="none"/>
@@ -1627,7 +2109,7 @@
       <w:lvlText w:val="%7."/>
       <w:lvlJc w:val="left"/>
       <w:pPr>
-        <w:ind w:left="5040" w:hanging="360"/>
+        <w:ind w:left="5760" w:hanging="360"/>
       </w:pPr>
       <w:rPr>
         <w:u w:val="none"/>
@@ -1639,7 +2121,7 @@
       <w:lvlText w:val="%8."/>
       <w:lvlJc w:val="left"/>
       <w:pPr>
-        <w:ind w:left="5760" w:hanging="360"/>
+        <w:ind w:left="6480" w:hanging="360"/>
       </w:pPr>
       <w:rPr>
         <w:u w:val="none"/>
@@ -1651,14 +2133,14 @@
       <w:lvlText w:val="%9."/>
       <w:lvlJc w:val="right"/>
       <w:pPr>
-        <w:ind w:left="6480" w:hanging="360"/>
+        <w:ind w:left="7200" w:hanging="360"/>
       </w:pPr>
       <w:rPr>
         <w:u w:val="none"/>
       </w:rPr>
     </w:lvl>
   </w:abstractNum>
-  <w:abstractNum w:abstractNumId="4">
+  <w:abstractNum w:abstractNumId="5">
     <w:lvl w:ilvl="0">
       <w:start w:val="1"/>
       <w:numFmt w:val="decimal"/>
@@ -1768,11 +2250,11 @@
       </w:rPr>
     </w:lvl>
   </w:abstractNum>
-  <w:abstractNum w:abstractNumId="5">
+  <w:abstractNum w:abstractNumId="6">
     <w:lvl w:ilvl="0">
       <w:start w:val="1"/>
-      <w:numFmt w:val="bullet"/>
-      <w:lvlText w:val="●"/>
+      <w:numFmt w:val="decimal"/>
+      <w:lvlText w:val="%1)"/>
       <w:lvlJc w:val="left"/>
       <w:pPr>
         <w:ind w:left="1440" w:hanging="360"/>
@@ -1783,8 +2265,8 @@
     </w:lvl>
     <w:lvl w:ilvl="1">
       <w:start w:val="1"/>
-      <w:numFmt w:val="bullet"/>
-      <w:lvlText w:val="○"/>
+      <w:numFmt w:val="lowerLetter"/>
+      <w:lvlText w:val="%2)"/>
       <w:lvlJc w:val="left"/>
       <w:pPr>
         <w:ind w:left="2160" w:hanging="360"/>
@@ -1795,9 +2277,9 @@
     </w:lvl>
     <w:lvl w:ilvl="2">
       <w:start w:val="1"/>
-      <w:numFmt w:val="bullet"/>
-      <w:lvlText w:val="■"/>
-      <w:lvlJc w:val="left"/>
+      <w:numFmt w:val="lowerRoman"/>
+      <w:lvlText w:val="%3)"/>
+      <w:lvlJc w:val="right"/>
       <w:pPr>
         <w:ind w:left="2880" w:hanging="360"/>
       </w:pPr>
@@ -1807,8 +2289,8 @@
     </w:lvl>
     <w:lvl w:ilvl="3">
       <w:start w:val="1"/>
-      <w:numFmt w:val="bullet"/>
-      <w:lvlText w:val="●"/>
+      <w:numFmt w:val="decimal"/>
+      <w:lvlText w:val="(%4)"/>
       <w:lvlJc w:val="left"/>
       <w:pPr>
         <w:ind w:left="3600" w:hanging="360"/>
@@ -1819,8 +2301,8 @@
     </w:lvl>
     <w:lvl w:ilvl="4">
       <w:start w:val="1"/>
-      <w:numFmt w:val="bullet"/>
-      <w:lvlText w:val="○"/>
+      <w:numFmt w:val="lowerLetter"/>
+      <w:lvlText w:val="(%5)"/>
       <w:lvlJc w:val="left"/>
       <w:pPr>
         <w:ind w:left="4320" w:hanging="360"/>
@@ -1831,9 +2313,9 @@
     </w:lvl>
     <w:lvl w:ilvl="5">
       <w:start w:val="1"/>
-      <w:numFmt w:val="bullet"/>
-      <w:lvlText w:val="■"/>
-      <w:lvlJc w:val="left"/>
+      <w:numFmt w:val="lowerRoman"/>
+      <w:lvlText w:val="(%6)"/>
+      <w:lvlJc w:val="right"/>
       <w:pPr>
         <w:ind w:left="5040" w:hanging="360"/>
       </w:pPr>
@@ -1843,8 +2325,8 @@
     </w:lvl>
     <w:lvl w:ilvl="6">
       <w:start w:val="1"/>
-      <w:numFmt w:val="bullet"/>
-      <w:lvlText w:val="●"/>
+      <w:numFmt w:val="decimal"/>
+      <w:lvlText w:val="%7."/>
       <w:lvlJc w:val="left"/>
       <w:pPr>
         <w:ind w:left="5760" w:hanging="360"/>
@@ -1855,8 +2337,8 @@
     </w:lvl>
     <w:lvl w:ilvl="7">
       <w:start w:val="1"/>
-      <w:numFmt w:val="bullet"/>
-      <w:lvlText w:val="○"/>
+      <w:numFmt w:val="lowerLetter"/>
+      <w:lvlText w:val="%8."/>
       <w:lvlJc w:val="left"/>
       <w:pPr>
         <w:ind w:left="6480" w:hanging="360"/>
@@ -1867,11 +2349,121 @@
     </w:lvl>
     <w:lvl w:ilvl="8">
       <w:start w:val="1"/>
-      <w:numFmt w:val="bullet"/>
-      <w:lvlText w:val="■"/>
-      <w:lvlJc w:val="left"/>
+      <w:numFmt w:val="lowerRoman"/>
+      <w:lvlText w:val="%9."/>
+      <w:lvlJc w:val="right"/>
       <w:pPr>
         <w:ind w:left="7200" w:hanging="360"/>
+      </w:pPr>
+      <w:rPr>
+        <w:u w:val="none"/>
+      </w:rPr>
+    </w:lvl>
+  </w:abstractNum>
+  <w:abstractNum w:abstractNumId="7">
+    <w:lvl w:ilvl="0">
+      <w:start w:val="1"/>
+      <w:numFmt w:val="decimal"/>
+      <w:lvlText w:val="%1)"/>
+      <w:lvlJc w:val="left"/>
+      <w:pPr>
+        <w:ind w:left="720" w:hanging="360"/>
+      </w:pPr>
+      <w:rPr>
+        <w:u w:val="none"/>
+      </w:rPr>
+    </w:lvl>
+    <w:lvl w:ilvl="1">
+      <w:start w:val="1"/>
+      <w:numFmt w:val="lowerLetter"/>
+      <w:lvlText w:val="%2)"/>
+      <w:lvlJc w:val="left"/>
+      <w:pPr>
+        <w:ind w:left="1440" w:hanging="360"/>
+      </w:pPr>
+      <w:rPr>
+        <w:u w:val="none"/>
+      </w:rPr>
+    </w:lvl>
+    <w:lvl w:ilvl="2">
+      <w:start w:val="1"/>
+      <w:numFmt w:val="lowerRoman"/>
+      <w:lvlText w:val="%3)"/>
+      <w:lvlJc w:val="right"/>
+      <w:pPr>
+        <w:ind w:left="2160" w:hanging="360"/>
+      </w:pPr>
+      <w:rPr>
+        <w:u w:val="none"/>
+      </w:rPr>
+    </w:lvl>
+    <w:lvl w:ilvl="3">
+      <w:start w:val="1"/>
+      <w:numFmt w:val="decimal"/>
+      <w:lvlText w:val="(%4)"/>
+      <w:lvlJc w:val="left"/>
+      <w:pPr>
+        <w:ind w:left="2880" w:hanging="360"/>
+      </w:pPr>
+      <w:rPr>
+        <w:u w:val="none"/>
+      </w:rPr>
+    </w:lvl>
+    <w:lvl w:ilvl="4">
+      <w:start w:val="1"/>
+      <w:numFmt w:val="lowerLetter"/>
+      <w:lvlText w:val="(%5)"/>
+      <w:lvlJc w:val="left"/>
+      <w:pPr>
+        <w:ind w:left="3600" w:hanging="360"/>
+      </w:pPr>
+      <w:rPr>
+        <w:u w:val="none"/>
+      </w:rPr>
+    </w:lvl>
+    <w:lvl w:ilvl="5">
+      <w:start w:val="1"/>
+      <w:numFmt w:val="lowerRoman"/>
+      <w:lvlText w:val="(%6)"/>
+      <w:lvlJc w:val="right"/>
+      <w:pPr>
+        <w:ind w:left="4320" w:hanging="360"/>
+      </w:pPr>
+      <w:rPr>
+        <w:u w:val="none"/>
+      </w:rPr>
+    </w:lvl>
+    <w:lvl w:ilvl="6">
+      <w:start w:val="1"/>
+      <w:numFmt w:val="decimal"/>
+      <w:lvlText w:val="%7."/>
+      <w:lvlJc w:val="left"/>
+      <w:pPr>
+        <w:ind w:left="5040" w:hanging="360"/>
+      </w:pPr>
+      <w:rPr>
+        <w:u w:val="none"/>
+      </w:rPr>
+    </w:lvl>
+    <w:lvl w:ilvl="7">
+      <w:start w:val="1"/>
+      <w:numFmt w:val="lowerLetter"/>
+      <w:lvlText w:val="%8."/>
+      <w:lvlJc w:val="left"/>
+      <w:pPr>
+        <w:ind w:left="5760" w:hanging="360"/>
+      </w:pPr>
+      <w:rPr>
+        <w:u w:val="none"/>
+      </w:rPr>
+    </w:lvl>
+    <w:lvl w:ilvl="8">
+      <w:start w:val="1"/>
+      <w:numFmt w:val="lowerRoman"/>
+      <w:lvlText w:val="%9."/>
+      <w:lvlJc w:val="right"/>
+      <w:pPr>
+        <w:ind w:left="6480" w:hanging="360"/>
       </w:pPr>
       <w:rPr>
         <w:u w:val="none"/>
@@ -1892,6 +2484,12 @@
   </w:num>
   <w:num w:numId="5">
     <w:abstractNumId w:val="5"/>
+  </w:num>
+  <w:num w:numId="6">
+    <w:abstractNumId w:val="6"/>
+  </w:num>
+  <w:num w:numId="7">
+    <w:abstractNumId w:val="7"/>
   </w:num>
 </w:numbering>
 </file>

--- a/Documentation/Use cases .docx
+++ b/Documentation/Use cases .docx
@@ -132,7 +132,9 @@
     <w:p>
       <w:pPr>
         <w:contextualSpacing w:val="0"/>
-        <w:rPr/>
+        <w:rPr>
+          <w:b w:val="1"/>
+        </w:rPr>
       </w:pPr>
       <w:r>
         <w:rPr>
@@ -147,182 +149,15 @@
       </w:pPr>
       <w:r>
         <w:rPr>
-          <w:rtl w:val="0"/>
-        </w:rPr>
-        <w:t xml:space="preserve">Main Course:</w:t>
-      </w:r>
-    </w:p>
-    <w:p>
-      <w:pPr>
-        <w:numPr>
-          <w:ilvl w:val="0"/>
-          <w:numId w:val="7"/>
-        </w:numPr>
-        <w:spacing w:after="0" w:before="0" w:lineRule="auto"/>
-        <w:ind w:left="720" w:hanging="360"/>
-        <w:contextualSpacing w:val="1"/>
-        <w:rPr/>
-      </w:pPr>
-      <w:r>
-        <w:rPr>
-          <w:rtl w:val="0"/>
-        </w:rPr>
-        <w:t xml:space="preserve">Login </w:t>
-      </w:r>
-      <w:r>
-        <w:rPr>
-          <w:rtl w:val="0"/>
-        </w:rPr>
-      </w:r>
-    </w:p>
-    <w:p>
-      <w:pPr>
-        <w:numPr>
-          <w:ilvl w:val="0"/>
-          <w:numId w:val="7"/>
-        </w:numPr>
-        <w:spacing w:after="0" w:before="0" w:lineRule="auto"/>
-        <w:ind w:left="720" w:hanging="360"/>
-        <w:contextualSpacing w:val="1"/>
-        <w:rPr/>
-      </w:pPr>
-      <w:r>
-        <w:rPr>
-          <w:rtl w:val="0"/>
-        </w:rPr>
-        <w:t xml:space="preserve">Get home page where child can navigate to a game of their choice and is recommended games based on their progress</w:t>
-      </w:r>
-      <w:r>
-        <w:rPr>
-          <w:rtl w:val="0"/>
-        </w:rPr>
-      </w:r>
-    </w:p>
-    <w:p>
-      <w:pPr>
-        <w:numPr>
-          <w:ilvl w:val="0"/>
-          <w:numId w:val="7"/>
-        </w:numPr>
-        <w:spacing w:after="0" w:before="0" w:lineRule="auto"/>
-        <w:ind w:left="720" w:hanging="360"/>
-        <w:contextualSpacing w:val="1"/>
-        <w:rPr/>
-      </w:pPr>
-      <w:r>
-        <w:rPr>
-          <w:rtl w:val="0"/>
-        </w:rPr>
-        <w:t xml:space="preserve">Select game of choice</w:t>
-      </w:r>
-      <w:r>
-        <w:rPr>
-          <w:rtl w:val="0"/>
-        </w:rPr>
-      </w:r>
-    </w:p>
-    <w:p>
-      <w:pPr>
-        <w:numPr>
-          <w:ilvl w:val="0"/>
-          <w:numId w:val="7"/>
-        </w:numPr>
-        <w:spacing w:after="0" w:before="0" w:lineRule="auto"/>
-        <w:ind w:left="720" w:hanging="360"/>
-        <w:contextualSpacing w:val="1"/>
-        <w:rPr/>
-      </w:pPr>
-      <w:r>
-        <w:rPr>
-          <w:rtl w:val="0"/>
-        </w:rPr>
-        <w:t xml:space="preserve">Choose player mode(single/split/multi)</w:t>
-      </w:r>
-      <w:r>
-        <w:rPr>
-          <w:rtl w:val="0"/>
-        </w:rPr>
-      </w:r>
-    </w:p>
-    <w:p>
-      <w:pPr>
-        <w:numPr>
-          <w:ilvl w:val="0"/>
-          <w:numId w:val="7"/>
-        </w:numPr>
-        <w:spacing w:after="0" w:before="0" w:lineRule="auto"/>
-        <w:ind w:left="720" w:hanging="360"/>
-        <w:contextualSpacing w:val="1"/>
-        <w:rPr/>
-      </w:pPr>
-      <w:r>
-        <w:rPr>
-          <w:rtl w:val="0"/>
-        </w:rPr>
-        <w:t xml:space="preserve">Play game of their choice</w:t>
-      </w:r>
-      <w:r>
-        <w:rPr>
-          <w:rtl w:val="0"/>
-        </w:rPr>
-      </w:r>
-    </w:p>
-    <w:p>
-      <w:pPr>
-        <w:numPr>
-          <w:ilvl w:val="0"/>
-          <w:numId w:val="7"/>
-        </w:numPr>
-        <w:spacing w:after="0" w:before="0" w:lineRule="auto"/>
-        <w:ind w:left="720" w:hanging="360"/>
-        <w:contextualSpacing w:val="1"/>
-        <w:rPr/>
-      </w:pPr>
-      <w:r>
-        <w:rPr>
-          <w:rtl w:val="0"/>
-        </w:rPr>
-        <w:t xml:space="preserve">Save progress</w:t>
-      </w:r>
-      <w:r>
-        <w:rPr>
-          <w:rtl w:val="0"/>
-        </w:rPr>
-      </w:r>
-    </w:p>
-    <w:p>
-      <w:pPr>
-        <w:numPr>
-          <w:ilvl w:val="0"/>
-          <w:numId w:val="7"/>
-        </w:numPr>
-        <w:spacing w:after="0" w:before="0" w:lineRule="auto"/>
-        <w:ind w:left="720" w:hanging="360"/>
-        <w:contextualSpacing w:val="1"/>
-        <w:rPr/>
-      </w:pPr>
-      <w:r>
-        <w:rPr>
-          <w:rtl w:val="0"/>
-        </w:rPr>
-        <w:t xml:space="preserve">Send Progress report to Parent</w:t>
-      </w:r>
-      <w:r>
-        <w:rPr>
-          <w:rtl w:val="0"/>
-        </w:rPr>
-      </w:r>
-    </w:p>
-    <w:p>
-      <w:pPr>
-        <w:contextualSpacing w:val="0"/>
-        <w:rPr/>
-      </w:pPr>
-      <w:r>
-        <w:rPr>
-          <w:rtl w:val="0"/>
-        </w:rPr>
-        <w:t xml:space="preserve">Alternate Course(s):</w:t>
+          <w:b w:val="1"/>
+          <w:rtl w:val="0"/>
+        </w:rPr>
+        <w:t xml:space="preserve">Courses:</w:t>
+      </w:r>
+      <w:r>
+        <w:rPr>
+          <w:rtl w:val="0"/>
+        </w:rPr>
       </w:r>
     </w:p>
     <w:p>
@@ -344,27 +179,172 @@
           <w:b w:val="1"/>
           <w:rtl w:val="0"/>
         </w:rPr>
-        <w:t xml:space="preserve">Admin</w:t>
+        <w:t xml:space="preserve">Website Admin</w:t>
+      </w:r>
+    </w:p>
+    <w:p>
+      <w:pPr>
+        <w:contextualSpacing w:val="0"/>
+        <w:rPr/>
+      </w:pPr>
+      <w:r>
+        <w:rPr>
+          <w:b w:val="1"/>
+          <w:rtl w:val="0"/>
+        </w:rPr>
+        <w:tab/>
+      </w:r>
+      <w:r>
+        <w:rPr>
+          <w:rtl w:val="0"/>
+        </w:rPr>
+        <w:t xml:space="preserve">Main course (Update Website)</w:t>
+      </w:r>
+    </w:p>
+    <w:p>
+      <w:pPr>
+        <w:numPr>
+          <w:ilvl w:val="0"/>
+          <w:numId w:val="2"/>
+        </w:numPr>
+        <w:ind w:left="1440" w:hanging="360"/>
+        <w:rPr>
+          <w:u w:val="none"/>
+        </w:rPr>
+      </w:pPr>
+      <w:r>
+        <w:rPr>
+          <w:rtl w:val="0"/>
+        </w:rPr>
+        <w:t xml:space="preserve">Access the website admin tool dashboard</w:t>
+      </w:r>
+    </w:p>
+    <w:p>
+      <w:pPr>
+        <w:numPr>
+          <w:ilvl w:val="0"/>
+          <w:numId w:val="2"/>
+        </w:numPr>
+        <w:ind w:left="1440" w:hanging="360"/>
+        <w:rPr>
+          <w:u w:val="none"/>
+        </w:rPr>
+      </w:pPr>
+      <w:r>
+        <w:rPr>
+          <w:rtl w:val="0"/>
+        </w:rPr>
+        <w:t xml:space="preserve">Make any changes</w:t>
+      </w:r>
+    </w:p>
+    <w:p>
+      <w:pPr>
+        <w:numPr>
+          <w:ilvl w:val="0"/>
+          <w:numId w:val="2"/>
+        </w:numPr>
+        <w:ind w:left="1440" w:hanging="360"/>
+        <w:rPr>
+          <w:u w:val="none"/>
+        </w:rPr>
+      </w:pPr>
+      <w:r>
+        <w:rPr>
+          <w:rtl w:val="0"/>
+        </w:rPr>
+        <w:t xml:space="preserve">Push the changes to versioning control and database</w:t>
       </w:r>
     </w:p>
     <w:p>
       <w:pPr>
         <w:ind w:firstLine="720"/>
         <w:contextualSpacing w:val="0"/>
-        <w:rPr>
-          <w:b w:val="1"/>
-        </w:rPr>
-      </w:pPr>
-      <w:r>
-        <w:rPr>
-          <w:rtl w:val="0"/>
-        </w:rPr>
-        <w:t xml:space="preserve">(Approve user)</w:t>
-      </w:r>
-      <w:r>
-        <w:rPr>
-          <w:rtl w:val="0"/>
-        </w:rPr>
+        <w:rPr/>
+      </w:pPr>
+      <w:r>
+        <w:rPr>
+          <w:rtl w:val="0"/>
+        </w:rPr>
+        <w:t xml:space="preserve">Alternate courses</w:t>
+      </w:r>
+    </w:p>
+    <w:p>
+      <w:pPr>
+        <w:ind w:firstLine="720"/>
+        <w:contextualSpacing w:val="0"/>
+        <w:rPr/>
+      </w:pPr>
+      <w:r>
+        <w:rPr>
+          <w:rtl w:val="0"/>
+        </w:rPr>
+        <w:t xml:space="preserve">(Ad approval)</w:t>
+      </w:r>
+    </w:p>
+    <w:p>
+      <w:pPr>
+        <w:numPr>
+          <w:ilvl w:val="0"/>
+          <w:numId w:val="13"/>
+        </w:numPr>
+        <w:ind w:left="1440" w:hanging="360"/>
+      </w:pPr>
+      <w:r>
+        <w:rPr>
+          <w:rtl w:val="0"/>
+        </w:rPr>
+        <w:t xml:space="preserve">Access the website admin tool dashboard</w:t>
+      </w:r>
+    </w:p>
+    <w:p>
+      <w:pPr>
+        <w:numPr>
+          <w:ilvl w:val="0"/>
+          <w:numId w:val="13"/>
+        </w:numPr>
+        <w:ind w:left="1440" w:hanging="360"/>
+        <w:rPr>
+          <w:u w:val="none"/>
+        </w:rPr>
+      </w:pPr>
+      <w:r>
+        <w:rPr>
+          <w:rtl w:val="0"/>
+        </w:rPr>
+        <w:t xml:space="preserve">Go to ad api tool</w:t>
+      </w:r>
+    </w:p>
+    <w:p>
+      <w:pPr>
+        <w:numPr>
+          <w:ilvl w:val="0"/>
+          <w:numId w:val="13"/>
+        </w:numPr>
+        <w:ind w:left="1440" w:hanging="360"/>
+        <w:rPr>
+          <w:u w:val="none"/>
+        </w:rPr>
+      </w:pPr>
+      <w:r>
+        <w:rPr>
+          <w:rtl w:val="0"/>
+        </w:rPr>
+        <w:t xml:space="preserve">Approve ads there</w:t>
+      </w:r>
+    </w:p>
+    <w:p>
+      <w:pPr>
+        <w:numPr>
+          <w:ilvl w:val="0"/>
+          <w:numId w:val="13"/>
+        </w:numPr>
+        <w:ind w:left="1440" w:hanging="360"/>
+      </w:pPr>
+      <w:r>
+        <w:rPr>
+          <w:rtl w:val="0"/>
+        </w:rPr>
+        <w:t xml:space="preserve">Push the changes to versioning control and database</w:t>
       </w:r>
     </w:p>
     <w:p>
@@ -378,8 +358,180 @@
           <w:rtl w:val="0"/>
         </w:rPr>
         <w:tab/>
-        <w:tab/>
-        <w:t xml:space="preserve">1) Login</w:t>
+        <w:t xml:space="preserve">(User management)</w:t>
+      </w:r>
+    </w:p>
+    <w:p>
+      <w:pPr>
+        <w:numPr>
+          <w:ilvl w:val="0"/>
+          <w:numId w:val="8"/>
+        </w:numPr>
+        <w:ind w:left="1440" w:hanging="360"/>
+      </w:pPr>
+      <w:r>
+        <w:rPr>
+          <w:rtl w:val="0"/>
+        </w:rPr>
+        <w:t xml:space="preserve">Access the website admin tool dashboard</w:t>
+      </w:r>
+    </w:p>
+    <w:p>
+      <w:pPr>
+        <w:numPr>
+          <w:ilvl w:val="0"/>
+          <w:numId w:val="8"/>
+        </w:numPr>
+        <w:ind w:left="1440" w:hanging="360"/>
+      </w:pPr>
+      <w:r>
+        <w:rPr>
+          <w:rtl w:val="0"/>
+        </w:rPr>
+        <w:t xml:space="preserve">Go to database</w:t>
+      </w:r>
+    </w:p>
+    <w:p>
+      <w:pPr>
+        <w:numPr>
+          <w:ilvl w:val="0"/>
+          <w:numId w:val="8"/>
+        </w:numPr>
+        <w:ind w:left="1440" w:hanging="360"/>
+        <w:rPr>
+          <w:u w:val="none"/>
+        </w:rPr>
+      </w:pPr>
+      <w:r>
+        <w:rPr>
+          <w:rtl w:val="0"/>
+        </w:rPr>
+        <w:t xml:space="preserve">Manage users</w:t>
+      </w:r>
+    </w:p>
+    <w:p>
+      <w:pPr>
+        <w:numPr>
+          <w:ilvl w:val="0"/>
+          <w:numId w:val="8"/>
+        </w:numPr>
+        <w:ind w:left="1440" w:hanging="360"/>
+      </w:pPr>
+      <w:r>
+        <w:rPr>
+          <w:rtl w:val="0"/>
+        </w:rPr>
+        <w:t xml:space="preserve">Push the changes to versioning control and database</w:t>
+      </w:r>
+    </w:p>
+    <w:p>
+      <w:pPr>
+        <w:ind w:firstLine="720"/>
+        <w:contextualSpacing w:val="0"/>
+        <w:rPr>
+          <w:b w:val="1"/>
+        </w:rPr>
+      </w:pPr>
+      <w:r>
+        <w:rPr>
+          <w:rtl w:val="0"/>
+        </w:rPr>
+        <w:t xml:space="preserve">(Approve user)</w:t>
+      </w:r>
+      <w:r>
+        <w:rPr>
+          <w:rtl w:val="0"/>
+        </w:rPr>
+      </w:r>
+    </w:p>
+    <w:p>
+      <w:pPr>
+        <w:numPr>
+          <w:ilvl w:val="0"/>
+          <w:numId w:val="15"/>
+        </w:numPr>
+        <w:ind w:left="1440" w:hanging="360"/>
+        <w:rPr>
+          <w:u w:val="none"/>
+        </w:rPr>
+      </w:pPr>
+      <w:r>
+        <w:rPr>
+          <w:rtl w:val="0"/>
+        </w:rPr>
+        <w:t xml:space="preserve">Login</w:t>
+      </w:r>
+    </w:p>
+    <w:p>
+      <w:pPr>
+        <w:numPr>
+          <w:ilvl w:val="0"/>
+          <w:numId w:val="15"/>
+        </w:numPr>
+        <w:ind w:left="1440" w:hanging="360"/>
+        <w:rPr>
+          <w:u w:val="none"/>
+        </w:rPr>
+      </w:pPr>
+      <w:r>
+        <w:rPr>
+          <w:rtl w:val="0"/>
+        </w:rPr>
+        <w:t xml:space="preserve">View approval requests</w:t>
+      </w:r>
+    </w:p>
+    <w:p>
+      <w:pPr>
+        <w:numPr>
+          <w:ilvl w:val="0"/>
+          <w:numId w:val="15"/>
+        </w:numPr>
+        <w:ind w:left="1440" w:hanging="360"/>
+        <w:rPr>
+          <w:u w:val="none"/>
+        </w:rPr>
+      </w:pPr>
+      <w:r>
+        <w:rPr>
+          <w:rtl w:val="0"/>
+        </w:rPr>
+        <w:t xml:space="preserve">Validate access code</w:t>
+      </w:r>
+    </w:p>
+    <w:p>
+      <w:pPr>
+        <w:numPr>
+          <w:ilvl w:val="0"/>
+          <w:numId w:val="15"/>
+        </w:numPr>
+        <w:ind w:left="1440" w:hanging="360"/>
+        <w:rPr>
+          <w:u w:val="none"/>
+        </w:rPr>
+      </w:pPr>
+      <w:r>
+        <w:rPr>
+          <w:rtl w:val="0"/>
+        </w:rPr>
+        <w:t xml:space="preserve">Approve user</w:t>
+      </w:r>
+    </w:p>
+    <w:p>
+      <w:pPr>
+        <w:numPr>
+          <w:ilvl w:val="0"/>
+          <w:numId w:val="15"/>
+        </w:numPr>
+        <w:ind w:left="1440" w:hanging="360"/>
+        <w:rPr>
+          <w:u w:val="none"/>
+        </w:rPr>
+      </w:pPr>
+      <w:r>
+        <w:rPr>
+          <w:rtl w:val="0"/>
+        </w:rPr>
+        <w:t xml:space="preserve">Notify corresponding teacher</w:t>
       </w:r>
     </w:p>
     <w:p>
@@ -393,8 +545,341 @@
           <w:rtl w:val="0"/>
         </w:rPr>
         <w:tab/>
+        <w:t xml:space="preserve">(approve ad)</w:t>
+      </w:r>
+    </w:p>
+    <w:p>
+      <w:pPr>
+        <w:numPr>
+          <w:ilvl w:val="0"/>
+          <w:numId w:val="11"/>
+        </w:numPr>
+        <w:spacing w:after="0" w:before="0" w:lineRule="auto"/>
+        <w:ind w:left="1440" w:hanging="360"/>
+        <w:rPr>
+          <w:u w:val="none"/>
+        </w:rPr>
+      </w:pPr>
+      <w:r>
+        <w:rPr>
+          <w:rtl w:val="0"/>
+        </w:rPr>
+        <w:t xml:space="preserve">Login</w:t>
+      </w:r>
+      <w:r>
+        <w:rPr>
+          <w:rtl w:val="0"/>
+        </w:rPr>
+      </w:r>
+    </w:p>
+    <w:p>
+      <w:pPr>
+        <w:numPr>
+          <w:ilvl w:val="0"/>
+          <w:numId w:val="11"/>
+        </w:numPr>
+        <w:spacing w:after="0" w:before="0" w:lineRule="auto"/>
+        <w:ind w:left="1440" w:hanging="360"/>
+        <w:rPr>
+          <w:u w:val="none"/>
+        </w:rPr>
+      </w:pPr>
+      <w:r>
+        <w:rPr>
+          <w:rtl w:val="0"/>
+        </w:rPr>
+        <w:t xml:space="preserve">Select ads form options</w:t>
+      </w:r>
+      <w:r>
+        <w:rPr>
+          <w:rtl w:val="0"/>
+        </w:rPr>
+      </w:r>
+    </w:p>
+    <w:p>
+      <w:pPr>
+        <w:numPr>
+          <w:ilvl w:val="0"/>
+          <w:numId w:val="11"/>
+        </w:numPr>
+        <w:spacing w:after="0" w:before="0" w:lineRule="auto"/>
+        <w:ind w:left="1440" w:hanging="360"/>
+        <w:rPr>
+          <w:u w:val="none"/>
+        </w:rPr>
+      </w:pPr>
+      <w:r>
+        <w:rPr>
+          <w:rtl w:val="0"/>
+        </w:rPr>
+        <w:t xml:space="preserve">See list of approved adds and ads pending approval</w:t>
+      </w:r>
+      <w:r>
+        <w:rPr>
+          <w:rtl w:val="0"/>
+        </w:rPr>
+      </w:r>
+    </w:p>
+    <w:p>
+      <w:pPr>
+        <w:numPr>
+          <w:ilvl w:val="0"/>
+          <w:numId w:val="11"/>
+        </w:numPr>
+        <w:spacing w:after="0" w:before="0" w:lineRule="auto"/>
+        <w:ind w:left="1440" w:hanging="360"/>
+        <w:rPr>
+          <w:u w:val="none"/>
+        </w:rPr>
+      </w:pPr>
+      <w:r>
+        <w:rPr>
+          <w:rtl w:val="0"/>
+        </w:rPr>
+        <w:t xml:space="preserve">Approve or disapprove ads</w:t>
+      </w:r>
+      <w:r>
+        <w:rPr>
+          <w:rtl w:val="0"/>
+        </w:rPr>
+      </w:r>
+    </w:p>
+    <w:p>
+      <w:pPr>
+        <w:numPr>
+          <w:ilvl w:val="0"/>
+          <w:numId w:val="11"/>
+        </w:numPr>
+        <w:spacing w:after="0" w:before="0" w:lineRule="auto"/>
+        <w:ind w:left="1440" w:hanging="360"/>
+        <w:rPr>
+          <w:u w:val="none"/>
+        </w:rPr>
+      </w:pPr>
+      <w:r>
+        <w:rPr>
+          <w:rtl w:val="0"/>
+        </w:rPr>
+        <w:t xml:space="preserve">Save changes</w:t>
+      </w:r>
+    </w:p>
+    <w:p>
+      <w:pPr>
+        <w:spacing w:after="0" w:before="0" w:lineRule="auto"/>
+        <w:ind w:left="720" w:firstLine="0"/>
+        <w:contextualSpacing w:val="0"/>
+        <w:rPr>
+          <w:b w:val="1"/>
+        </w:rPr>
+      </w:pPr>
+      <w:r>
+        <w:rPr>
+          <w:b w:val="1"/>
+          <w:rtl w:val="0"/>
+        </w:rPr>
+        <w:t xml:space="preserve">*School administrator</w:t>
+      </w:r>
+    </w:p>
+    <w:p>
+      <w:pPr>
+        <w:spacing w:after="0" w:before="0" w:lineRule="auto"/>
+        <w:contextualSpacing w:val="0"/>
+        <w:rPr/>
+      </w:pPr>
+      <w:r>
+        <w:rPr>
+          <w:rtl w:val="0"/>
+        </w:rPr>
         <w:tab/>
-        <w:t xml:space="preserve">2) View approval requests</w:t>
+        <w:t xml:space="preserve">Main course (Validate teacher)</w:t>
+      </w:r>
+    </w:p>
+    <w:p>
+      <w:pPr>
+        <w:numPr>
+          <w:ilvl w:val="0"/>
+          <w:numId w:val="4"/>
+        </w:numPr>
+        <w:ind w:left="1440" w:hanging="360"/>
+        <w:rPr>
+          <w:u w:val="none"/>
+        </w:rPr>
+      </w:pPr>
+      <w:r>
+        <w:rPr>
+          <w:rtl w:val="0"/>
+        </w:rPr>
+        <w:t xml:space="preserve"> Login</w:t>
+      </w:r>
+    </w:p>
+    <w:p>
+      <w:pPr>
+        <w:numPr>
+          <w:ilvl w:val="0"/>
+          <w:numId w:val="4"/>
+        </w:numPr>
+        <w:ind w:left="1440" w:hanging="360"/>
+        <w:rPr>
+          <w:u w:val="none"/>
+        </w:rPr>
+      </w:pPr>
+      <w:r>
+        <w:rPr>
+          <w:rtl w:val="0"/>
+        </w:rPr>
+        <w:t xml:space="preserve"> View approval requests</w:t>
+      </w:r>
+    </w:p>
+    <w:p>
+      <w:pPr>
+        <w:numPr>
+          <w:ilvl w:val="0"/>
+          <w:numId w:val="4"/>
+        </w:numPr>
+        <w:ind w:left="1440" w:hanging="360"/>
+        <w:rPr>
+          <w:u w:val="none"/>
+        </w:rPr>
+      </w:pPr>
+      <w:r>
+        <w:rPr>
+          <w:rtl w:val="0"/>
+        </w:rPr>
+        <w:t xml:space="preserve"> Validate access code</w:t>
+      </w:r>
+    </w:p>
+    <w:p>
+      <w:pPr>
+        <w:numPr>
+          <w:ilvl w:val="0"/>
+          <w:numId w:val="4"/>
+        </w:numPr>
+        <w:ind w:left="1440" w:hanging="360"/>
+        <w:rPr>
+          <w:u w:val="none"/>
+        </w:rPr>
+      </w:pPr>
+      <w:r>
+        <w:rPr>
+          <w:rtl w:val="0"/>
+        </w:rPr>
+        <w:t xml:space="preserve"> Approve user</w:t>
+      </w:r>
+    </w:p>
+    <w:p>
+      <w:pPr>
+        <w:numPr>
+          <w:ilvl w:val="0"/>
+          <w:numId w:val="4"/>
+        </w:numPr>
+        <w:ind w:left="1440" w:hanging="360"/>
+        <w:rPr>
+          <w:u w:val="none"/>
+        </w:rPr>
+      </w:pPr>
+      <w:r>
+        <w:rPr>
+          <w:rtl w:val="0"/>
+        </w:rPr>
+        <w:t xml:space="preserve"> Notify corresponding teacher</w:t>
+      </w:r>
+    </w:p>
+    <w:p>
+      <w:pPr>
+        <w:contextualSpacing w:val="0"/>
+        <w:rPr/>
+      </w:pPr>
+      <w:r>
+        <w:rPr>
+          <w:rtl w:val="0"/>
+        </w:rPr>
+        <w:tab/>
+        <w:t xml:space="preserve">Alternate courses</w:t>
+      </w:r>
+    </w:p>
+    <w:p>
+      <w:pPr>
+        <w:contextualSpacing w:val="0"/>
+        <w:rPr/>
+      </w:pPr>
+      <w:r>
+        <w:rPr>
+          <w:rtl w:val="0"/>
+        </w:rPr>
+        <w:tab/>
+        <w:t xml:space="preserve">(Suspend account or reactivate)</w:t>
+      </w:r>
+    </w:p>
+    <w:p>
+      <w:pPr>
+        <w:numPr>
+          <w:ilvl w:val="0"/>
+          <w:numId w:val="6"/>
+        </w:numPr>
+        <w:ind w:left="1440" w:hanging="360"/>
+        <w:rPr>
+          <w:u w:val="none"/>
+        </w:rPr>
+      </w:pPr>
+      <w:r>
+        <w:rPr>
+          <w:rtl w:val="0"/>
+        </w:rPr>
+        <w:t xml:space="preserve">Login</w:t>
+      </w:r>
+    </w:p>
+    <w:p>
+      <w:pPr>
+        <w:numPr>
+          <w:ilvl w:val="0"/>
+          <w:numId w:val="6"/>
+        </w:numPr>
+        <w:ind w:left="1440" w:hanging="360"/>
+        <w:rPr>
+          <w:u w:val="none"/>
+        </w:rPr>
+      </w:pPr>
+      <w:r>
+        <w:rPr>
+          <w:rtl w:val="0"/>
+        </w:rPr>
+        <w:t xml:space="preserve">Goto managed accounts</w:t>
+      </w:r>
+    </w:p>
+    <w:p>
+      <w:pPr>
+        <w:numPr>
+          <w:ilvl w:val="0"/>
+          <w:numId w:val="6"/>
+        </w:numPr>
+        <w:ind w:left="1440" w:hanging="360"/>
+        <w:rPr>
+          <w:u w:val="none"/>
+        </w:rPr>
+      </w:pPr>
+      <w:r>
+        <w:rPr>
+          <w:rtl w:val="0"/>
+        </w:rPr>
+        <w:t xml:space="preserve">Suspend or reactivate an account there</w:t>
+      </w:r>
+    </w:p>
+    <w:p>
+      <w:pPr>
+        <w:numPr>
+          <w:ilvl w:val="0"/>
+          <w:numId w:val="6"/>
+        </w:numPr>
+        <w:ind w:left="1440" w:hanging="360"/>
+        <w:rPr>
+          <w:u w:val="none"/>
+        </w:rPr>
+      </w:pPr>
+      <w:r>
+        <w:rPr>
+          <w:rtl w:val="0"/>
+        </w:rPr>
+        <w:t xml:space="preserve">Save changes</w:t>
       </w:r>
     </w:p>
     <w:p>
@@ -408,8 +893,64 @@
           <w:rtl w:val="0"/>
         </w:rPr>
         <w:tab/>
-        <w:tab/>
-        <w:t xml:space="preserve">3) Validate access code</w:t>
+        <w:t xml:space="preserve">(Retrieve school users information)</w:t>
+      </w:r>
+    </w:p>
+    <w:p>
+      <w:pPr>
+        <w:numPr>
+          <w:ilvl w:val="0"/>
+          <w:numId w:val="7"/>
+        </w:numPr>
+        <w:spacing w:after="0" w:before="0" w:lineRule="auto"/>
+        <w:ind w:left="1440" w:hanging="360"/>
+        <w:rPr>
+          <w:u w:val="none"/>
+        </w:rPr>
+      </w:pPr>
+      <w:r>
+        <w:rPr>
+          <w:rtl w:val="0"/>
+        </w:rPr>
+        <w:t xml:space="preserve">Login</w:t>
+      </w:r>
+    </w:p>
+    <w:p>
+      <w:pPr>
+        <w:numPr>
+          <w:ilvl w:val="0"/>
+          <w:numId w:val="7"/>
+        </w:numPr>
+        <w:spacing w:after="0" w:before="0" w:lineRule="auto"/>
+        <w:ind w:left="1440" w:hanging="360"/>
+        <w:rPr>
+          <w:u w:val="none"/>
+        </w:rPr>
+      </w:pPr>
+      <w:r>
+        <w:rPr>
+          <w:rtl w:val="0"/>
+        </w:rPr>
+        <w:t xml:space="preserve">Goto managed accounts</w:t>
+      </w:r>
+    </w:p>
+    <w:p>
+      <w:pPr>
+        <w:numPr>
+          <w:ilvl w:val="0"/>
+          <w:numId w:val="7"/>
+        </w:numPr>
+        <w:spacing w:after="0" w:before="0" w:lineRule="auto"/>
+        <w:ind w:left="1440" w:hanging="360"/>
+        <w:rPr>
+          <w:u w:val="none"/>
+        </w:rPr>
+      </w:pPr>
+      <w:r>
+        <w:rPr>
+          <w:rtl w:val="0"/>
+        </w:rPr>
+        <w:t xml:space="preserve">Retrieve information as needed</w:t>
       </w:r>
     </w:p>
     <w:p>
@@ -423,8 +964,19 @@
           <w:rtl w:val="0"/>
         </w:rPr>
         <w:tab/>
-        <w:tab/>
-        <w:t xml:space="preserve">4) Approve user</w:t>
+        <w:t xml:space="preserve">*</w:t>
+      </w:r>
+      <w:r>
+        <w:rPr>
+          <w:b w:val="1"/>
+          <w:rtl w:val="0"/>
+        </w:rPr>
+        <w:t xml:space="preserve">Teacher</w:t>
+      </w:r>
+      <w:r>
+        <w:rPr>
+          <w:rtl w:val="0"/>
+        </w:rPr>
       </w:r>
     </w:p>
     <w:p>
@@ -438,12 +990,127 @@
           <w:rtl w:val="0"/>
         </w:rPr>
         <w:tab/>
-        <w:tab/>
-        <w:t xml:space="preserve">5) Notify corresponding teacher</w:t>
-      </w:r>
-    </w:p>
-    <w:p>
-      <w:pPr>
+        <w:t xml:space="preserve">Main course(Get student certificate of achievements)</w:t>
+      </w:r>
+    </w:p>
+    <w:p>
+      <w:pPr>
+        <w:numPr>
+          <w:ilvl w:val="0"/>
+          <w:numId w:val="12"/>
+        </w:numPr>
+        <w:spacing w:after="0" w:before="0" w:lineRule="auto"/>
+        <w:ind w:left="1440" w:hanging="360"/>
+        <w:rPr>
+          <w:u w:val="none"/>
+        </w:rPr>
+      </w:pPr>
+      <w:r>
+        <w:rPr>
+          <w:rtl w:val="0"/>
+        </w:rPr>
+        <w:t xml:space="preserve">Login</w:t>
+      </w:r>
+      <w:r>
+        <w:rPr>
+          <w:rtl w:val="0"/>
+        </w:rPr>
+      </w:r>
+    </w:p>
+    <w:p>
+      <w:pPr>
+        <w:numPr>
+          <w:ilvl w:val="0"/>
+          <w:numId w:val="12"/>
+        </w:numPr>
+        <w:spacing w:after="0" w:before="0" w:lineRule="auto"/>
+        <w:ind w:left="1440" w:hanging="360"/>
+        <w:rPr>
+          <w:u w:val="none"/>
+        </w:rPr>
+      </w:pPr>
+      <w:r>
+        <w:rPr>
+          <w:rtl w:val="0"/>
+        </w:rPr>
+        <w:t xml:space="preserve">Go to options</w:t>
+      </w:r>
+      <w:r>
+        <w:rPr>
+          <w:rtl w:val="0"/>
+        </w:rPr>
+      </w:r>
+    </w:p>
+    <w:p>
+      <w:pPr>
+        <w:numPr>
+          <w:ilvl w:val="0"/>
+          <w:numId w:val="12"/>
+        </w:numPr>
+        <w:spacing w:after="0" w:before="0" w:lineRule="auto"/>
+        <w:ind w:left="1440" w:hanging="360"/>
+        <w:rPr>
+          <w:u w:val="none"/>
+        </w:rPr>
+      </w:pPr>
+      <w:r>
+        <w:rPr>
+          <w:rtl w:val="0"/>
+        </w:rPr>
+        <w:t xml:space="preserve">Select certificate of achievements</w:t>
+      </w:r>
+      <w:r>
+        <w:rPr>
+          <w:rtl w:val="0"/>
+        </w:rPr>
+      </w:r>
+    </w:p>
+    <w:p>
+      <w:pPr>
+        <w:numPr>
+          <w:ilvl w:val="0"/>
+          <w:numId w:val="12"/>
+        </w:numPr>
+        <w:spacing w:after="0" w:before="0" w:lineRule="auto"/>
+        <w:ind w:left="1440" w:hanging="360"/>
+        <w:rPr>
+          <w:u w:val="none"/>
+        </w:rPr>
+      </w:pPr>
+      <w:r>
+        <w:rPr>
+          <w:rtl w:val="0"/>
+        </w:rPr>
+        <w:t xml:space="preserve">Select students</w:t>
+      </w:r>
+      <w:r>
+        <w:rPr>
+          <w:rtl w:val="0"/>
+        </w:rPr>
+      </w:r>
+    </w:p>
+    <w:p>
+      <w:pPr>
+        <w:numPr>
+          <w:ilvl w:val="0"/>
+          <w:numId w:val="12"/>
+        </w:numPr>
+        <w:spacing w:after="0" w:before="0" w:lineRule="auto"/>
+        <w:ind w:left="1440" w:hanging="360"/>
+        <w:rPr>
+          <w:u w:val="none"/>
+        </w:rPr>
+      </w:pPr>
+      <w:r>
+        <w:rPr>
+          <w:rtl w:val="0"/>
+        </w:rPr>
+        <w:t xml:space="preserve">Receive pdf</w:t>
+      </w:r>
+    </w:p>
+    <w:p>
+      <w:pPr>
+        <w:spacing w:after="0" w:before="0" w:lineRule="auto"/>
         <w:ind w:left="0" w:firstLine="0"/>
         <w:contextualSpacing w:val="0"/>
         <w:rPr/>
@@ -453,101 +1120,12 @@
           <w:rtl w:val="0"/>
         </w:rPr>
         <w:tab/>
-        <w:t xml:space="preserve">(approve ad)</w:t>
-      </w:r>
-    </w:p>
-    <w:p>
-      <w:pPr>
-        <w:numPr>
-          <w:ilvl w:val="0"/>
-          <w:numId w:val="3"/>
-        </w:numPr>
-        <w:ind w:left="1440" w:hanging="360"/>
-        <w:rPr>
-          <w:u w:val="none"/>
-        </w:rPr>
-      </w:pPr>
-      <w:r>
-        <w:rPr>
-          <w:rtl w:val="0"/>
-        </w:rPr>
-        <w:t xml:space="preserve">Login</w:t>
-      </w:r>
-    </w:p>
-    <w:p>
-      <w:pPr>
-        <w:numPr>
-          <w:ilvl w:val="0"/>
-          <w:numId w:val="3"/>
-        </w:numPr>
-        <w:ind w:left="1440" w:hanging="360"/>
-        <w:rPr>
-          <w:u w:val="none"/>
-        </w:rPr>
-      </w:pPr>
-      <w:r>
-        <w:rPr>
-          <w:rtl w:val="0"/>
-        </w:rPr>
-        <w:t xml:space="preserve">Select ads form options</w:t>
-      </w:r>
-    </w:p>
-    <w:p>
-      <w:pPr>
-        <w:numPr>
-          <w:ilvl w:val="0"/>
-          <w:numId w:val="3"/>
-        </w:numPr>
-        <w:ind w:left="1440" w:hanging="360"/>
-        <w:rPr>
-          <w:u w:val="none"/>
-        </w:rPr>
-      </w:pPr>
-      <w:r>
-        <w:rPr>
-          <w:rtl w:val="0"/>
-        </w:rPr>
-        <w:t xml:space="preserve">See list of approved adds and ads pending approval</w:t>
-      </w:r>
-    </w:p>
-    <w:p>
-      <w:pPr>
-        <w:numPr>
-          <w:ilvl w:val="0"/>
-          <w:numId w:val="3"/>
-        </w:numPr>
-        <w:ind w:left="1440" w:hanging="360"/>
-        <w:rPr>
-          <w:u w:val="none"/>
-        </w:rPr>
-      </w:pPr>
-      <w:r>
-        <w:rPr>
-          <w:rtl w:val="0"/>
-        </w:rPr>
-        <w:t xml:space="preserve">Approve or disapprove ads</w:t>
-      </w:r>
-    </w:p>
-    <w:p>
-      <w:pPr>
-        <w:numPr>
-          <w:ilvl w:val="0"/>
-          <w:numId w:val="3"/>
-        </w:numPr>
-        <w:ind w:left="1440" w:hanging="360"/>
-        <w:rPr>
-          <w:u w:val="none"/>
-        </w:rPr>
-      </w:pPr>
-      <w:r>
-        <w:rPr>
-          <w:rtl w:val="0"/>
-        </w:rPr>
-        <w:t xml:space="preserve">Save changes</w:t>
-      </w:r>
-    </w:p>
-    <w:p>
-      <w:pPr>
+        <w:t xml:space="preserve">Alternate courses</w:t>
+      </w:r>
+    </w:p>
+    <w:p>
+      <w:pPr>
+        <w:spacing w:after="0" w:before="0" w:lineRule="auto"/>
         <w:ind w:left="0" w:firstLine="0"/>
         <w:contextualSpacing w:val="0"/>
         <w:rPr/>
@@ -557,6 +1135,171 @@
           <w:rtl w:val="0"/>
         </w:rPr>
         <w:tab/>
+        <w:t xml:space="preserve">Request approval</w:t>
+      </w:r>
+    </w:p>
+    <w:p>
+      <w:pPr>
+        <w:numPr>
+          <w:ilvl w:val="0"/>
+          <w:numId w:val="16"/>
+        </w:numPr>
+        <w:spacing w:after="0" w:before="0" w:lineRule="auto"/>
+        <w:ind w:left="1440" w:hanging="360"/>
+        <w:rPr>
+          <w:u w:val="none"/>
+        </w:rPr>
+      </w:pPr>
+      <w:r>
+        <w:rPr>
+          <w:rtl w:val="0"/>
+        </w:rPr>
+        <w:t xml:space="preserve">Got to settings</w:t>
+      </w:r>
+    </w:p>
+    <w:p>
+      <w:pPr>
+        <w:numPr>
+          <w:ilvl w:val="0"/>
+          <w:numId w:val="16"/>
+        </w:numPr>
+        <w:spacing w:after="0" w:before="0" w:lineRule="auto"/>
+        <w:ind w:left="1440" w:hanging="360"/>
+        <w:rPr>
+          <w:u w:val="none"/>
+        </w:rPr>
+      </w:pPr>
+      <w:r>
+        <w:rPr>
+          <w:rtl w:val="0"/>
+        </w:rPr>
+        <w:t xml:space="preserve">View approval status</w:t>
+      </w:r>
+    </w:p>
+    <w:p>
+      <w:pPr>
+        <w:numPr>
+          <w:ilvl w:val="0"/>
+          <w:numId w:val="16"/>
+        </w:numPr>
+        <w:spacing w:after="0" w:before="0" w:lineRule="auto"/>
+        <w:ind w:left="1440" w:hanging="360"/>
+        <w:rPr>
+          <w:u w:val="none"/>
+        </w:rPr>
+      </w:pPr>
+      <w:r>
+        <w:rPr>
+          <w:rtl w:val="0"/>
+        </w:rPr>
+        <w:t xml:space="preserve">Request an approval if not approved</w:t>
+      </w:r>
+    </w:p>
+    <w:p>
+      <w:pPr>
+        <w:numPr>
+          <w:ilvl w:val="0"/>
+          <w:numId w:val="16"/>
+        </w:numPr>
+        <w:spacing w:after="0" w:before="0" w:lineRule="auto"/>
+        <w:ind w:left="1440" w:hanging="360"/>
+        <w:rPr>
+          <w:u w:val="none"/>
+        </w:rPr>
+      </w:pPr>
+      <w:r>
+        <w:rPr>
+          <w:rtl w:val="0"/>
+        </w:rPr>
+        <w:t xml:space="preserve">Get notified of approval acceptance or rejection</w:t>
+      </w:r>
+    </w:p>
+    <w:p>
+      <w:pPr>
+        <w:numPr>
+          <w:ilvl w:val="1"/>
+          <w:numId w:val="16"/>
+        </w:numPr>
+        <w:spacing w:after="0" w:before="0" w:lineRule="auto"/>
+        <w:ind w:left="2160" w:hanging="360"/>
+        <w:rPr>
+          <w:u w:val="none"/>
+        </w:rPr>
+      </w:pPr>
+      <w:r>
+        <w:rPr>
+          <w:rtl w:val="0"/>
+        </w:rPr>
+        <w:t xml:space="preserve">If approved</w:t>
+      </w:r>
+    </w:p>
+    <w:p>
+      <w:pPr>
+        <w:numPr>
+          <w:ilvl w:val="2"/>
+          <w:numId w:val="16"/>
+        </w:numPr>
+        <w:spacing w:after="0" w:before="0" w:lineRule="auto"/>
+        <w:ind w:left="2880" w:hanging="360"/>
+        <w:rPr>
+          <w:u w:val="none"/>
+        </w:rPr>
+      </w:pPr>
+      <w:r>
+        <w:rPr>
+          <w:rtl w:val="0"/>
+        </w:rPr>
+        <w:t xml:space="preserve">Receive class code to give to students</w:t>
+      </w:r>
+    </w:p>
+    <w:p>
+      <w:pPr>
+        <w:numPr>
+          <w:ilvl w:val="1"/>
+          <w:numId w:val="16"/>
+        </w:numPr>
+        <w:spacing w:after="0" w:before="0" w:lineRule="auto"/>
+        <w:ind w:left="2160" w:hanging="360"/>
+        <w:rPr>
+          <w:u w:val="none"/>
+        </w:rPr>
+      </w:pPr>
+      <w:r>
+        <w:rPr>
+          <w:rtl w:val="0"/>
+        </w:rPr>
+        <w:t xml:space="preserve">If rejected</w:t>
+      </w:r>
+    </w:p>
+    <w:p>
+      <w:pPr>
+        <w:numPr>
+          <w:ilvl w:val="2"/>
+          <w:numId w:val="16"/>
+        </w:numPr>
+        <w:spacing w:after="0" w:before="0" w:lineRule="auto"/>
+        <w:ind w:left="2880" w:hanging="360"/>
+        <w:rPr>
+          <w:u w:val="none"/>
+        </w:rPr>
+      </w:pPr>
+      <w:r>
+        <w:rPr>
+          <w:rtl w:val="0"/>
+        </w:rPr>
+        <w:t xml:space="preserve">Receive explanation why and possibly reapply</w:t>
+      </w:r>
+    </w:p>
+    <w:p>
+      <w:pPr>
+        <w:contextualSpacing w:val="0"/>
+        <w:rPr/>
+      </w:pPr>
+      <w:r>
+        <w:rPr>
+          <w:rtl w:val="0"/>
+        </w:rPr>
+        <w:tab/>
         <w:t xml:space="preserve">*</w:t>
       </w:r>
       <w:r>
@@ -564,12 +1307,152 @@
           <w:b w:val="1"/>
           <w:rtl w:val="0"/>
         </w:rPr>
-        <w:t xml:space="preserve">Teacher</w:t>
-      </w:r>
-      <w:r>
-        <w:rPr>
-          <w:rtl w:val="0"/>
-        </w:rPr>
+        <w:t xml:space="preserve">Playe</w:t>
+      </w:r>
+      <w:r>
+        <w:rPr>
+          <w:rtl w:val="0"/>
+        </w:rPr>
+        <w:t xml:space="preserve">r </w:t>
+      </w:r>
+    </w:p>
+    <w:p>
+      <w:pPr>
+        <w:contextualSpacing w:val="0"/>
+        <w:rPr/>
+      </w:pPr>
+      <w:r>
+        <w:rPr>
+          <w:rtl w:val="0"/>
+        </w:rPr>
+        <w:tab/>
+        <w:t xml:space="preserve">Main Course:</w:t>
+      </w:r>
+    </w:p>
+    <w:p>
+      <w:pPr>
+        <w:numPr>
+          <w:ilvl w:val="0"/>
+          <w:numId w:val="10"/>
+        </w:numPr>
+        <w:ind w:left="1440" w:hanging="360"/>
+        <w:rPr>
+          <w:u w:val="none"/>
+        </w:rPr>
+      </w:pPr>
+      <w:r>
+        <w:rPr>
+          <w:rtl w:val="0"/>
+        </w:rPr>
+        <w:t xml:space="preserve">Login </w:t>
+      </w:r>
+    </w:p>
+    <w:p>
+      <w:pPr>
+        <w:numPr>
+          <w:ilvl w:val="0"/>
+          <w:numId w:val="10"/>
+        </w:numPr>
+        <w:ind w:left="1440" w:hanging="360"/>
+        <w:rPr>
+          <w:u w:val="none"/>
+        </w:rPr>
+      </w:pPr>
+      <w:r>
+        <w:rPr>
+          <w:rtl w:val="0"/>
+        </w:rPr>
+        <w:t xml:space="preserve">Get home page where child can navigate to a game of their choice and is recommended games based on their progress</w:t>
+      </w:r>
+    </w:p>
+    <w:p>
+      <w:pPr>
+        <w:numPr>
+          <w:ilvl w:val="0"/>
+          <w:numId w:val="10"/>
+        </w:numPr>
+        <w:ind w:left="1440" w:hanging="360"/>
+        <w:rPr>
+          <w:u w:val="none"/>
+        </w:rPr>
+      </w:pPr>
+      <w:r>
+        <w:rPr>
+          <w:rtl w:val="0"/>
+        </w:rPr>
+        <w:t xml:space="preserve">Select game of choice</w:t>
+      </w:r>
+    </w:p>
+    <w:p>
+      <w:pPr>
+        <w:numPr>
+          <w:ilvl w:val="0"/>
+          <w:numId w:val="10"/>
+        </w:numPr>
+        <w:ind w:left="1440" w:hanging="360"/>
+        <w:rPr>
+          <w:u w:val="none"/>
+        </w:rPr>
+      </w:pPr>
+      <w:r>
+        <w:rPr>
+          <w:rtl w:val="0"/>
+        </w:rPr>
+        <w:t xml:space="preserve">Choose player mode(single/split/multi)</w:t>
+      </w:r>
+    </w:p>
+    <w:p>
+      <w:pPr>
+        <w:numPr>
+          <w:ilvl w:val="0"/>
+          <w:numId w:val="10"/>
+        </w:numPr>
+        <w:ind w:left="1440" w:hanging="360"/>
+        <w:rPr>
+          <w:u w:val="none"/>
+        </w:rPr>
+      </w:pPr>
+      <w:r>
+        <w:rPr>
+          <w:rtl w:val="0"/>
+        </w:rPr>
+        <w:t xml:space="preserve">Play game of their choice</w:t>
+      </w:r>
+    </w:p>
+    <w:p>
+      <w:pPr>
+        <w:numPr>
+          <w:ilvl w:val="0"/>
+          <w:numId w:val="10"/>
+        </w:numPr>
+        <w:ind w:left="1440" w:hanging="360"/>
+        <w:rPr>
+          <w:u w:val="none"/>
+        </w:rPr>
+      </w:pPr>
+      <w:r>
+        <w:rPr>
+          <w:rtl w:val="0"/>
+        </w:rPr>
+        <w:t xml:space="preserve">Save progress</w:t>
+      </w:r>
+    </w:p>
+    <w:p>
+      <w:pPr>
+        <w:numPr>
+          <w:ilvl w:val="0"/>
+          <w:numId w:val="10"/>
+        </w:numPr>
+        <w:ind w:left="1440" w:hanging="360"/>
+        <w:rPr>
+          <w:u w:val="none"/>
+        </w:rPr>
+      </w:pPr>
+      <w:r>
+        <w:rPr>
+          <w:rtl w:val="0"/>
+        </w:rPr>
+        <w:t xml:space="preserve">Send Progress report to Parent</w:t>
       </w:r>
     </w:p>
     <w:p>
@@ -583,14 +1466,27 @@
           <w:rtl w:val="0"/>
         </w:rPr>
         <w:tab/>
-        <w:t xml:space="preserve">(Get student certificate of achievements)</w:t>
-      </w:r>
-    </w:p>
-    <w:p>
-      <w:pPr>
-        <w:numPr>
-          <w:ilvl w:val="0"/>
-          <w:numId w:val="4"/>
+        <w:t xml:space="preserve">Alternate courses</w:t>
+      </w:r>
+    </w:p>
+    <w:p>
+      <w:pPr>
+        <w:ind w:firstLine="720"/>
+        <w:contextualSpacing w:val="0"/>
+        <w:rPr/>
+      </w:pPr>
+      <w:r>
+        <w:rPr>
+          <w:rtl w:val="0"/>
+        </w:rPr>
+        <w:t xml:space="preserve">(Changing Settings)</w:t>
+      </w:r>
+    </w:p>
+    <w:p>
+      <w:pPr>
+        <w:numPr>
+          <w:ilvl w:val="0"/>
+          <w:numId w:val="14"/>
         </w:numPr>
         <w:ind w:left="1440" w:hanging="360"/>
         <w:rPr>
@@ -608,78 +1504,148 @@
       <w:pPr>
         <w:numPr>
           <w:ilvl w:val="0"/>
-          <w:numId w:val="4"/>
-        </w:numPr>
-        <w:ind w:left="1440" w:hanging="360"/>
-        <w:rPr>
-          <w:u w:val="none"/>
-        </w:rPr>
-      </w:pPr>
-      <w:r>
-        <w:rPr>
-          <w:rtl w:val="0"/>
-        </w:rPr>
-        <w:t xml:space="preserve">Go to options</w:t>
-      </w:r>
-    </w:p>
-    <w:p>
-      <w:pPr>
-        <w:numPr>
-          <w:ilvl w:val="0"/>
-          <w:numId w:val="4"/>
-        </w:numPr>
-        <w:ind w:left="1440" w:hanging="360"/>
-        <w:rPr>
-          <w:u w:val="none"/>
-        </w:rPr>
-      </w:pPr>
-      <w:r>
-        <w:rPr>
-          <w:rtl w:val="0"/>
-        </w:rPr>
-        <w:t xml:space="preserve">Select certificate of achievements</w:t>
-      </w:r>
-    </w:p>
-    <w:p>
-      <w:pPr>
-        <w:numPr>
-          <w:ilvl w:val="0"/>
-          <w:numId w:val="4"/>
-        </w:numPr>
-        <w:ind w:left="1440" w:hanging="360"/>
-        <w:rPr>
-          <w:u w:val="none"/>
-        </w:rPr>
-      </w:pPr>
-      <w:r>
-        <w:rPr>
-          <w:rtl w:val="0"/>
-        </w:rPr>
-        <w:t xml:space="preserve">Select students</w:t>
-      </w:r>
-    </w:p>
-    <w:p>
-      <w:pPr>
-        <w:numPr>
-          <w:ilvl w:val="0"/>
-          <w:numId w:val="4"/>
-        </w:numPr>
-        <w:ind w:left="1440" w:hanging="360"/>
-        <w:rPr>
-          <w:u w:val="none"/>
-        </w:rPr>
-      </w:pPr>
-      <w:r>
-        <w:rPr>
-          <w:rtl w:val="0"/>
-        </w:rPr>
-        <w:t xml:space="preserve">Receive pdf</w:t>
-      </w:r>
-    </w:p>
-    <w:p>
-      <w:pPr>
+          <w:numId w:val="14"/>
+        </w:numPr>
+        <w:ind w:left="1440" w:hanging="360"/>
+        <w:rPr>
+          <w:u w:val="none"/>
+        </w:rPr>
+      </w:pPr>
+      <w:r>
+        <w:rPr>
+          <w:rtl w:val="0"/>
+        </w:rPr>
+        <w:t xml:space="preserve">Navigate to user settings</w:t>
+      </w:r>
+    </w:p>
+    <w:p>
+      <w:pPr>
+        <w:numPr>
+          <w:ilvl w:val="0"/>
+          <w:numId w:val="14"/>
+        </w:numPr>
+        <w:ind w:left="1440" w:hanging="360"/>
+        <w:rPr>
+          <w:u w:val="none"/>
+        </w:rPr>
+      </w:pPr>
+      <w:r>
+        <w:rPr>
+          <w:rtl w:val="0"/>
+        </w:rPr>
+        <w:t xml:space="preserve">Given options such as change profile picture, Username, Password, Email</w:t>
+      </w:r>
+    </w:p>
+    <w:p>
+      <w:pPr>
+        <w:ind w:firstLine="720"/>
         <w:contextualSpacing w:val="0"/>
         <w:rPr/>
+      </w:pPr>
+      <w:r>
+        <w:rPr>
+          <w:rtl w:val="0"/>
+        </w:rPr>
+        <w:t xml:space="preserve"> (Adding a Teacher)</w:t>
+      </w:r>
+    </w:p>
+    <w:p>
+      <w:pPr>
+        <w:numPr>
+          <w:ilvl w:val="0"/>
+          <w:numId w:val="5"/>
+        </w:numPr>
+        <w:ind w:left="1440" w:hanging="360"/>
+        <w:rPr>
+          <w:u w:val="none"/>
+        </w:rPr>
+      </w:pPr>
+      <w:r>
+        <w:rPr>
+          <w:rtl w:val="0"/>
+        </w:rPr>
+        <w:t xml:space="preserve"> Login</w:t>
+      </w:r>
+    </w:p>
+    <w:p>
+      <w:pPr>
+        <w:numPr>
+          <w:ilvl w:val="0"/>
+          <w:numId w:val="5"/>
+        </w:numPr>
+        <w:ind w:left="1440" w:hanging="360"/>
+        <w:rPr>
+          <w:u w:val="none"/>
+        </w:rPr>
+      </w:pPr>
+      <w:r>
+        <w:rPr>
+          <w:rtl w:val="0"/>
+        </w:rPr>
+        <w:t xml:space="preserve"> Navigate to user settings</w:t>
+      </w:r>
+    </w:p>
+    <w:p>
+      <w:pPr>
+        <w:numPr>
+          <w:ilvl w:val="0"/>
+          <w:numId w:val="5"/>
+        </w:numPr>
+        <w:ind w:left="1440" w:hanging="360"/>
+        <w:rPr>
+          <w:u w:val="none"/>
+        </w:rPr>
+      </w:pPr>
+      <w:r>
+        <w:rPr>
+          <w:rtl w:val="0"/>
+        </w:rPr>
+        <w:t xml:space="preserve"> Select share with a teacher</w:t>
+      </w:r>
+    </w:p>
+    <w:p>
+      <w:pPr>
+        <w:numPr>
+          <w:ilvl w:val="0"/>
+          <w:numId w:val="5"/>
+        </w:numPr>
+        <w:ind w:left="1440" w:hanging="360"/>
+        <w:rPr>
+          <w:u w:val="none"/>
+        </w:rPr>
+      </w:pPr>
+      <w:r>
+        <w:rPr>
+          <w:rtl w:val="0"/>
+        </w:rPr>
+        <w:t xml:space="preserve"> Enter class code given by teacher</w:t>
+      </w:r>
+    </w:p>
+    <w:p>
+      <w:pPr>
+        <w:numPr>
+          <w:ilvl w:val="0"/>
+          <w:numId w:val="5"/>
+        </w:numPr>
+        <w:ind w:left="1440" w:hanging="360"/>
+        <w:rPr>
+          <w:u w:val="none"/>
+        </w:rPr>
+      </w:pPr>
+      <w:r>
+        <w:rPr>
+          <w:rtl w:val="0"/>
+        </w:rPr>
+        <w:t xml:space="preserve"> Email confirmation with Parent</w:t>
+        <w:tab/>
+      </w:r>
+    </w:p>
+    <w:p>
+      <w:pPr>
+        <w:contextualSpacing w:val="0"/>
+        <w:rPr>
+          <w:b w:val="1"/>
+        </w:rPr>
       </w:pPr>
       <w:r>
         <w:rPr>
@@ -693,13 +1659,7 @@
           <w:b w:val="1"/>
           <w:rtl w:val="0"/>
         </w:rPr>
-        <w:t xml:space="preserve">Playe</w:t>
-      </w:r>
-      <w:r>
-        <w:rPr>
-          <w:rtl w:val="0"/>
-        </w:rPr>
-        <w:t xml:space="preserve">r </w:t>
+        <w:t xml:space="preserve">Parent</w:t>
       </w:r>
     </w:p>
     <w:p>
@@ -712,82 +1672,11 @@
         <w:rPr>
           <w:rtl w:val="0"/>
         </w:rPr>
-        <w:t xml:space="preserve">(Changing Settings)</w:t>
-      </w:r>
-    </w:p>
-    <w:p>
-      <w:pPr>
-        <w:contextualSpacing w:val="0"/>
-        <w:rPr/>
-      </w:pPr>
-      <w:r>
-        <w:rPr>
-          <w:rtl w:val="0"/>
-        </w:rPr>
-        <w:tab/>
-        <w:tab/>
-        <w:t xml:space="preserve">1) Login</w:t>
-      </w:r>
-    </w:p>
-    <w:p>
-      <w:pPr>
-        <w:contextualSpacing w:val="0"/>
-        <w:rPr/>
-      </w:pPr>
-      <w:r>
-        <w:rPr>
-          <w:rtl w:val="0"/>
-        </w:rPr>
-        <w:tab/>
-        <w:tab/>
-        <w:t xml:space="preserve">2) Navigate to user settings</w:t>
-      </w:r>
-    </w:p>
-    <w:p>
-      <w:pPr>
-        <w:contextualSpacing w:val="0"/>
-        <w:rPr/>
-      </w:pPr>
-      <w:r>
-        <w:rPr>
-          <w:rtl w:val="0"/>
-        </w:rPr>
-        <w:tab/>
-        <w:tab/>
-        <w:t xml:space="preserve">3) Given options such as change profile picture, Username, Password, Email</w:t>
-      </w:r>
-    </w:p>
-    <w:p>
-      <w:pPr>
-        <w:contextualSpacing w:val="0"/>
+        <w:t xml:space="preserve">Main Course</w:t>
+      </w:r>
+      <w:r>
         <w:rPr>
           <w:b w:val="1"/>
-        </w:rPr>
-      </w:pPr>
-      <w:r>
-        <w:rPr>
-          <w:rtl w:val="0"/>
-        </w:rPr>
-        <w:tab/>
-        <w:t xml:space="preserve">*</w:t>
-      </w:r>
-      <w:r>
-        <w:rPr>
-          <w:b w:val="1"/>
-          <w:rtl w:val="0"/>
-        </w:rPr>
-        <w:t xml:space="preserve">Parent</w:t>
-      </w:r>
-    </w:p>
-    <w:p>
-      <w:pPr>
-        <w:ind w:firstLine="720"/>
-        <w:contextualSpacing w:val="0"/>
-        <w:rPr/>
-      </w:pPr>
-      <w:r>
-        <w:rPr>
-          <w:b w:val="1"/>
           <w:rtl w:val="0"/>
         </w:rPr>
         <w:t xml:space="preserve"> </w:t>
@@ -801,213 +1690,20 @@
     </w:p>
     <w:p>
       <w:pPr>
-        <w:contextualSpacing w:val="0"/>
-        <w:rPr/>
-      </w:pPr>
-      <w:r>
-        <w:rPr>
-          <w:rtl w:val="0"/>
-        </w:rPr>
-        <w:tab/>
-        <w:tab/>
-        <w:t xml:space="preserve">1) Login</w:t>
-      </w:r>
-    </w:p>
-    <w:p>
-      <w:pPr>
-        <w:contextualSpacing w:val="0"/>
-        <w:rPr/>
-      </w:pPr>
-      <w:r>
-        <w:rPr>
-          <w:rtl w:val="0"/>
-        </w:rPr>
-        <w:tab/>
-        <w:tab/>
-        <w:t xml:space="preserve">2) Goto account</w:t>
-      </w:r>
-    </w:p>
-    <w:p>
-      <w:pPr>
-        <w:contextualSpacing w:val="0"/>
-        <w:rPr/>
-      </w:pPr>
-      <w:r>
-        <w:rPr>
-          <w:rtl w:val="0"/>
-        </w:rPr>
-        <w:tab/>
-        <w:tab/>
-        <w:t xml:space="preserve">3) select view progress</w:t>
-      </w:r>
-    </w:p>
-    <w:p>
-      <w:pPr>
-        <w:ind w:left="0" w:firstLine="0"/>
-        <w:contextualSpacing w:val="0"/>
-        <w:rPr/>
-      </w:pPr>
-      <w:r>
-        <w:rPr>
-          <w:rtl w:val="0"/>
-        </w:rPr>
-        <w:tab/>
-        <w:tab/>
-        <w:t xml:space="preserve">4) Given information about scores, gameplay progress, and insights derived from games</w:t>
-      </w:r>
-    </w:p>
-    <w:p>
-      <w:pPr>
-        <w:contextualSpacing w:val="0"/>
-        <w:rPr/>
-      </w:pPr>
-      <w:r>
-        <w:rPr>
-          <w:rtl w:val="0"/>
-        </w:rPr>
-      </w:r>
-    </w:p>
-    <w:p>
-      <w:pPr>
-        <w:contextualSpacing w:val="0"/>
-        <w:rPr>
-          <w:b w:val="1"/>
-        </w:rPr>
-      </w:pPr>
-      <w:r>
-        <w:rPr>
-          <w:rtl w:val="0"/>
-        </w:rPr>
-        <w:tab/>
-        <w:t xml:space="preserve">*</w:t>
-      </w:r>
-      <w:r>
-        <w:rPr>
-          <w:b w:val="1"/>
-          <w:rtl w:val="0"/>
-        </w:rPr>
-        <w:t xml:space="preserve">Parent/Player</w:t>
-      </w:r>
-    </w:p>
-    <w:p>
-      <w:pPr>
-        <w:ind w:firstLine="720"/>
-        <w:contextualSpacing w:val="0"/>
-        <w:rPr/>
-      </w:pPr>
-      <w:r>
-        <w:rPr>
-          <w:rtl w:val="0"/>
-        </w:rPr>
-        <w:t xml:space="preserve"> (Adding a Teacher)</w:t>
-      </w:r>
-    </w:p>
-    <w:p>
-      <w:pPr>
-        <w:contextualSpacing w:val="0"/>
-        <w:rPr/>
-      </w:pPr>
-      <w:r>
-        <w:rPr>
-          <w:rtl w:val="0"/>
-        </w:rPr>
-        <w:tab/>
-        <w:tab/>
-        <w:t xml:space="preserve">1) Login</w:t>
-      </w:r>
-    </w:p>
-    <w:p>
-      <w:pPr>
-        <w:contextualSpacing w:val="0"/>
-        <w:rPr/>
-      </w:pPr>
-      <w:r>
-        <w:rPr>
-          <w:rtl w:val="0"/>
-        </w:rPr>
-        <w:tab/>
-        <w:tab/>
-        <w:t xml:space="preserve">2) Navigate to user settings</w:t>
-      </w:r>
-    </w:p>
-    <w:p>
-      <w:pPr>
-        <w:contextualSpacing w:val="0"/>
-        <w:rPr/>
-      </w:pPr>
-      <w:r>
-        <w:rPr>
-          <w:rtl w:val="0"/>
-        </w:rPr>
-        <w:tab/>
-        <w:tab/>
-        <w:t xml:space="preserve">3) Select share with a teacher</w:t>
-      </w:r>
-    </w:p>
-    <w:p>
-      <w:pPr>
-        <w:contextualSpacing w:val="0"/>
-        <w:rPr/>
-      </w:pPr>
-      <w:r>
-        <w:rPr>
-          <w:rtl w:val="0"/>
-        </w:rPr>
-        <w:tab/>
-        <w:tab/>
-        <w:t xml:space="preserve">4) Enter class code given by teacher</w:t>
-      </w:r>
-    </w:p>
-    <w:p>
-      <w:pPr>
-        <w:ind w:left="0" w:firstLine="720"/>
-        <w:contextualSpacing w:val="0"/>
-        <w:rPr/>
-      </w:pPr>
-      <w:r>
-        <w:rPr>
-          <w:rtl w:val="0"/>
-        </w:rPr>
-        <w:tab/>
-        <w:t xml:space="preserve">5) Email confirmation with Parent</w:t>
-        <w:tab/>
-        <w:tab/>
-      </w:r>
-    </w:p>
-    <w:p>
-      <w:pPr>
-        <w:contextualSpacing w:val="0"/>
-        <w:rPr/>
-      </w:pPr>
-      <w:r>
-        <w:rPr>
-          <w:rtl w:val="0"/>
-        </w:rPr>
-        <w:tab/>
-        <w:t xml:space="preserve">(Donate)</w:t>
-      </w:r>
-    </w:p>
-    <w:p>
-      <w:pPr>
         <w:numPr>
           <w:ilvl w:val="0"/>
           <w:numId w:val="1"/>
         </w:numPr>
-        <w:spacing w:after="0" w:before="0" w:lineRule="auto"/>
-        <w:ind w:left="1440" w:hanging="360"/>
-        <w:contextualSpacing w:val="1"/>
-        <w:rPr/>
-      </w:pPr>
-      <w:r>
-        <w:rPr>
-          <w:rtl w:val="0"/>
-        </w:rPr>
-        <w:t xml:space="preserve">Login</w:t>
-      </w:r>
-      <w:r>
-        <w:rPr>
-          <w:rtl w:val="0"/>
-        </w:rPr>
+        <w:ind w:left="1440" w:hanging="360"/>
+        <w:rPr>
+          <w:u w:val="none"/>
+        </w:rPr>
+      </w:pPr>
+      <w:r>
+        <w:rPr>
+          <w:rtl w:val="0"/>
+        </w:rPr>
+        <w:t xml:space="preserve"> Login</w:t>
       </w:r>
     </w:p>
     <w:p>
@@ -1016,21 +1712,16 @@
           <w:ilvl w:val="0"/>
           <w:numId w:val="1"/>
         </w:numPr>
-        <w:spacing w:after="0" w:before="0" w:lineRule="auto"/>
-        <w:ind w:left="1440" w:hanging="360"/>
-        <w:contextualSpacing w:val="1"/>
-        <w:rPr/>
-      </w:pPr>
-      <w:r>
-        <w:rPr>
-          <w:rtl w:val="0"/>
-        </w:rPr>
-        <w:t xml:space="preserve">Goto donation page</w:t>
-      </w:r>
-      <w:r>
-        <w:rPr>
-          <w:rtl w:val="0"/>
-        </w:rPr>
+        <w:ind w:left="1440" w:hanging="360"/>
+        <w:rPr>
+          <w:u w:val="none"/>
+        </w:rPr>
+      </w:pPr>
+      <w:r>
+        <w:rPr>
+          <w:rtl w:val="0"/>
+        </w:rPr>
+        <w:t xml:space="preserve">Goto account</w:t>
       </w:r>
     </w:p>
     <w:p>
@@ -1039,21 +1730,16 @@
           <w:ilvl w:val="0"/>
           <w:numId w:val="1"/>
         </w:numPr>
-        <w:spacing w:after="0" w:before="0" w:lineRule="auto"/>
-        <w:ind w:left="1440" w:hanging="360"/>
-        <w:contextualSpacing w:val="1"/>
-        <w:rPr/>
-      </w:pPr>
-      <w:r>
-        <w:rPr>
-          <w:rtl w:val="0"/>
-        </w:rPr>
-        <w:t xml:space="preserve">Redirect to payment collection service</w:t>
-      </w:r>
-      <w:r>
-        <w:rPr>
-          <w:rtl w:val="0"/>
-        </w:rPr>
+        <w:ind w:left="1440" w:hanging="360"/>
+        <w:rPr>
+          <w:u w:val="none"/>
+        </w:rPr>
+      </w:pPr>
+      <w:r>
+        <w:rPr>
+          <w:rtl w:val="0"/>
+        </w:rPr>
+        <w:t xml:space="preserve">select view progress</w:t>
       </w:r>
     </w:p>
     <w:p>
@@ -1062,317 +1748,41 @@
           <w:ilvl w:val="0"/>
           <w:numId w:val="1"/>
         </w:numPr>
-        <w:spacing w:after="0" w:before="0" w:lineRule="auto"/>
-        <w:ind w:left="1440" w:hanging="360"/>
-        <w:contextualSpacing w:val="1"/>
-        <w:rPr/>
-      </w:pPr>
-      <w:r>
-        <w:rPr>
-          <w:rtl w:val="0"/>
-        </w:rPr>
-        <w:t xml:space="preserve">Enter payment information securely</w:t>
-      </w:r>
-      <w:r>
-        <w:rPr>
-          <w:rtl w:val="0"/>
-        </w:rPr>
-      </w:r>
-    </w:p>
-    <w:p>
-      <w:pPr>
-        <w:numPr>
-          <w:ilvl w:val="0"/>
-          <w:numId w:val="1"/>
-        </w:numPr>
-        <w:spacing w:after="0" w:before="0" w:lineRule="auto"/>
-        <w:ind w:left="1440" w:hanging="360"/>
-        <w:contextualSpacing w:val="1"/>
-        <w:rPr/>
-      </w:pPr>
-      <w:r>
-        <w:rPr>
-          <w:rtl w:val="0"/>
-        </w:rPr>
-        <w:t xml:space="preserve">Get reward in the form of a thank you email</w:t>
-      </w:r>
-    </w:p>
-    <w:p>
-      <w:pPr>
-        <w:contextualSpacing w:val="0"/>
-        <w:rPr/>
-      </w:pPr>
-      <w:r>
-        <w:rPr>
-          <w:rtl w:val="0"/>
-        </w:rPr>
-        <w:tab/>
-        <w:t xml:space="preserve">(Create Account)</w:t>
-      </w:r>
-    </w:p>
-    <w:p>
-      <w:pPr>
-        <w:numPr>
-          <w:ilvl w:val="0"/>
-          <w:numId w:val="6"/>
-        </w:numPr>
-        <w:spacing w:after="0" w:before="0" w:lineRule="auto"/>
-        <w:ind w:left="1440" w:hanging="360"/>
-        <w:contextualSpacing w:val="1"/>
-        <w:rPr/>
-      </w:pPr>
-      <w:r>
-        <w:rPr>
-          <w:rtl w:val="0"/>
-        </w:rPr>
-        <w:t xml:space="preserve">Select create account option</w:t>
-      </w:r>
-      <w:r>
-        <w:rPr>
-          <w:rtl w:val="0"/>
-        </w:rPr>
-      </w:r>
-    </w:p>
-    <w:p>
-      <w:pPr>
-        <w:numPr>
-          <w:ilvl w:val="0"/>
-          <w:numId w:val="6"/>
-        </w:numPr>
-        <w:spacing w:after="0" w:before="0" w:lineRule="auto"/>
-        <w:ind w:left="1440" w:hanging="360"/>
-        <w:contextualSpacing w:val="1"/>
-        <w:rPr/>
-      </w:pPr>
-      <w:r>
-        <w:rPr>
-          <w:rtl w:val="0"/>
-        </w:rPr>
-        <w:t xml:space="preserve">Fill out fields</w:t>
-      </w:r>
-      <w:r>
-        <w:rPr>
-          <w:rtl w:val="0"/>
-        </w:rPr>
-      </w:r>
-    </w:p>
-    <w:p>
-      <w:pPr>
-        <w:numPr>
-          <w:ilvl w:val="1"/>
-          <w:numId w:val="6"/>
-        </w:numPr>
-        <w:spacing w:after="0" w:before="0" w:lineRule="auto"/>
-        <w:ind w:left="2160" w:hanging="360"/>
-        <w:contextualSpacing w:val="1"/>
-        <w:rPr/>
-      </w:pPr>
-      <w:r>
-        <w:rPr>
-          <w:rtl w:val="0"/>
-        </w:rPr>
-        <w:t xml:space="preserve">Username</w:t>
-      </w:r>
-      <w:r>
-        <w:rPr>
-          <w:rtl w:val="0"/>
-        </w:rPr>
-      </w:r>
-    </w:p>
-    <w:p>
-      <w:pPr>
-        <w:numPr>
-          <w:ilvl w:val="1"/>
-          <w:numId w:val="6"/>
-        </w:numPr>
-        <w:spacing w:after="0" w:before="0" w:lineRule="auto"/>
-        <w:ind w:left="2160" w:hanging="360"/>
-        <w:contextualSpacing w:val="1"/>
-        <w:rPr/>
-      </w:pPr>
-      <w:r>
-        <w:rPr>
-          <w:rtl w:val="0"/>
-        </w:rPr>
-        <w:t xml:space="preserve">Password</w:t>
-      </w:r>
-      <w:r>
-        <w:rPr>
-          <w:rtl w:val="0"/>
-        </w:rPr>
-      </w:r>
-    </w:p>
-    <w:p>
-      <w:pPr>
-        <w:numPr>
-          <w:ilvl w:val="1"/>
-          <w:numId w:val="6"/>
-        </w:numPr>
-        <w:spacing w:after="0" w:before="0" w:lineRule="auto"/>
-        <w:ind w:left="2160" w:hanging="360"/>
-        <w:contextualSpacing w:val="1"/>
-        <w:rPr/>
-      </w:pPr>
-      <w:r>
-        <w:rPr>
-          <w:rtl w:val="0"/>
-        </w:rPr>
-        <w:t xml:space="preserve">Email</w:t>
-      </w:r>
-      <w:r>
-        <w:rPr>
-          <w:rtl w:val="0"/>
-        </w:rPr>
-      </w:r>
-    </w:p>
-    <w:p>
-      <w:pPr>
-        <w:numPr>
-          <w:ilvl w:val="1"/>
-          <w:numId w:val="6"/>
-        </w:numPr>
-        <w:spacing w:after="0" w:before="0" w:lineRule="auto"/>
-        <w:ind w:left="2160" w:hanging="360"/>
-        <w:contextualSpacing w:val="1"/>
-        <w:rPr/>
-      </w:pPr>
-      <w:r>
-        <w:rPr>
-          <w:rtl w:val="0"/>
-        </w:rPr>
-        <w:t xml:space="preserve">Parent email</w:t>
-      </w:r>
-      <w:r>
-        <w:rPr>
-          <w:rtl w:val="0"/>
-        </w:rPr>
-      </w:r>
-    </w:p>
-    <w:p>
-      <w:pPr>
-        <w:numPr>
-          <w:ilvl w:val="1"/>
-          <w:numId w:val="6"/>
-        </w:numPr>
-        <w:spacing w:after="0" w:before="0" w:lineRule="auto"/>
-        <w:ind w:left="2160" w:hanging="360"/>
-        <w:contextualSpacing w:val="1"/>
-        <w:rPr/>
-      </w:pPr>
-      <w:r>
-        <w:rPr>
-          <w:rtl w:val="0"/>
-        </w:rPr>
-        <w:t xml:space="preserve">Parents name (first &amp; last)</w:t>
-      </w:r>
-      <w:r>
-        <w:rPr>
-          <w:rtl w:val="0"/>
-        </w:rPr>
-      </w:r>
-    </w:p>
-    <w:p>
-      <w:pPr>
-        <w:numPr>
-          <w:ilvl w:val="1"/>
-          <w:numId w:val="6"/>
-        </w:numPr>
-        <w:spacing w:after="0" w:before="0" w:lineRule="auto"/>
-        <w:ind w:left="2160" w:hanging="360"/>
-        <w:contextualSpacing w:val="1"/>
-        <w:rPr/>
-      </w:pPr>
-      <w:r>
-        <w:rPr>
-          <w:rtl w:val="0"/>
-        </w:rPr>
-        <w:t xml:space="preserve">School</w:t>
-      </w:r>
-      <w:r>
-        <w:rPr>
-          <w:rtl w:val="0"/>
-        </w:rPr>
-      </w:r>
-    </w:p>
-    <w:p>
-      <w:pPr>
-        <w:numPr>
-          <w:ilvl w:val="1"/>
-          <w:numId w:val="6"/>
-        </w:numPr>
-        <w:spacing w:after="0" w:before="0" w:lineRule="auto"/>
-        <w:ind w:left="2160" w:hanging="360"/>
-        <w:contextualSpacing w:val="1"/>
-        <w:rPr/>
-      </w:pPr>
-      <w:r>
-        <w:rPr>
-          <w:rtl w:val="0"/>
-        </w:rPr>
-        <w:t xml:space="preserve">Teacher Code</w:t>
-      </w:r>
-      <w:r>
-        <w:rPr>
-          <w:rtl w:val="0"/>
-        </w:rPr>
-      </w:r>
-    </w:p>
-    <w:p>
-      <w:pPr>
-        <w:numPr>
-          <w:ilvl w:val="0"/>
-          <w:numId w:val="6"/>
-        </w:numPr>
-        <w:spacing w:after="0" w:before="0" w:lineRule="auto"/>
-        <w:ind w:left="1440" w:hanging="360"/>
-        <w:contextualSpacing w:val="1"/>
-        <w:rPr/>
-      </w:pPr>
-      <w:r>
-        <w:rPr>
-          <w:rtl w:val="0"/>
-        </w:rPr>
-        <w:t xml:space="preserve">Create account</w:t>
-      </w:r>
-      <w:r>
-        <w:rPr>
-          <w:rtl w:val="0"/>
-        </w:rPr>
-      </w:r>
-    </w:p>
-    <w:p>
-      <w:pPr>
-        <w:numPr>
-          <w:ilvl w:val="0"/>
-          <w:numId w:val="6"/>
-        </w:numPr>
-        <w:spacing w:after="0" w:before="0" w:lineRule="auto"/>
-        <w:ind w:left="1440" w:hanging="360"/>
-        <w:contextualSpacing w:val="1"/>
-        <w:rPr/>
-      </w:pPr>
-      <w:r>
-        <w:rPr>
-          <w:rtl w:val="0"/>
-        </w:rPr>
-        <w:t xml:space="preserve">Wait on school confirmation on parent information</w:t>
-      </w:r>
-    </w:p>
-    <w:p>
-      <w:pPr>
-        <w:spacing w:after="0" w:before="0" w:lineRule="auto"/>
-        <w:contextualSpacing w:val="0"/>
-        <w:rPr/>
-      </w:pPr>
-      <w:r>
-        <w:rPr>
-          <w:rtl w:val="0"/>
-        </w:rPr>
-      </w:r>
-    </w:p>
-    <w:p>
-      <w:pPr>
-        <w:spacing w:after="0" w:before="0" w:lineRule="auto"/>
+        <w:ind w:left="1440" w:hanging="360"/>
+        <w:rPr>
+          <w:u w:val="none"/>
+        </w:rPr>
+      </w:pPr>
+      <w:r>
+        <w:rPr>
+          <w:rtl w:val="0"/>
+        </w:rPr>
+        <w:t xml:space="preserve">Given information about scores, gameplay progress, and insights derived from      </w:t>
+      </w:r>
+      <w:r>
+        <w:rPr>
+          <w:color w:val="ffffff"/>
+          <w:highlight w:val="white"/>
+          <w:rtl w:val="0"/>
+        </w:rPr>
+        <w:t xml:space="preserve">.</w:t>
+      </w:r>
+      <w:r>
+        <w:rPr>
+          <w:color w:val="ffffff"/>
+          <w:rtl w:val="0"/>
+        </w:rPr>
+        <w:t xml:space="preserve">  </w:t>
+      </w:r>
+      <w:r>
+        <w:rPr>
+          <w:rtl w:val="0"/>
+        </w:rPr>
+        <w:t xml:space="preserve">                         games</w:t>
+      </w:r>
+    </w:p>
+    <w:p>
+      <w:pPr>
         <w:contextualSpacing w:val="0"/>
         <w:rPr/>
       </w:pPr>
@@ -1402,6 +1812,297 @@
     <w:p>
       <w:pPr>
         <w:spacing w:after="0" w:before="0" w:lineRule="auto"/>
+        <w:ind w:left="0" w:firstLine="720"/>
+        <w:contextualSpacing w:val="0"/>
+        <w:rPr/>
+      </w:pPr>
+      <w:r>
+        <w:rPr>
+          <w:rtl w:val="0"/>
+        </w:rPr>
+        <w:t xml:space="preserve">Main Course(try an game)</w:t>
+      </w:r>
+    </w:p>
+    <w:p>
+      <w:pPr>
+        <w:numPr>
+          <w:ilvl w:val="0"/>
+          <w:numId w:val="17"/>
+        </w:numPr>
+        <w:spacing w:after="0" w:before="0" w:lineRule="auto"/>
+        <w:ind w:left="1440" w:hanging="360"/>
+        <w:rPr>
+          <w:u w:val="none"/>
+        </w:rPr>
+      </w:pPr>
+      <w:r>
+        <w:rPr>
+          <w:rtl w:val="0"/>
+        </w:rPr>
+        <w:t xml:space="preserve">Go to games section</w:t>
+      </w:r>
+    </w:p>
+    <w:p>
+      <w:pPr>
+        <w:numPr>
+          <w:ilvl w:val="0"/>
+          <w:numId w:val="17"/>
+        </w:numPr>
+        <w:spacing w:after="0" w:before="0" w:lineRule="auto"/>
+        <w:ind w:left="1440" w:hanging="360"/>
+        <w:rPr>
+          <w:u w:val="none"/>
+        </w:rPr>
+      </w:pPr>
+      <w:r>
+        <w:rPr>
+          <w:rtl w:val="0"/>
+        </w:rPr>
+        <w:t xml:space="preserve">Be notified that progress won’t be saved unless you make an account</w:t>
+      </w:r>
+    </w:p>
+    <w:p>
+      <w:pPr>
+        <w:numPr>
+          <w:ilvl w:val="0"/>
+          <w:numId w:val="17"/>
+        </w:numPr>
+        <w:spacing w:after="0" w:before="0" w:lineRule="auto"/>
+        <w:ind w:left="1440" w:hanging="360"/>
+        <w:rPr>
+          <w:u w:val="none"/>
+        </w:rPr>
+      </w:pPr>
+      <w:r>
+        <w:rPr>
+          <w:rtl w:val="0"/>
+        </w:rPr>
+        <w:t xml:space="preserve">Try out an game</w:t>
+      </w:r>
+    </w:p>
+    <w:p>
+      <w:pPr>
+        <w:spacing w:after="0" w:before="0" w:lineRule="auto"/>
+        <w:ind w:left="0" w:firstLine="720"/>
+        <w:contextualSpacing w:val="0"/>
+        <w:rPr/>
+      </w:pPr>
+      <w:r>
+        <w:rPr>
+          <w:rtl w:val="0"/>
+        </w:rPr>
+        <w:t xml:space="preserve">Alternate courses</w:t>
+      </w:r>
+    </w:p>
+    <w:p>
+      <w:pPr>
+        <w:ind w:firstLine="720"/>
+        <w:contextualSpacing w:val="0"/>
+        <w:rPr/>
+      </w:pPr>
+      <w:r>
+        <w:rPr>
+          <w:rtl w:val="0"/>
+        </w:rPr>
+        <w:t xml:space="preserve">(Create Account)</w:t>
+      </w:r>
+    </w:p>
+    <w:p>
+      <w:pPr>
+        <w:numPr>
+          <w:ilvl w:val="0"/>
+          <w:numId w:val="18"/>
+        </w:numPr>
+        <w:ind w:left="1440" w:hanging="360"/>
+        <w:rPr>
+          <w:u w:val="none"/>
+        </w:rPr>
+      </w:pPr>
+      <w:r>
+        <w:rPr>
+          <w:rtl w:val="0"/>
+        </w:rPr>
+        <w:t xml:space="preserve">Select create account option</w:t>
+      </w:r>
+    </w:p>
+    <w:p>
+      <w:pPr>
+        <w:numPr>
+          <w:ilvl w:val="0"/>
+          <w:numId w:val="18"/>
+        </w:numPr>
+        <w:ind w:left="1440" w:hanging="360"/>
+        <w:rPr>
+          <w:u w:val="none"/>
+        </w:rPr>
+      </w:pPr>
+      <w:r>
+        <w:rPr>
+          <w:rtl w:val="0"/>
+        </w:rPr>
+        <w:t xml:space="preserve">Fill out fields</w:t>
+      </w:r>
+    </w:p>
+    <w:p>
+      <w:pPr>
+        <w:numPr>
+          <w:ilvl w:val="1"/>
+          <w:numId w:val="18"/>
+        </w:numPr>
+        <w:ind w:left="2160" w:hanging="360"/>
+        <w:rPr>
+          <w:u w:val="none"/>
+        </w:rPr>
+      </w:pPr>
+      <w:r>
+        <w:rPr>
+          <w:rtl w:val="0"/>
+        </w:rPr>
+        <w:t xml:space="preserve">Username</w:t>
+      </w:r>
+    </w:p>
+    <w:p>
+      <w:pPr>
+        <w:numPr>
+          <w:ilvl w:val="1"/>
+          <w:numId w:val="18"/>
+        </w:numPr>
+        <w:ind w:left="2160" w:hanging="360"/>
+        <w:rPr>
+          <w:u w:val="none"/>
+        </w:rPr>
+      </w:pPr>
+      <w:r>
+        <w:rPr>
+          <w:rtl w:val="0"/>
+        </w:rPr>
+        <w:t xml:space="preserve">Password</w:t>
+      </w:r>
+    </w:p>
+    <w:p>
+      <w:pPr>
+        <w:numPr>
+          <w:ilvl w:val="1"/>
+          <w:numId w:val="18"/>
+        </w:numPr>
+        <w:ind w:left="2160" w:hanging="360"/>
+        <w:rPr>
+          <w:u w:val="none"/>
+        </w:rPr>
+      </w:pPr>
+      <w:r>
+        <w:rPr>
+          <w:rtl w:val="0"/>
+        </w:rPr>
+        <w:t xml:space="preserve">Email</w:t>
+      </w:r>
+    </w:p>
+    <w:p>
+      <w:pPr>
+        <w:numPr>
+          <w:ilvl w:val="1"/>
+          <w:numId w:val="18"/>
+        </w:numPr>
+        <w:ind w:left="2160" w:hanging="360"/>
+        <w:rPr>
+          <w:u w:val="none"/>
+        </w:rPr>
+      </w:pPr>
+      <w:r>
+        <w:rPr>
+          <w:rtl w:val="0"/>
+        </w:rPr>
+        <w:t xml:space="preserve">Parent email</w:t>
+      </w:r>
+    </w:p>
+    <w:p>
+      <w:pPr>
+        <w:numPr>
+          <w:ilvl w:val="1"/>
+          <w:numId w:val="18"/>
+        </w:numPr>
+        <w:ind w:left="2160" w:hanging="360"/>
+        <w:rPr>
+          <w:u w:val="none"/>
+        </w:rPr>
+      </w:pPr>
+      <w:r>
+        <w:rPr>
+          <w:rtl w:val="0"/>
+        </w:rPr>
+        <w:t xml:space="preserve">Parents name (first &amp; last)</w:t>
+      </w:r>
+    </w:p>
+    <w:p>
+      <w:pPr>
+        <w:numPr>
+          <w:ilvl w:val="1"/>
+          <w:numId w:val="18"/>
+        </w:numPr>
+        <w:ind w:left="2160" w:hanging="360"/>
+        <w:rPr>
+          <w:u w:val="none"/>
+        </w:rPr>
+      </w:pPr>
+      <w:r>
+        <w:rPr>
+          <w:rtl w:val="0"/>
+        </w:rPr>
+        <w:t xml:space="preserve">School</w:t>
+      </w:r>
+    </w:p>
+    <w:p>
+      <w:pPr>
+        <w:numPr>
+          <w:ilvl w:val="1"/>
+          <w:numId w:val="18"/>
+        </w:numPr>
+        <w:ind w:left="2160" w:hanging="360"/>
+        <w:rPr>
+          <w:u w:val="none"/>
+        </w:rPr>
+      </w:pPr>
+      <w:r>
+        <w:rPr>
+          <w:rtl w:val="0"/>
+        </w:rPr>
+        <w:t xml:space="preserve">Teacher Code</w:t>
+      </w:r>
+    </w:p>
+    <w:p>
+      <w:pPr>
+        <w:numPr>
+          <w:ilvl w:val="0"/>
+          <w:numId w:val="18"/>
+        </w:numPr>
+        <w:ind w:left="1440" w:hanging="360"/>
+        <w:rPr>
+          <w:u w:val="none"/>
+        </w:rPr>
+      </w:pPr>
+      <w:r>
+        <w:rPr>
+          <w:rtl w:val="0"/>
+        </w:rPr>
+        <w:t xml:space="preserve">Create account</w:t>
+      </w:r>
+    </w:p>
+    <w:p>
+      <w:pPr>
+        <w:spacing w:after="0" w:before="0" w:lineRule="auto"/>
+        <w:ind w:left="0" w:firstLine="720"/>
+        <w:contextualSpacing w:val="0"/>
+        <w:rPr/>
+      </w:pPr>
+      <w:r>
+        <w:rPr>
+          <w:rtl w:val="0"/>
+        </w:rPr>
+      </w:r>
+    </w:p>
+    <w:p>
+      <w:pPr>
+        <w:spacing w:after="0" w:before="0" w:lineRule="auto"/>
         <w:ind w:left="720" w:firstLine="0"/>
         <w:contextualSpacing w:val="0"/>
         <w:rPr/>
@@ -1417,9 +2118,12 @@
       <w:pPr>
         <w:numPr>
           <w:ilvl w:val="0"/>
-          <w:numId w:val="5"/>
-        </w:numPr>
-        <w:ind w:left="1440" w:hanging="360"/>
+          <w:numId w:val="3"/>
+        </w:numPr>
+        <w:spacing w:after="0" w:before="0" w:lineRule="auto"/>
+        <w:ind w:left="1440" w:hanging="360"/>
+        <w:contextualSpacing w:val="1"/>
+        <w:rPr/>
       </w:pPr>
       <w:r>
         <w:rPr>
@@ -1432,9 +2136,12 @@
       <w:pPr>
         <w:numPr>
           <w:ilvl w:val="0"/>
-          <w:numId w:val="5"/>
-        </w:numPr>
-        <w:ind w:left="1440" w:hanging="360"/>
+          <w:numId w:val="3"/>
+        </w:numPr>
+        <w:spacing w:after="0" w:before="0" w:lineRule="auto"/>
+        <w:ind w:left="1440" w:hanging="360"/>
+        <w:contextualSpacing w:val="1"/>
+        <w:rPr/>
       </w:pPr>
       <w:r>
         <w:rPr>
@@ -1447,9 +2154,12 @@
       <w:pPr>
         <w:numPr>
           <w:ilvl w:val="0"/>
-          <w:numId w:val="5"/>
-        </w:numPr>
-        <w:ind w:left="1440" w:hanging="360"/>
+          <w:numId w:val="3"/>
+        </w:numPr>
+        <w:spacing w:after="0" w:before="0" w:lineRule="auto"/>
+        <w:ind w:left="1440" w:hanging="360"/>
+        <w:contextualSpacing w:val="1"/>
+        <w:rPr/>
       </w:pPr>
       <w:r>
         <w:rPr>
@@ -1462,9 +2172,12 @@
       <w:pPr>
         <w:numPr>
           <w:ilvl w:val="0"/>
-          <w:numId w:val="5"/>
-        </w:numPr>
-        <w:ind w:left="1440" w:hanging="360"/>
+          <w:numId w:val="3"/>
+        </w:numPr>
+        <w:spacing w:after="0" w:before="0" w:lineRule="auto"/>
+        <w:ind w:left="1440" w:hanging="360"/>
+        <w:contextualSpacing w:val="1"/>
+        <w:rPr/>
       </w:pPr>
       <w:r>
         <w:rPr>
@@ -1477,9 +2190,12 @@
       <w:pPr>
         <w:numPr>
           <w:ilvl w:val="0"/>
-          <w:numId w:val="5"/>
-        </w:numPr>
-        <w:ind w:left="1440" w:hanging="360"/>
+          <w:numId w:val="3"/>
+        </w:numPr>
+        <w:spacing w:after="0" w:before="0" w:lineRule="auto"/>
+        <w:ind w:left="1440" w:hanging="360"/>
+        <w:contextualSpacing w:val="1"/>
+        <w:rPr/>
       </w:pPr>
       <w:r>
         <w:rPr>
@@ -1520,7 +2236,7 @@
       <w:pPr>
         <w:numPr>
           <w:ilvl w:val="0"/>
-          <w:numId w:val="2"/>
+          <w:numId w:val="9"/>
         </w:numPr>
         <w:spacing w:after="0" w:before="0" w:lineRule="auto"/>
         <w:ind w:left="1440" w:hanging="360"/>
@@ -1533,17 +2249,12 @@
         </w:rPr>
         <w:t xml:space="preserve">Invalid payment information</w:t>
       </w:r>
-      <w:r>
-        <w:rPr>
-          <w:rtl w:val="0"/>
-        </w:rPr>
-      </w:r>
-    </w:p>
-    <w:p>
-      <w:pPr>
-        <w:numPr>
-          <w:ilvl w:val="0"/>
-          <w:numId w:val="2"/>
+    </w:p>
+    <w:p>
+      <w:pPr>
+        <w:numPr>
+          <w:ilvl w:val="0"/>
+          <w:numId w:val="9"/>
         </w:numPr>
         <w:spacing w:after="0" w:before="0" w:lineRule="auto"/>
         <w:ind w:left="1440" w:hanging="360"/>
@@ -1556,17 +2267,12 @@
         </w:rPr>
         <w:t xml:space="preserve">Lost internet connection mid game (how to save/record progress)</w:t>
       </w:r>
-      <w:r>
-        <w:rPr>
-          <w:rtl w:val="0"/>
-        </w:rPr>
-      </w:r>
-    </w:p>
-    <w:p>
-      <w:pPr>
-        <w:numPr>
-          <w:ilvl w:val="0"/>
-          <w:numId w:val="2"/>
+    </w:p>
+    <w:p>
+      <w:pPr>
+        <w:numPr>
+          <w:ilvl w:val="0"/>
+          <w:numId w:val="9"/>
         </w:numPr>
         <w:spacing w:after="0" w:before="0" w:lineRule="auto"/>
         <w:ind w:left="1440" w:hanging="360"/>
@@ -1579,17 +2285,12 @@
         </w:rPr>
         <w:t xml:space="preserve">Invalid class code</w:t>
       </w:r>
-      <w:r>
-        <w:rPr>
-          <w:rtl w:val="0"/>
-        </w:rPr>
-      </w:r>
-    </w:p>
-    <w:p>
-      <w:pPr>
-        <w:numPr>
-          <w:ilvl w:val="0"/>
-          <w:numId w:val="2"/>
+    </w:p>
+    <w:p>
+      <w:pPr>
+        <w:numPr>
+          <w:ilvl w:val="0"/>
+          <w:numId w:val="9"/>
         </w:numPr>
         <w:spacing w:after="0" w:before="0" w:lineRule="auto"/>
         <w:ind w:left="1440" w:hanging="360"/>
@@ -1602,17 +2303,12 @@
         </w:rPr>
         <w:t xml:space="preserve">Invalid login information</w:t>
       </w:r>
-      <w:r>
-        <w:rPr>
-          <w:rtl w:val="0"/>
-        </w:rPr>
-      </w:r>
-    </w:p>
-    <w:p>
-      <w:pPr>
-        <w:numPr>
-          <w:ilvl w:val="0"/>
-          <w:numId w:val="2"/>
+    </w:p>
+    <w:p>
+      <w:pPr>
+        <w:numPr>
+          <w:ilvl w:val="0"/>
+          <w:numId w:val="9"/>
         </w:numPr>
         <w:spacing w:after="0" w:before="0" w:lineRule="auto"/>
         <w:ind w:left="1440" w:hanging="360"/>
@@ -1625,17 +2321,12 @@
         </w:rPr>
         <w:t xml:space="preserve">No account</w:t>
       </w:r>
-      <w:r>
-        <w:rPr>
-          <w:rtl w:val="0"/>
-        </w:rPr>
-      </w:r>
-    </w:p>
-    <w:p>
-      <w:pPr>
-        <w:numPr>
-          <w:ilvl w:val="0"/>
-          <w:numId w:val="2"/>
+    </w:p>
+    <w:p>
+      <w:pPr>
+        <w:numPr>
+          <w:ilvl w:val="0"/>
+          <w:numId w:val="9"/>
         </w:numPr>
         <w:spacing w:after="0" w:before="0" w:lineRule="auto"/>
         <w:ind w:left="1440" w:hanging="360"/>
@@ -1647,11 +2338,6 @@
           <w:rtl w:val="0"/>
         </w:rPr>
         <w:t xml:space="preserve">No save file</w:t>
-      </w:r>
-      <w:r>
-        <w:rPr>
-          <w:rtl w:val="0"/>
-        </w:rPr>
       </w:r>
     </w:p>
     <w:p>
@@ -1676,17 +2362,6 @@
           <w:rtl w:val="0"/>
         </w:rPr>
         <w:tab/>
-      </w:r>
-    </w:p>
-    <w:p>
-      <w:pPr>
-        <w:contextualSpacing w:val="0"/>
-        <w:rPr/>
-      </w:pPr>
-      <w:r>
-        <w:rPr>
-          <w:rtl w:val="0"/>
-        </w:rPr>
       </w:r>
     </w:p>
     <w:sectPr>
@@ -1704,7 +2379,7 @@
     <w:lvl w:ilvl="0">
       <w:start w:val="1"/>
       <w:numFmt w:val="decimal"/>
-      <w:lvlText w:val="%1)"/>
+      <w:lvlText w:val="%1."/>
       <w:lvlJc w:val="left"/>
       <w:pPr>
         <w:ind w:left="1440" w:hanging="360"/>
@@ -1716,7 +2391,7 @@
     <w:lvl w:ilvl="1">
       <w:start w:val="1"/>
       <w:numFmt w:val="lowerLetter"/>
-      <w:lvlText w:val="%2)"/>
+      <w:lvlText w:val="%2."/>
       <w:lvlJc w:val="left"/>
       <w:pPr>
         <w:ind w:left="2160" w:hanging="360"/>
@@ -1728,7 +2403,7 @@
     <w:lvl w:ilvl="2">
       <w:start w:val="1"/>
       <w:numFmt w:val="lowerRoman"/>
-      <w:lvlText w:val="%3)"/>
+      <w:lvlText w:val="%3."/>
       <w:lvlJc w:val="right"/>
       <w:pPr>
         <w:ind w:left="2880" w:hanging="360"/>
@@ -1740,7 +2415,7 @@
     <w:lvl w:ilvl="3">
       <w:start w:val="1"/>
       <w:numFmt w:val="decimal"/>
-      <w:lvlText w:val="(%4)"/>
+      <w:lvlText w:val="%4."/>
       <w:lvlJc w:val="left"/>
       <w:pPr>
         <w:ind w:left="3600" w:hanging="360"/>
@@ -1752,7 +2427,7 @@
     <w:lvl w:ilvl="4">
       <w:start w:val="1"/>
       <w:numFmt w:val="lowerLetter"/>
-      <w:lvlText w:val="(%5)"/>
+      <w:lvlText w:val="%5."/>
       <w:lvlJc w:val="left"/>
       <w:pPr>
         <w:ind w:left="4320" w:hanging="360"/>
@@ -1764,7 +2439,7 @@
     <w:lvl w:ilvl="5">
       <w:start w:val="1"/>
       <w:numFmt w:val="lowerRoman"/>
-      <w:lvlText w:val="(%6)"/>
+      <w:lvlText w:val="%6."/>
       <w:lvlJc w:val="right"/>
       <w:pPr>
         <w:ind w:left="5040" w:hanging="360"/>
@@ -1813,8 +2488,8 @@
   <w:abstractNum w:abstractNumId="2">
     <w:lvl w:ilvl="0">
       <w:start w:val="1"/>
-      <w:numFmt w:val="bullet"/>
-      <w:lvlText w:val="●"/>
+      <w:numFmt w:val="decimal"/>
+      <w:lvlText w:val="%1."/>
       <w:lvlJc w:val="left"/>
       <w:pPr>
         <w:ind w:left="1440" w:hanging="360"/>
@@ -1825,8 +2500,8 @@
     </w:lvl>
     <w:lvl w:ilvl="1">
       <w:start w:val="1"/>
-      <w:numFmt w:val="bullet"/>
-      <w:lvlText w:val="○"/>
+      <w:numFmt w:val="lowerLetter"/>
+      <w:lvlText w:val="%2."/>
       <w:lvlJc w:val="left"/>
       <w:pPr>
         <w:ind w:left="2160" w:hanging="360"/>
@@ -1837,9 +2512,9 @@
     </w:lvl>
     <w:lvl w:ilvl="2">
       <w:start w:val="1"/>
-      <w:numFmt w:val="bullet"/>
-      <w:lvlText w:val="■"/>
-      <w:lvlJc w:val="left"/>
+      <w:numFmt w:val="lowerRoman"/>
+      <w:lvlText w:val="%3."/>
+      <w:lvlJc w:val="right"/>
       <w:pPr>
         <w:ind w:left="2880" w:hanging="360"/>
       </w:pPr>
@@ -1849,8 +2524,8 @@
     </w:lvl>
     <w:lvl w:ilvl="3">
       <w:start w:val="1"/>
-      <w:numFmt w:val="bullet"/>
-      <w:lvlText w:val="●"/>
+      <w:numFmt w:val="decimal"/>
+      <w:lvlText w:val="%4."/>
       <w:lvlJc w:val="left"/>
       <w:pPr>
         <w:ind w:left="3600" w:hanging="360"/>
@@ -1861,8 +2536,8 @@
     </w:lvl>
     <w:lvl w:ilvl="4">
       <w:start w:val="1"/>
-      <w:numFmt w:val="bullet"/>
-      <w:lvlText w:val="○"/>
+      <w:numFmt w:val="lowerLetter"/>
+      <w:lvlText w:val="%5."/>
       <w:lvlJc w:val="left"/>
       <w:pPr>
         <w:ind w:left="4320" w:hanging="360"/>
@@ -1873,9 +2548,9 @@
     </w:lvl>
     <w:lvl w:ilvl="5">
       <w:start w:val="1"/>
-      <w:numFmt w:val="bullet"/>
-      <w:lvlText w:val="■"/>
-      <w:lvlJc w:val="left"/>
+      <w:numFmt w:val="lowerRoman"/>
+      <w:lvlText w:val="%6."/>
+      <w:lvlJc w:val="right"/>
       <w:pPr>
         <w:ind w:left="5040" w:hanging="360"/>
       </w:pPr>
@@ -1885,8 +2560,8 @@
     </w:lvl>
     <w:lvl w:ilvl="6">
       <w:start w:val="1"/>
-      <w:numFmt w:val="bullet"/>
-      <w:lvlText w:val="●"/>
+      <w:numFmt w:val="decimal"/>
+      <w:lvlText w:val="%7."/>
       <w:lvlJc w:val="left"/>
       <w:pPr>
         <w:ind w:left="5760" w:hanging="360"/>
@@ -1897,8 +2572,8 @@
     </w:lvl>
     <w:lvl w:ilvl="7">
       <w:start w:val="1"/>
-      <w:numFmt w:val="bullet"/>
-      <w:lvlText w:val="○"/>
+      <w:numFmt w:val="lowerLetter"/>
+      <w:lvlText w:val="%8."/>
       <w:lvlJc w:val="left"/>
       <w:pPr>
         <w:ind w:left="6480" w:hanging="360"/>
@@ -1909,9 +2584,9 @@
     </w:lvl>
     <w:lvl w:ilvl="8">
       <w:start w:val="1"/>
-      <w:numFmt w:val="bullet"/>
-      <w:lvlText w:val="■"/>
-      <w:lvlJc w:val="left"/>
+      <w:numFmt w:val="lowerRoman"/>
+      <w:lvlText w:val="%9."/>
+      <w:lvlJc w:val="right"/>
       <w:pPr>
         <w:ind w:left="7200" w:hanging="360"/>
       </w:pPr>
@@ -1924,7 +2599,7 @@
     <w:lvl w:ilvl="0">
       <w:start w:val="1"/>
       <w:numFmt w:val="decimal"/>
-      <w:lvlText w:val="%1)"/>
+      <w:lvlText w:val="%1."/>
       <w:lvlJc w:val="left"/>
       <w:pPr>
         <w:ind w:left="1440" w:hanging="360"/>
@@ -1936,7 +2611,7 @@
     <w:lvl w:ilvl="1">
       <w:start w:val="1"/>
       <w:numFmt w:val="lowerLetter"/>
-      <w:lvlText w:val="%2)"/>
+      <w:lvlText w:val="%2."/>
       <w:lvlJc w:val="left"/>
       <w:pPr>
         <w:ind w:left="2160" w:hanging="360"/>
@@ -1948,7 +2623,7 @@
     <w:lvl w:ilvl="2">
       <w:start w:val="1"/>
       <w:numFmt w:val="lowerRoman"/>
-      <w:lvlText w:val="%3)"/>
+      <w:lvlText w:val="%3."/>
       <w:lvlJc w:val="right"/>
       <w:pPr>
         <w:ind w:left="2880" w:hanging="360"/>
@@ -1960,7 +2635,7 @@
     <w:lvl w:ilvl="3">
       <w:start w:val="1"/>
       <w:numFmt w:val="decimal"/>
-      <w:lvlText w:val="(%4)"/>
+      <w:lvlText w:val="%4."/>
       <w:lvlJc w:val="left"/>
       <w:pPr>
         <w:ind w:left="3600" w:hanging="360"/>
@@ -1972,7 +2647,7 @@
     <w:lvl w:ilvl="4">
       <w:start w:val="1"/>
       <w:numFmt w:val="lowerLetter"/>
-      <w:lvlText w:val="(%5)"/>
+      <w:lvlText w:val="%5."/>
       <w:lvlJc w:val="left"/>
       <w:pPr>
         <w:ind w:left="4320" w:hanging="360"/>
@@ -1984,7 +2659,7 @@
     <w:lvl w:ilvl="5">
       <w:start w:val="1"/>
       <w:numFmt w:val="lowerRoman"/>
-      <w:lvlText w:val="(%6)"/>
+      <w:lvlText w:val="%6."/>
       <w:lvlJc w:val="right"/>
       <w:pPr>
         <w:ind w:left="5040" w:hanging="360"/>
@@ -2034,7 +2709,7 @@
     <w:lvl w:ilvl="0">
       <w:start w:val="1"/>
       <w:numFmt w:val="decimal"/>
-      <w:lvlText w:val="%1)"/>
+      <w:lvlText w:val="%1."/>
       <w:lvlJc w:val="left"/>
       <w:pPr>
         <w:ind w:left="1440" w:hanging="360"/>
@@ -2046,7 +2721,7 @@
     <w:lvl w:ilvl="1">
       <w:start w:val="1"/>
       <w:numFmt w:val="lowerLetter"/>
-      <w:lvlText w:val="%2)"/>
+      <w:lvlText w:val="%2."/>
       <w:lvlJc w:val="left"/>
       <w:pPr>
         <w:ind w:left="2160" w:hanging="360"/>
@@ -2058,7 +2733,7 @@
     <w:lvl w:ilvl="2">
       <w:start w:val="1"/>
       <w:numFmt w:val="lowerRoman"/>
-      <w:lvlText w:val="%3)"/>
+      <w:lvlText w:val="%3."/>
       <w:lvlJc w:val="right"/>
       <w:pPr>
         <w:ind w:left="2880" w:hanging="360"/>
@@ -2070,7 +2745,7 @@
     <w:lvl w:ilvl="3">
       <w:start w:val="1"/>
       <w:numFmt w:val="decimal"/>
-      <w:lvlText w:val="(%4)"/>
+      <w:lvlText w:val="%4."/>
       <w:lvlJc w:val="left"/>
       <w:pPr>
         <w:ind w:left="3600" w:hanging="360"/>
@@ -2082,7 +2757,7 @@
     <w:lvl w:ilvl="4">
       <w:start w:val="1"/>
       <w:numFmt w:val="lowerLetter"/>
-      <w:lvlText w:val="(%5)"/>
+      <w:lvlText w:val="%5."/>
       <w:lvlJc w:val="left"/>
       <w:pPr>
         <w:ind w:left="4320" w:hanging="360"/>
@@ -2094,7 +2769,7 @@
     <w:lvl w:ilvl="5">
       <w:start w:val="1"/>
       <w:numFmt w:val="lowerRoman"/>
-      <w:lvlText w:val="(%6)"/>
+      <w:lvlText w:val="%6."/>
       <w:lvlJc w:val="right"/>
       <w:pPr>
         <w:ind w:left="5040" w:hanging="360"/>
@@ -2144,7 +2819,7 @@
     <w:lvl w:ilvl="0">
       <w:start w:val="1"/>
       <w:numFmt w:val="decimal"/>
-      <w:lvlText w:val="%1)"/>
+      <w:lvlText w:val="%1."/>
       <w:lvlJc w:val="left"/>
       <w:pPr>
         <w:ind w:left="1440" w:hanging="360"/>
@@ -2156,7 +2831,7 @@
     <w:lvl w:ilvl="1">
       <w:start w:val="1"/>
       <w:numFmt w:val="lowerLetter"/>
-      <w:lvlText w:val="%2)"/>
+      <w:lvlText w:val="%2."/>
       <w:lvlJc w:val="left"/>
       <w:pPr>
         <w:ind w:left="2160" w:hanging="360"/>
@@ -2168,7 +2843,7 @@
     <w:lvl w:ilvl="2">
       <w:start w:val="1"/>
       <w:numFmt w:val="lowerRoman"/>
-      <w:lvlText w:val="%3)"/>
+      <w:lvlText w:val="%3."/>
       <w:lvlJc w:val="right"/>
       <w:pPr>
         <w:ind w:left="2880" w:hanging="360"/>
@@ -2180,7 +2855,7 @@
     <w:lvl w:ilvl="3">
       <w:start w:val="1"/>
       <w:numFmt w:val="decimal"/>
-      <w:lvlText w:val="(%4)"/>
+      <w:lvlText w:val="%4."/>
       <w:lvlJc w:val="left"/>
       <w:pPr>
         <w:ind w:left="3600" w:hanging="360"/>
@@ -2192,7 +2867,7 @@
     <w:lvl w:ilvl="4">
       <w:start w:val="1"/>
       <w:numFmt w:val="lowerLetter"/>
-      <w:lvlText w:val="(%5)"/>
+      <w:lvlText w:val="%5."/>
       <w:lvlJc w:val="left"/>
       <w:pPr>
         <w:ind w:left="4320" w:hanging="360"/>
@@ -2204,7 +2879,7 @@
     <w:lvl w:ilvl="5">
       <w:start w:val="1"/>
       <w:numFmt w:val="lowerRoman"/>
-      <w:lvlText w:val="(%6)"/>
+      <w:lvlText w:val="%6."/>
       <w:lvlJc w:val="right"/>
       <w:pPr>
         <w:ind w:left="5040" w:hanging="360"/>
@@ -2254,7 +2929,7 @@
     <w:lvl w:ilvl="0">
       <w:start w:val="1"/>
       <w:numFmt w:val="decimal"/>
-      <w:lvlText w:val="%1)"/>
+      <w:lvlText w:val="%1."/>
       <w:lvlJc w:val="left"/>
       <w:pPr>
         <w:ind w:left="1440" w:hanging="360"/>
@@ -2266,7 +2941,7 @@
     <w:lvl w:ilvl="1">
       <w:start w:val="1"/>
       <w:numFmt w:val="lowerLetter"/>
-      <w:lvlText w:val="%2)"/>
+      <w:lvlText w:val="%2."/>
       <w:lvlJc w:val="left"/>
       <w:pPr>
         <w:ind w:left="2160" w:hanging="360"/>
@@ -2278,7 +2953,7 @@
     <w:lvl w:ilvl="2">
       <w:start w:val="1"/>
       <w:numFmt w:val="lowerRoman"/>
-      <w:lvlText w:val="%3)"/>
+      <w:lvlText w:val="%3."/>
       <w:lvlJc w:val="right"/>
       <w:pPr>
         <w:ind w:left="2880" w:hanging="360"/>
@@ -2290,7 +2965,7 @@
     <w:lvl w:ilvl="3">
       <w:start w:val="1"/>
       <w:numFmt w:val="decimal"/>
-      <w:lvlText w:val="(%4)"/>
+      <w:lvlText w:val="%4."/>
       <w:lvlJc w:val="left"/>
       <w:pPr>
         <w:ind w:left="3600" w:hanging="360"/>
@@ -2302,7 +2977,7 @@
     <w:lvl w:ilvl="4">
       <w:start w:val="1"/>
       <w:numFmt w:val="lowerLetter"/>
-      <w:lvlText w:val="(%5)"/>
+      <w:lvlText w:val="%5."/>
       <w:lvlJc w:val="left"/>
       <w:pPr>
         <w:ind w:left="4320" w:hanging="360"/>
@@ -2314,7 +2989,7 @@
     <w:lvl w:ilvl="5">
       <w:start w:val="1"/>
       <w:numFmt w:val="lowerRoman"/>
-      <w:lvlText w:val="(%6)"/>
+      <w:lvlText w:val="%6."/>
       <w:lvlJc w:val="right"/>
       <w:pPr>
         <w:ind w:left="5040" w:hanging="360"/>
@@ -2364,7 +3039,447 @@
     <w:lvl w:ilvl="0">
       <w:start w:val="1"/>
       <w:numFmt w:val="decimal"/>
-      <w:lvlText w:val="%1)"/>
+      <w:lvlText w:val="%1."/>
+      <w:lvlJc w:val="left"/>
+      <w:pPr>
+        <w:ind w:left="1440" w:hanging="360"/>
+      </w:pPr>
+      <w:rPr>
+        <w:u w:val="none"/>
+      </w:rPr>
+    </w:lvl>
+    <w:lvl w:ilvl="1">
+      <w:start w:val="1"/>
+      <w:numFmt w:val="lowerLetter"/>
+      <w:lvlText w:val="%2."/>
+      <w:lvlJc w:val="left"/>
+      <w:pPr>
+        <w:ind w:left="2160" w:hanging="360"/>
+      </w:pPr>
+      <w:rPr>
+        <w:u w:val="none"/>
+      </w:rPr>
+    </w:lvl>
+    <w:lvl w:ilvl="2">
+      <w:start w:val="1"/>
+      <w:numFmt w:val="lowerRoman"/>
+      <w:lvlText w:val="%3."/>
+      <w:lvlJc w:val="right"/>
+      <w:pPr>
+        <w:ind w:left="2880" w:hanging="360"/>
+      </w:pPr>
+      <w:rPr>
+        <w:u w:val="none"/>
+      </w:rPr>
+    </w:lvl>
+    <w:lvl w:ilvl="3">
+      <w:start w:val="1"/>
+      <w:numFmt w:val="decimal"/>
+      <w:lvlText w:val="%4."/>
+      <w:lvlJc w:val="left"/>
+      <w:pPr>
+        <w:ind w:left="3600" w:hanging="360"/>
+      </w:pPr>
+      <w:rPr>
+        <w:u w:val="none"/>
+      </w:rPr>
+    </w:lvl>
+    <w:lvl w:ilvl="4">
+      <w:start w:val="1"/>
+      <w:numFmt w:val="lowerLetter"/>
+      <w:lvlText w:val="%5."/>
+      <w:lvlJc w:val="left"/>
+      <w:pPr>
+        <w:ind w:left="4320" w:hanging="360"/>
+      </w:pPr>
+      <w:rPr>
+        <w:u w:val="none"/>
+      </w:rPr>
+    </w:lvl>
+    <w:lvl w:ilvl="5">
+      <w:start w:val="1"/>
+      <w:numFmt w:val="lowerRoman"/>
+      <w:lvlText w:val="%6."/>
+      <w:lvlJc w:val="right"/>
+      <w:pPr>
+        <w:ind w:left="5040" w:hanging="360"/>
+      </w:pPr>
+      <w:rPr>
+        <w:u w:val="none"/>
+      </w:rPr>
+    </w:lvl>
+    <w:lvl w:ilvl="6">
+      <w:start w:val="1"/>
+      <w:numFmt w:val="decimal"/>
+      <w:lvlText w:val="%7."/>
+      <w:lvlJc w:val="left"/>
+      <w:pPr>
+        <w:ind w:left="5760" w:hanging="360"/>
+      </w:pPr>
+      <w:rPr>
+        <w:u w:val="none"/>
+      </w:rPr>
+    </w:lvl>
+    <w:lvl w:ilvl="7">
+      <w:start w:val="1"/>
+      <w:numFmt w:val="lowerLetter"/>
+      <w:lvlText w:val="%8."/>
+      <w:lvlJc w:val="left"/>
+      <w:pPr>
+        <w:ind w:left="6480" w:hanging="360"/>
+      </w:pPr>
+      <w:rPr>
+        <w:u w:val="none"/>
+      </w:rPr>
+    </w:lvl>
+    <w:lvl w:ilvl="8">
+      <w:start w:val="1"/>
+      <w:numFmt w:val="lowerRoman"/>
+      <w:lvlText w:val="%9."/>
+      <w:lvlJc w:val="right"/>
+      <w:pPr>
+        <w:ind w:left="7200" w:hanging="360"/>
+      </w:pPr>
+      <w:rPr>
+        <w:u w:val="none"/>
+      </w:rPr>
+    </w:lvl>
+  </w:abstractNum>
+  <w:abstractNum w:abstractNumId="8">
+    <w:lvl w:ilvl="0">
+      <w:start w:val="1"/>
+      <w:numFmt w:val="decimal"/>
+      <w:lvlText w:val="%1."/>
+      <w:lvlJc w:val="left"/>
+      <w:pPr>
+        <w:ind w:left="1440" w:hanging="360"/>
+      </w:pPr>
+      <w:rPr>
+        <w:u w:val="none"/>
+      </w:rPr>
+    </w:lvl>
+    <w:lvl w:ilvl="1">
+      <w:start w:val="1"/>
+      <w:numFmt w:val="lowerLetter"/>
+      <w:lvlText w:val="%2."/>
+      <w:lvlJc w:val="left"/>
+      <w:pPr>
+        <w:ind w:left="2160" w:hanging="360"/>
+      </w:pPr>
+      <w:rPr>
+        <w:u w:val="none"/>
+      </w:rPr>
+    </w:lvl>
+    <w:lvl w:ilvl="2">
+      <w:start w:val="1"/>
+      <w:numFmt w:val="lowerRoman"/>
+      <w:lvlText w:val="%3."/>
+      <w:lvlJc w:val="right"/>
+      <w:pPr>
+        <w:ind w:left="2880" w:hanging="360"/>
+      </w:pPr>
+      <w:rPr>
+        <w:u w:val="none"/>
+      </w:rPr>
+    </w:lvl>
+    <w:lvl w:ilvl="3">
+      <w:start w:val="1"/>
+      <w:numFmt w:val="decimal"/>
+      <w:lvlText w:val="%4."/>
+      <w:lvlJc w:val="left"/>
+      <w:pPr>
+        <w:ind w:left="3600" w:hanging="360"/>
+      </w:pPr>
+      <w:rPr>
+        <w:u w:val="none"/>
+      </w:rPr>
+    </w:lvl>
+    <w:lvl w:ilvl="4">
+      <w:start w:val="1"/>
+      <w:numFmt w:val="lowerLetter"/>
+      <w:lvlText w:val="%5."/>
+      <w:lvlJc w:val="left"/>
+      <w:pPr>
+        <w:ind w:left="4320" w:hanging="360"/>
+      </w:pPr>
+      <w:rPr>
+        <w:u w:val="none"/>
+      </w:rPr>
+    </w:lvl>
+    <w:lvl w:ilvl="5">
+      <w:start w:val="1"/>
+      <w:numFmt w:val="lowerRoman"/>
+      <w:lvlText w:val="%6."/>
+      <w:lvlJc w:val="right"/>
+      <w:pPr>
+        <w:ind w:left="5040" w:hanging="360"/>
+      </w:pPr>
+      <w:rPr>
+        <w:u w:val="none"/>
+      </w:rPr>
+    </w:lvl>
+    <w:lvl w:ilvl="6">
+      <w:start w:val="1"/>
+      <w:numFmt w:val="decimal"/>
+      <w:lvlText w:val="%7."/>
+      <w:lvlJc w:val="left"/>
+      <w:pPr>
+        <w:ind w:left="5760" w:hanging="360"/>
+      </w:pPr>
+      <w:rPr>
+        <w:u w:val="none"/>
+      </w:rPr>
+    </w:lvl>
+    <w:lvl w:ilvl="7">
+      <w:start w:val="1"/>
+      <w:numFmt w:val="lowerLetter"/>
+      <w:lvlText w:val="%8."/>
+      <w:lvlJc w:val="left"/>
+      <w:pPr>
+        <w:ind w:left="6480" w:hanging="360"/>
+      </w:pPr>
+      <w:rPr>
+        <w:u w:val="none"/>
+      </w:rPr>
+    </w:lvl>
+    <w:lvl w:ilvl="8">
+      <w:start w:val="1"/>
+      <w:numFmt w:val="lowerRoman"/>
+      <w:lvlText w:val="%9."/>
+      <w:lvlJc w:val="right"/>
+      <w:pPr>
+        <w:ind w:left="7200" w:hanging="360"/>
+      </w:pPr>
+      <w:rPr>
+        <w:u w:val="none"/>
+      </w:rPr>
+    </w:lvl>
+  </w:abstractNum>
+  <w:abstractNum w:abstractNumId="9">
+    <w:lvl w:ilvl="0">
+      <w:start w:val="1"/>
+      <w:numFmt w:val="bullet"/>
+      <w:lvlText w:val="●"/>
+      <w:lvlJc w:val="left"/>
+      <w:pPr>
+        <w:ind w:left="1440" w:hanging="360"/>
+      </w:pPr>
+      <w:rPr>
+        <w:u w:val="none"/>
+      </w:rPr>
+    </w:lvl>
+    <w:lvl w:ilvl="1">
+      <w:start w:val="1"/>
+      <w:numFmt w:val="bullet"/>
+      <w:lvlText w:val="○"/>
+      <w:lvlJc w:val="left"/>
+      <w:pPr>
+        <w:ind w:left="2160" w:hanging="360"/>
+      </w:pPr>
+      <w:rPr>
+        <w:u w:val="none"/>
+      </w:rPr>
+    </w:lvl>
+    <w:lvl w:ilvl="2">
+      <w:start w:val="1"/>
+      <w:numFmt w:val="bullet"/>
+      <w:lvlText w:val="■"/>
+      <w:lvlJc w:val="left"/>
+      <w:pPr>
+        <w:ind w:left="2880" w:hanging="360"/>
+      </w:pPr>
+      <w:rPr>
+        <w:u w:val="none"/>
+      </w:rPr>
+    </w:lvl>
+    <w:lvl w:ilvl="3">
+      <w:start w:val="1"/>
+      <w:numFmt w:val="bullet"/>
+      <w:lvlText w:val="●"/>
+      <w:lvlJc w:val="left"/>
+      <w:pPr>
+        <w:ind w:left="3600" w:hanging="360"/>
+      </w:pPr>
+      <w:rPr>
+        <w:u w:val="none"/>
+      </w:rPr>
+    </w:lvl>
+    <w:lvl w:ilvl="4">
+      <w:start w:val="1"/>
+      <w:numFmt w:val="bullet"/>
+      <w:lvlText w:val="○"/>
+      <w:lvlJc w:val="left"/>
+      <w:pPr>
+        <w:ind w:left="4320" w:hanging="360"/>
+      </w:pPr>
+      <w:rPr>
+        <w:u w:val="none"/>
+      </w:rPr>
+    </w:lvl>
+    <w:lvl w:ilvl="5">
+      <w:start w:val="1"/>
+      <w:numFmt w:val="bullet"/>
+      <w:lvlText w:val="■"/>
+      <w:lvlJc w:val="left"/>
+      <w:pPr>
+        <w:ind w:left="5040" w:hanging="360"/>
+      </w:pPr>
+      <w:rPr>
+        <w:u w:val="none"/>
+      </w:rPr>
+    </w:lvl>
+    <w:lvl w:ilvl="6">
+      <w:start w:val="1"/>
+      <w:numFmt w:val="bullet"/>
+      <w:lvlText w:val="●"/>
+      <w:lvlJc w:val="left"/>
+      <w:pPr>
+        <w:ind w:left="5760" w:hanging="360"/>
+      </w:pPr>
+      <w:rPr>
+        <w:u w:val="none"/>
+      </w:rPr>
+    </w:lvl>
+    <w:lvl w:ilvl="7">
+      <w:start w:val="1"/>
+      <w:numFmt w:val="bullet"/>
+      <w:lvlText w:val="○"/>
+      <w:lvlJc w:val="left"/>
+      <w:pPr>
+        <w:ind w:left="6480" w:hanging="360"/>
+      </w:pPr>
+      <w:rPr>
+        <w:u w:val="none"/>
+      </w:rPr>
+    </w:lvl>
+    <w:lvl w:ilvl="8">
+      <w:start w:val="1"/>
+      <w:numFmt w:val="bullet"/>
+      <w:lvlText w:val="■"/>
+      <w:lvlJc w:val="left"/>
+      <w:pPr>
+        <w:ind w:left="7200" w:hanging="360"/>
+      </w:pPr>
+      <w:rPr>
+        <w:u w:val="none"/>
+      </w:rPr>
+    </w:lvl>
+  </w:abstractNum>
+  <w:abstractNum w:abstractNumId="10">
+    <w:lvl w:ilvl="0">
+      <w:start w:val="1"/>
+      <w:numFmt w:val="decimal"/>
+      <w:lvlText w:val="%1."/>
+      <w:lvlJc w:val="left"/>
+      <w:pPr>
+        <w:ind w:left="1440" w:hanging="360"/>
+      </w:pPr>
+      <w:rPr>
+        <w:u w:val="none"/>
+      </w:rPr>
+    </w:lvl>
+    <w:lvl w:ilvl="1">
+      <w:start w:val="1"/>
+      <w:numFmt w:val="lowerLetter"/>
+      <w:lvlText w:val="%2."/>
+      <w:lvlJc w:val="left"/>
+      <w:pPr>
+        <w:ind w:left="2160" w:hanging="360"/>
+      </w:pPr>
+      <w:rPr>
+        <w:u w:val="none"/>
+      </w:rPr>
+    </w:lvl>
+    <w:lvl w:ilvl="2">
+      <w:start w:val="1"/>
+      <w:numFmt w:val="lowerRoman"/>
+      <w:lvlText w:val="%3."/>
+      <w:lvlJc w:val="right"/>
+      <w:pPr>
+        <w:ind w:left="2880" w:hanging="360"/>
+      </w:pPr>
+      <w:rPr>
+        <w:u w:val="none"/>
+      </w:rPr>
+    </w:lvl>
+    <w:lvl w:ilvl="3">
+      <w:start w:val="1"/>
+      <w:numFmt w:val="decimal"/>
+      <w:lvlText w:val="%4."/>
+      <w:lvlJc w:val="left"/>
+      <w:pPr>
+        <w:ind w:left="3600" w:hanging="360"/>
+      </w:pPr>
+      <w:rPr>
+        <w:u w:val="none"/>
+      </w:rPr>
+    </w:lvl>
+    <w:lvl w:ilvl="4">
+      <w:start w:val="1"/>
+      <w:numFmt w:val="lowerLetter"/>
+      <w:lvlText w:val="%5."/>
+      <w:lvlJc w:val="left"/>
+      <w:pPr>
+        <w:ind w:left="4320" w:hanging="360"/>
+      </w:pPr>
+      <w:rPr>
+        <w:u w:val="none"/>
+      </w:rPr>
+    </w:lvl>
+    <w:lvl w:ilvl="5">
+      <w:start w:val="1"/>
+      <w:numFmt w:val="lowerRoman"/>
+      <w:lvlText w:val="%6."/>
+      <w:lvlJc w:val="right"/>
+      <w:pPr>
+        <w:ind w:left="5040" w:hanging="360"/>
+      </w:pPr>
+      <w:rPr>
+        <w:u w:val="none"/>
+      </w:rPr>
+    </w:lvl>
+    <w:lvl w:ilvl="6">
+      <w:start w:val="1"/>
+      <w:numFmt w:val="decimal"/>
+      <w:lvlText w:val="%7."/>
+      <w:lvlJc w:val="left"/>
+      <w:pPr>
+        <w:ind w:left="5760" w:hanging="360"/>
+      </w:pPr>
+      <w:rPr>
+        <w:u w:val="none"/>
+      </w:rPr>
+    </w:lvl>
+    <w:lvl w:ilvl="7">
+      <w:start w:val="1"/>
+      <w:numFmt w:val="lowerLetter"/>
+      <w:lvlText w:val="%8."/>
+      <w:lvlJc w:val="left"/>
+      <w:pPr>
+        <w:ind w:left="6480" w:hanging="360"/>
+      </w:pPr>
+      <w:rPr>
+        <w:u w:val="none"/>
+      </w:rPr>
+    </w:lvl>
+    <w:lvl w:ilvl="8">
+      <w:start w:val="1"/>
+      <w:numFmt w:val="lowerRoman"/>
+      <w:lvlText w:val="%9."/>
+      <w:lvlJc w:val="right"/>
+      <w:pPr>
+        <w:ind w:left="7200" w:hanging="360"/>
+      </w:pPr>
+      <w:rPr>
+        <w:u w:val="none"/>
+      </w:rPr>
+    </w:lvl>
+  </w:abstractNum>
+  <w:abstractNum w:abstractNumId="11">
+    <w:lvl w:ilvl="0">
+      <w:start w:val="1"/>
+      <w:numFmt w:val="decimal"/>
+      <w:lvlText w:val="%1."/>
       <w:lvlJc w:val="left"/>
       <w:pPr>
         <w:ind w:left="720" w:hanging="360"/>
@@ -2376,7 +3491,7 @@
     <w:lvl w:ilvl="1">
       <w:start w:val="1"/>
       <w:numFmt w:val="lowerLetter"/>
-      <w:lvlText w:val="%2)"/>
+      <w:lvlText w:val="%2."/>
       <w:lvlJc w:val="left"/>
       <w:pPr>
         <w:ind w:left="1440" w:hanging="360"/>
@@ -2388,7 +3503,7 @@
     <w:lvl w:ilvl="2">
       <w:start w:val="1"/>
       <w:numFmt w:val="lowerRoman"/>
-      <w:lvlText w:val="%3)"/>
+      <w:lvlText w:val="%3."/>
       <w:lvlJc w:val="right"/>
       <w:pPr>
         <w:ind w:left="2160" w:hanging="360"/>
@@ -2400,7 +3515,7 @@
     <w:lvl w:ilvl="3">
       <w:start w:val="1"/>
       <w:numFmt w:val="decimal"/>
-      <w:lvlText w:val="(%4)"/>
+      <w:lvlText w:val="%4."/>
       <w:lvlJc w:val="left"/>
       <w:pPr>
         <w:ind w:left="2880" w:hanging="360"/>
@@ -2412,7 +3527,7 @@
     <w:lvl w:ilvl="4">
       <w:start w:val="1"/>
       <w:numFmt w:val="lowerLetter"/>
-      <w:lvlText w:val="(%5)"/>
+      <w:lvlText w:val="%5."/>
       <w:lvlJc w:val="left"/>
       <w:pPr>
         <w:ind w:left="3600" w:hanging="360"/>
@@ -2424,7 +3539,7 @@
     <w:lvl w:ilvl="5">
       <w:start w:val="1"/>
       <w:numFmt w:val="lowerRoman"/>
-      <w:lvlText w:val="(%6)"/>
+      <w:lvlText w:val="%6."/>
       <w:lvlJc w:val="right"/>
       <w:pPr>
         <w:ind w:left="4320" w:hanging="360"/>
@@ -2464,6 +3579,776 @@
       <w:lvlJc w:val="right"/>
       <w:pPr>
         <w:ind w:left="6480" w:hanging="360"/>
+      </w:pPr>
+      <w:rPr>
+        <w:u w:val="none"/>
+      </w:rPr>
+    </w:lvl>
+  </w:abstractNum>
+  <w:abstractNum w:abstractNumId="12">
+    <w:lvl w:ilvl="0">
+      <w:start w:val="1"/>
+      <w:numFmt w:val="decimal"/>
+      <w:lvlText w:val="%1."/>
+      <w:lvlJc w:val="left"/>
+      <w:pPr>
+        <w:ind w:left="1440" w:hanging="360"/>
+      </w:pPr>
+      <w:rPr>
+        <w:u w:val="none"/>
+      </w:rPr>
+    </w:lvl>
+    <w:lvl w:ilvl="1">
+      <w:start w:val="1"/>
+      <w:numFmt w:val="lowerLetter"/>
+      <w:lvlText w:val="%2."/>
+      <w:lvlJc w:val="left"/>
+      <w:pPr>
+        <w:ind w:left="2160" w:hanging="360"/>
+      </w:pPr>
+      <w:rPr>
+        <w:u w:val="none"/>
+      </w:rPr>
+    </w:lvl>
+    <w:lvl w:ilvl="2">
+      <w:start w:val="1"/>
+      <w:numFmt w:val="lowerRoman"/>
+      <w:lvlText w:val="%3."/>
+      <w:lvlJc w:val="right"/>
+      <w:pPr>
+        <w:ind w:left="2880" w:hanging="360"/>
+      </w:pPr>
+      <w:rPr>
+        <w:u w:val="none"/>
+      </w:rPr>
+    </w:lvl>
+    <w:lvl w:ilvl="3">
+      <w:start w:val="1"/>
+      <w:numFmt w:val="decimal"/>
+      <w:lvlText w:val="%4."/>
+      <w:lvlJc w:val="left"/>
+      <w:pPr>
+        <w:ind w:left="3600" w:hanging="360"/>
+      </w:pPr>
+      <w:rPr>
+        <w:u w:val="none"/>
+      </w:rPr>
+    </w:lvl>
+    <w:lvl w:ilvl="4">
+      <w:start w:val="1"/>
+      <w:numFmt w:val="lowerLetter"/>
+      <w:lvlText w:val="%5."/>
+      <w:lvlJc w:val="left"/>
+      <w:pPr>
+        <w:ind w:left="4320" w:hanging="360"/>
+      </w:pPr>
+      <w:rPr>
+        <w:u w:val="none"/>
+      </w:rPr>
+    </w:lvl>
+    <w:lvl w:ilvl="5">
+      <w:start w:val="1"/>
+      <w:numFmt w:val="lowerRoman"/>
+      <w:lvlText w:val="%6."/>
+      <w:lvlJc w:val="right"/>
+      <w:pPr>
+        <w:ind w:left="5040" w:hanging="360"/>
+      </w:pPr>
+      <w:rPr>
+        <w:u w:val="none"/>
+      </w:rPr>
+    </w:lvl>
+    <w:lvl w:ilvl="6">
+      <w:start w:val="1"/>
+      <w:numFmt w:val="decimal"/>
+      <w:lvlText w:val="%7."/>
+      <w:lvlJc w:val="left"/>
+      <w:pPr>
+        <w:ind w:left="5760" w:hanging="360"/>
+      </w:pPr>
+      <w:rPr>
+        <w:u w:val="none"/>
+      </w:rPr>
+    </w:lvl>
+    <w:lvl w:ilvl="7">
+      <w:start w:val="1"/>
+      <w:numFmt w:val="lowerLetter"/>
+      <w:lvlText w:val="%8."/>
+      <w:lvlJc w:val="left"/>
+      <w:pPr>
+        <w:ind w:left="6480" w:hanging="360"/>
+      </w:pPr>
+      <w:rPr>
+        <w:u w:val="none"/>
+      </w:rPr>
+    </w:lvl>
+    <w:lvl w:ilvl="8">
+      <w:start w:val="1"/>
+      <w:numFmt w:val="lowerRoman"/>
+      <w:lvlText w:val="%9."/>
+      <w:lvlJc w:val="right"/>
+      <w:pPr>
+        <w:ind w:left="7200" w:hanging="360"/>
+      </w:pPr>
+      <w:rPr>
+        <w:u w:val="none"/>
+      </w:rPr>
+    </w:lvl>
+  </w:abstractNum>
+  <w:abstractNum w:abstractNumId="13">
+    <w:lvl w:ilvl="0">
+      <w:start w:val="1"/>
+      <w:numFmt w:val="decimal"/>
+      <w:lvlText w:val="%1."/>
+      <w:lvlJc w:val="left"/>
+      <w:pPr>
+        <w:ind w:left="1440" w:hanging="360"/>
+      </w:pPr>
+      <w:rPr>
+        <w:u w:val="none"/>
+      </w:rPr>
+    </w:lvl>
+    <w:lvl w:ilvl="1">
+      <w:start w:val="1"/>
+      <w:numFmt w:val="lowerLetter"/>
+      <w:lvlText w:val="%2."/>
+      <w:lvlJc w:val="left"/>
+      <w:pPr>
+        <w:ind w:left="2160" w:hanging="360"/>
+      </w:pPr>
+      <w:rPr>
+        <w:u w:val="none"/>
+      </w:rPr>
+    </w:lvl>
+    <w:lvl w:ilvl="2">
+      <w:start w:val="1"/>
+      <w:numFmt w:val="lowerRoman"/>
+      <w:lvlText w:val="%3."/>
+      <w:lvlJc w:val="right"/>
+      <w:pPr>
+        <w:ind w:left="2880" w:hanging="360"/>
+      </w:pPr>
+      <w:rPr>
+        <w:u w:val="none"/>
+      </w:rPr>
+    </w:lvl>
+    <w:lvl w:ilvl="3">
+      <w:start w:val="1"/>
+      <w:numFmt w:val="decimal"/>
+      <w:lvlText w:val="%4."/>
+      <w:lvlJc w:val="left"/>
+      <w:pPr>
+        <w:ind w:left="3600" w:hanging="360"/>
+      </w:pPr>
+      <w:rPr>
+        <w:u w:val="none"/>
+      </w:rPr>
+    </w:lvl>
+    <w:lvl w:ilvl="4">
+      <w:start w:val="1"/>
+      <w:numFmt w:val="lowerLetter"/>
+      <w:lvlText w:val="%5."/>
+      <w:lvlJc w:val="left"/>
+      <w:pPr>
+        <w:ind w:left="4320" w:hanging="360"/>
+      </w:pPr>
+      <w:rPr>
+        <w:u w:val="none"/>
+      </w:rPr>
+    </w:lvl>
+    <w:lvl w:ilvl="5">
+      <w:start w:val="1"/>
+      <w:numFmt w:val="lowerRoman"/>
+      <w:lvlText w:val="%6."/>
+      <w:lvlJc w:val="right"/>
+      <w:pPr>
+        <w:ind w:left="5040" w:hanging="360"/>
+      </w:pPr>
+      <w:rPr>
+        <w:u w:val="none"/>
+      </w:rPr>
+    </w:lvl>
+    <w:lvl w:ilvl="6">
+      <w:start w:val="1"/>
+      <w:numFmt w:val="decimal"/>
+      <w:lvlText w:val="%7."/>
+      <w:lvlJc w:val="left"/>
+      <w:pPr>
+        <w:ind w:left="5760" w:hanging="360"/>
+      </w:pPr>
+      <w:rPr>
+        <w:u w:val="none"/>
+      </w:rPr>
+    </w:lvl>
+    <w:lvl w:ilvl="7">
+      <w:start w:val="1"/>
+      <w:numFmt w:val="lowerLetter"/>
+      <w:lvlText w:val="%8."/>
+      <w:lvlJc w:val="left"/>
+      <w:pPr>
+        <w:ind w:left="6480" w:hanging="360"/>
+      </w:pPr>
+      <w:rPr>
+        <w:u w:val="none"/>
+      </w:rPr>
+    </w:lvl>
+    <w:lvl w:ilvl="8">
+      <w:start w:val="1"/>
+      <w:numFmt w:val="lowerRoman"/>
+      <w:lvlText w:val="%9."/>
+      <w:lvlJc w:val="right"/>
+      <w:pPr>
+        <w:ind w:left="7200" w:hanging="360"/>
+      </w:pPr>
+      <w:rPr>
+        <w:u w:val="none"/>
+      </w:rPr>
+    </w:lvl>
+  </w:abstractNum>
+  <w:abstractNum w:abstractNumId="14">
+    <w:lvl w:ilvl="0">
+      <w:start w:val="1"/>
+      <w:numFmt w:val="decimal"/>
+      <w:lvlText w:val="%1."/>
+      <w:lvlJc w:val="left"/>
+      <w:pPr>
+        <w:ind w:left="1440" w:hanging="360"/>
+      </w:pPr>
+      <w:rPr>
+        <w:u w:val="none"/>
+      </w:rPr>
+    </w:lvl>
+    <w:lvl w:ilvl="1">
+      <w:start w:val="1"/>
+      <w:numFmt w:val="lowerLetter"/>
+      <w:lvlText w:val="%2."/>
+      <w:lvlJc w:val="left"/>
+      <w:pPr>
+        <w:ind w:left="2160" w:hanging="360"/>
+      </w:pPr>
+      <w:rPr>
+        <w:u w:val="none"/>
+      </w:rPr>
+    </w:lvl>
+    <w:lvl w:ilvl="2">
+      <w:start w:val="1"/>
+      <w:numFmt w:val="lowerRoman"/>
+      <w:lvlText w:val="%3."/>
+      <w:lvlJc w:val="right"/>
+      <w:pPr>
+        <w:ind w:left="2880" w:hanging="360"/>
+      </w:pPr>
+      <w:rPr>
+        <w:u w:val="none"/>
+      </w:rPr>
+    </w:lvl>
+    <w:lvl w:ilvl="3">
+      <w:start w:val="1"/>
+      <w:numFmt w:val="decimal"/>
+      <w:lvlText w:val="%4."/>
+      <w:lvlJc w:val="left"/>
+      <w:pPr>
+        <w:ind w:left="3600" w:hanging="360"/>
+      </w:pPr>
+      <w:rPr>
+        <w:u w:val="none"/>
+      </w:rPr>
+    </w:lvl>
+    <w:lvl w:ilvl="4">
+      <w:start w:val="1"/>
+      <w:numFmt w:val="lowerLetter"/>
+      <w:lvlText w:val="%5."/>
+      <w:lvlJc w:val="left"/>
+      <w:pPr>
+        <w:ind w:left="4320" w:hanging="360"/>
+      </w:pPr>
+      <w:rPr>
+        <w:u w:val="none"/>
+      </w:rPr>
+    </w:lvl>
+    <w:lvl w:ilvl="5">
+      <w:start w:val="1"/>
+      <w:numFmt w:val="lowerRoman"/>
+      <w:lvlText w:val="%6."/>
+      <w:lvlJc w:val="right"/>
+      <w:pPr>
+        <w:ind w:left="5040" w:hanging="360"/>
+      </w:pPr>
+      <w:rPr>
+        <w:u w:val="none"/>
+      </w:rPr>
+    </w:lvl>
+    <w:lvl w:ilvl="6">
+      <w:start w:val="1"/>
+      <w:numFmt w:val="decimal"/>
+      <w:lvlText w:val="%7."/>
+      <w:lvlJc w:val="left"/>
+      <w:pPr>
+        <w:ind w:left="5760" w:hanging="360"/>
+      </w:pPr>
+      <w:rPr>
+        <w:u w:val="none"/>
+      </w:rPr>
+    </w:lvl>
+    <w:lvl w:ilvl="7">
+      <w:start w:val="1"/>
+      <w:numFmt w:val="lowerLetter"/>
+      <w:lvlText w:val="%8."/>
+      <w:lvlJc w:val="left"/>
+      <w:pPr>
+        <w:ind w:left="6480" w:hanging="360"/>
+      </w:pPr>
+      <w:rPr>
+        <w:u w:val="none"/>
+      </w:rPr>
+    </w:lvl>
+    <w:lvl w:ilvl="8">
+      <w:start w:val="1"/>
+      <w:numFmt w:val="lowerRoman"/>
+      <w:lvlText w:val="%9."/>
+      <w:lvlJc w:val="right"/>
+      <w:pPr>
+        <w:ind w:left="7200" w:hanging="360"/>
+      </w:pPr>
+      <w:rPr>
+        <w:u w:val="none"/>
+      </w:rPr>
+    </w:lvl>
+  </w:abstractNum>
+  <w:abstractNum w:abstractNumId="15">
+    <w:lvl w:ilvl="0">
+      <w:start w:val="1"/>
+      <w:numFmt w:val="decimal"/>
+      <w:lvlText w:val="%1."/>
+      <w:lvlJc w:val="left"/>
+      <w:pPr>
+        <w:ind w:left="1440" w:hanging="360"/>
+      </w:pPr>
+      <w:rPr>
+        <w:u w:val="none"/>
+      </w:rPr>
+    </w:lvl>
+    <w:lvl w:ilvl="1">
+      <w:start w:val="1"/>
+      <w:numFmt w:val="lowerLetter"/>
+      <w:lvlText w:val="%2."/>
+      <w:lvlJc w:val="left"/>
+      <w:pPr>
+        <w:ind w:left="2160" w:hanging="360"/>
+      </w:pPr>
+      <w:rPr>
+        <w:u w:val="none"/>
+      </w:rPr>
+    </w:lvl>
+    <w:lvl w:ilvl="2">
+      <w:start w:val="1"/>
+      <w:numFmt w:val="lowerRoman"/>
+      <w:lvlText w:val="%3."/>
+      <w:lvlJc w:val="right"/>
+      <w:pPr>
+        <w:ind w:left="2880" w:hanging="360"/>
+      </w:pPr>
+      <w:rPr>
+        <w:u w:val="none"/>
+      </w:rPr>
+    </w:lvl>
+    <w:lvl w:ilvl="3">
+      <w:start w:val="1"/>
+      <w:numFmt w:val="decimal"/>
+      <w:lvlText w:val="%4."/>
+      <w:lvlJc w:val="left"/>
+      <w:pPr>
+        <w:ind w:left="3600" w:hanging="360"/>
+      </w:pPr>
+      <w:rPr>
+        <w:u w:val="none"/>
+      </w:rPr>
+    </w:lvl>
+    <w:lvl w:ilvl="4">
+      <w:start w:val="1"/>
+      <w:numFmt w:val="lowerLetter"/>
+      <w:lvlText w:val="%5."/>
+      <w:lvlJc w:val="left"/>
+      <w:pPr>
+        <w:ind w:left="4320" w:hanging="360"/>
+      </w:pPr>
+      <w:rPr>
+        <w:u w:val="none"/>
+      </w:rPr>
+    </w:lvl>
+    <w:lvl w:ilvl="5">
+      <w:start w:val="1"/>
+      <w:numFmt w:val="lowerRoman"/>
+      <w:lvlText w:val="%6."/>
+      <w:lvlJc w:val="right"/>
+      <w:pPr>
+        <w:ind w:left="5040" w:hanging="360"/>
+      </w:pPr>
+      <w:rPr>
+        <w:u w:val="none"/>
+      </w:rPr>
+    </w:lvl>
+    <w:lvl w:ilvl="6">
+      <w:start w:val="1"/>
+      <w:numFmt w:val="decimal"/>
+      <w:lvlText w:val="%7."/>
+      <w:lvlJc w:val="left"/>
+      <w:pPr>
+        <w:ind w:left="5760" w:hanging="360"/>
+      </w:pPr>
+      <w:rPr>
+        <w:u w:val="none"/>
+      </w:rPr>
+    </w:lvl>
+    <w:lvl w:ilvl="7">
+      <w:start w:val="1"/>
+      <w:numFmt w:val="lowerLetter"/>
+      <w:lvlText w:val="%8."/>
+      <w:lvlJc w:val="left"/>
+      <w:pPr>
+        <w:ind w:left="6480" w:hanging="360"/>
+      </w:pPr>
+      <w:rPr>
+        <w:u w:val="none"/>
+      </w:rPr>
+    </w:lvl>
+    <w:lvl w:ilvl="8">
+      <w:start w:val="1"/>
+      <w:numFmt w:val="lowerRoman"/>
+      <w:lvlText w:val="%9."/>
+      <w:lvlJc w:val="right"/>
+      <w:pPr>
+        <w:ind w:left="7200" w:hanging="360"/>
+      </w:pPr>
+      <w:rPr>
+        <w:u w:val="none"/>
+      </w:rPr>
+    </w:lvl>
+  </w:abstractNum>
+  <w:abstractNum w:abstractNumId="16">
+    <w:lvl w:ilvl="0">
+      <w:start w:val="1"/>
+      <w:numFmt w:val="decimal"/>
+      <w:lvlText w:val="%1."/>
+      <w:lvlJc w:val="left"/>
+      <w:pPr>
+        <w:ind w:left="1440" w:hanging="360"/>
+      </w:pPr>
+      <w:rPr>
+        <w:u w:val="none"/>
+      </w:rPr>
+    </w:lvl>
+    <w:lvl w:ilvl="1">
+      <w:start w:val="1"/>
+      <w:numFmt w:val="lowerLetter"/>
+      <w:lvlText w:val="%2."/>
+      <w:lvlJc w:val="left"/>
+      <w:pPr>
+        <w:ind w:left="2160" w:hanging="360"/>
+      </w:pPr>
+      <w:rPr>
+        <w:u w:val="none"/>
+      </w:rPr>
+    </w:lvl>
+    <w:lvl w:ilvl="2">
+      <w:start w:val="1"/>
+      <w:numFmt w:val="lowerRoman"/>
+      <w:lvlText w:val="%3."/>
+      <w:lvlJc w:val="right"/>
+      <w:pPr>
+        <w:ind w:left="2880" w:hanging="360"/>
+      </w:pPr>
+      <w:rPr>
+        <w:u w:val="none"/>
+      </w:rPr>
+    </w:lvl>
+    <w:lvl w:ilvl="3">
+      <w:start w:val="1"/>
+      <w:numFmt w:val="decimal"/>
+      <w:lvlText w:val="%4."/>
+      <w:lvlJc w:val="left"/>
+      <w:pPr>
+        <w:ind w:left="3600" w:hanging="360"/>
+      </w:pPr>
+      <w:rPr>
+        <w:u w:val="none"/>
+      </w:rPr>
+    </w:lvl>
+    <w:lvl w:ilvl="4">
+      <w:start w:val="1"/>
+      <w:numFmt w:val="lowerLetter"/>
+      <w:lvlText w:val="%5."/>
+      <w:lvlJc w:val="left"/>
+      <w:pPr>
+        <w:ind w:left="4320" w:hanging="360"/>
+      </w:pPr>
+      <w:rPr>
+        <w:u w:val="none"/>
+      </w:rPr>
+    </w:lvl>
+    <w:lvl w:ilvl="5">
+      <w:start w:val="1"/>
+      <w:numFmt w:val="lowerRoman"/>
+      <w:lvlText w:val="%6."/>
+      <w:lvlJc w:val="right"/>
+      <w:pPr>
+        <w:ind w:left="5040" w:hanging="360"/>
+      </w:pPr>
+      <w:rPr>
+        <w:u w:val="none"/>
+      </w:rPr>
+    </w:lvl>
+    <w:lvl w:ilvl="6">
+      <w:start w:val="1"/>
+      <w:numFmt w:val="decimal"/>
+      <w:lvlText w:val="%7."/>
+      <w:lvlJc w:val="left"/>
+      <w:pPr>
+        <w:ind w:left="5760" w:hanging="360"/>
+      </w:pPr>
+      <w:rPr>
+        <w:u w:val="none"/>
+      </w:rPr>
+    </w:lvl>
+    <w:lvl w:ilvl="7">
+      <w:start w:val="1"/>
+      <w:numFmt w:val="lowerLetter"/>
+      <w:lvlText w:val="%8."/>
+      <w:lvlJc w:val="left"/>
+      <w:pPr>
+        <w:ind w:left="6480" w:hanging="360"/>
+      </w:pPr>
+      <w:rPr>
+        <w:u w:val="none"/>
+      </w:rPr>
+    </w:lvl>
+    <w:lvl w:ilvl="8">
+      <w:start w:val="1"/>
+      <w:numFmt w:val="lowerRoman"/>
+      <w:lvlText w:val="%9."/>
+      <w:lvlJc w:val="right"/>
+      <w:pPr>
+        <w:ind w:left="7200" w:hanging="360"/>
+      </w:pPr>
+      <w:rPr>
+        <w:u w:val="none"/>
+      </w:rPr>
+    </w:lvl>
+  </w:abstractNum>
+  <w:abstractNum w:abstractNumId="17">
+    <w:lvl w:ilvl="0">
+      <w:start w:val="1"/>
+      <w:numFmt w:val="decimal"/>
+      <w:lvlText w:val="%1."/>
+      <w:lvlJc w:val="left"/>
+      <w:pPr>
+        <w:ind w:left="1440" w:hanging="360"/>
+      </w:pPr>
+      <w:rPr>
+        <w:u w:val="none"/>
+      </w:rPr>
+    </w:lvl>
+    <w:lvl w:ilvl="1">
+      <w:start w:val="1"/>
+      <w:numFmt w:val="lowerLetter"/>
+      <w:lvlText w:val="%2."/>
+      <w:lvlJc w:val="left"/>
+      <w:pPr>
+        <w:ind w:left="2160" w:hanging="360"/>
+      </w:pPr>
+      <w:rPr>
+        <w:u w:val="none"/>
+      </w:rPr>
+    </w:lvl>
+    <w:lvl w:ilvl="2">
+      <w:start w:val="1"/>
+      <w:numFmt w:val="lowerRoman"/>
+      <w:lvlText w:val="%3."/>
+      <w:lvlJc w:val="right"/>
+      <w:pPr>
+        <w:ind w:left="2880" w:hanging="360"/>
+      </w:pPr>
+      <w:rPr>
+        <w:u w:val="none"/>
+      </w:rPr>
+    </w:lvl>
+    <w:lvl w:ilvl="3">
+      <w:start w:val="1"/>
+      <w:numFmt w:val="decimal"/>
+      <w:lvlText w:val="%4."/>
+      <w:lvlJc w:val="left"/>
+      <w:pPr>
+        <w:ind w:left="3600" w:hanging="360"/>
+      </w:pPr>
+      <w:rPr>
+        <w:u w:val="none"/>
+      </w:rPr>
+    </w:lvl>
+    <w:lvl w:ilvl="4">
+      <w:start w:val="1"/>
+      <w:numFmt w:val="lowerLetter"/>
+      <w:lvlText w:val="%5."/>
+      <w:lvlJc w:val="left"/>
+      <w:pPr>
+        <w:ind w:left="4320" w:hanging="360"/>
+      </w:pPr>
+      <w:rPr>
+        <w:u w:val="none"/>
+      </w:rPr>
+    </w:lvl>
+    <w:lvl w:ilvl="5">
+      <w:start w:val="1"/>
+      <w:numFmt w:val="lowerRoman"/>
+      <w:lvlText w:val="%6."/>
+      <w:lvlJc w:val="right"/>
+      <w:pPr>
+        <w:ind w:left="5040" w:hanging="360"/>
+      </w:pPr>
+      <w:rPr>
+        <w:u w:val="none"/>
+      </w:rPr>
+    </w:lvl>
+    <w:lvl w:ilvl="6">
+      <w:start w:val="1"/>
+      <w:numFmt w:val="decimal"/>
+      <w:lvlText w:val="%7."/>
+      <w:lvlJc w:val="left"/>
+      <w:pPr>
+        <w:ind w:left="5760" w:hanging="360"/>
+      </w:pPr>
+      <w:rPr>
+        <w:u w:val="none"/>
+      </w:rPr>
+    </w:lvl>
+    <w:lvl w:ilvl="7">
+      <w:start w:val="1"/>
+      <w:numFmt w:val="lowerLetter"/>
+      <w:lvlText w:val="%8."/>
+      <w:lvlJc w:val="left"/>
+      <w:pPr>
+        <w:ind w:left="6480" w:hanging="360"/>
+      </w:pPr>
+      <w:rPr>
+        <w:u w:val="none"/>
+      </w:rPr>
+    </w:lvl>
+    <w:lvl w:ilvl="8">
+      <w:start w:val="1"/>
+      <w:numFmt w:val="lowerRoman"/>
+      <w:lvlText w:val="%9."/>
+      <w:lvlJc w:val="right"/>
+      <w:pPr>
+        <w:ind w:left="7200" w:hanging="360"/>
+      </w:pPr>
+      <w:rPr>
+        <w:u w:val="none"/>
+      </w:rPr>
+    </w:lvl>
+  </w:abstractNum>
+  <w:abstractNum w:abstractNumId="18">
+    <w:lvl w:ilvl="0">
+      <w:start w:val="1"/>
+      <w:numFmt w:val="decimal"/>
+      <w:lvlText w:val="%1."/>
+      <w:lvlJc w:val="left"/>
+      <w:pPr>
+        <w:ind w:left="1440" w:hanging="360"/>
+      </w:pPr>
+      <w:rPr>
+        <w:u w:val="none"/>
+      </w:rPr>
+    </w:lvl>
+    <w:lvl w:ilvl="1">
+      <w:start w:val="1"/>
+      <w:numFmt w:val="lowerLetter"/>
+      <w:lvlText w:val="%2."/>
+      <w:lvlJc w:val="left"/>
+      <w:pPr>
+        <w:ind w:left="2160" w:hanging="360"/>
+      </w:pPr>
+      <w:rPr>
+        <w:u w:val="none"/>
+      </w:rPr>
+    </w:lvl>
+    <w:lvl w:ilvl="2">
+      <w:start w:val="1"/>
+      <w:numFmt w:val="lowerRoman"/>
+      <w:lvlText w:val="%3."/>
+      <w:lvlJc w:val="right"/>
+      <w:pPr>
+        <w:ind w:left="2880" w:hanging="360"/>
+      </w:pPr>
+      <w:rPr>
+        <w:u w:val="none"/>
+      </w:rPr>
+    </w:lvl>
+    <w:lvl w:ilvl="3">
+      <w:start w:val="1"/>
+      <w:numFmt w:val="decimal"/>
+      <w:lvlText w:val="%4."/>
+      <w:lvlJc w:val="left"/>
+      <w:pPr>
+        <w:ind w:left="3600" w:hanging="360"/>
+      </w:pPr>
+      <w:rPr>
+        <w:u w:val="none"/>
+      </w:rPr>
+    </w:lvl>
+    <w:lvl w:ilvl="4">
+      <w:start w:val="1"/>
+      <w:numFmt w:val="lowerLetter"/>
+      <w:lvlText w:val="%5."/>
+      <w:lvlJc w:val="left"/>
+      <w:pPr>
+        <w:ind w:left="4320" w:hanging="360"/>
+      </w:pPr>
+      <w:rPr>
+        <w:u w:val="none"/>
+      </w:rPr>
+    </w:lvl>
+    <w:lvl w:ilvl="5">
+      <w:start w:val="1"/>
+      <w:numFmt w:val="lowerRoman"/>
+      <w:lvlText w:val="%6."/>
+      <w:lvlJc w:val="right"/>
+      <w:pPr>
+        <w:ind w:left="5040" w:hanging="360"/>
+      </w:pPr>
+      <w:rPr>
+        <w:u w:val="none"/>
+      </w:rPr>
+    </w:lvl>
+    <w:lvl w:ilvl="6">
+      <w:start w:val="1"/>
+      <w:numFmt w:val="decimal"/>
+      <w:lvlText w:val="%7."/>
+      <w:lvlJc w:val="left"/>
+      <w:pPr>
+        <w:ind w:left="5760" w:hanging="360"/>
+      </w:pPr>
+      <w:rPr>
+        <w:u w:val="none"/>
+      </w:rPr>
+    </w:lvl>
+    <w:lvl w:ilvl="7">
+      <w:start w:val="1"/>
+      <w:numFmt w:val="lowerLetter"/>
+      <w:lvlText w:val="%8."/>
+      <w:lvlJc w:val="left"/>
+      <w:pPr>
+        <w:ind w:left="6480" w:hanging="360"/>
+      </w:pPr>
+      <w:rPr>
+        <w:u w:val="none"/>
+      </w:rPr>
+    </w:lvl>
+    <w:lvl w:ilvl="8">
+      <w:start w:val="1"/>
+      <w:numFmt w:val="lowerRoman"/>
+      <w:lvlText w:val="%9."/>
+      <w:lvlJc w:val="right"/>
+      <w:pPr>
+        <w:ind w:left="7200" w:hanging="360"/>
       </w:pPr>
       <w:rPr>
         <w:u w:val="none"/>
@@ -2490,6 +4375,39 @@
   </w:num>
   <w:num w:numId="7">
     <w:abstractNumId w:val="7"/>
+  </w:num>
+  <w:num w:numId="8">
+    <w:abstractNumId w:val="8"/>
+  </w:num>
+  <w:num w:numId="9">
+    <w:abstractNumId w:val="9"/>
+  </w:num>
+  <w:num w:numId="10">
+    <w:abstractNumId w:val="10"/>
+  </w:num>
+  <w:num w:numId="11">
+    <w:abstractNumId w:val="11"/>
+  </w:num>
+  <w:num w:numId="12">
+    <w:abstractNumId w:val="12"/>
+  </w:num>
+  <w:num w:numId="13">
+    <w:abstractNumId w:val="13"/>
+  </w:num>
+  <w:num w:numId="14">
+    <w:abstractNumId w:val="14"/>
+  </w:num>
+  <w:num w:numId="15">
+    <w:abstractNumId w:val="15"/>
+  </w:num>
+  <w:num w:numId="16">
+    <w:abstractNumId w:val="16"/>
+  </w:num>
+  <w:num w:numId="17">
+    <w:abstractNumId w:val="17"/>
+  </w:num>
+  <w:num w:numId="18">
+    <w:abstractNumId w:val="18"/>
   </w:num>
 </w:numbering>
 </file>
